--- a/03_test_report/결과보고서.docx
+++ b/03_test_report/결과보고서.docx
@@ -1,589 +1,665 @@
 
 <file path=word/document.xml><?xml version="1.0" encoding="utf-8"?>
-<w:document xmlns:mc="http://schemas.openxmlformats.org/markup-compatibility/2006" xmlns:o="urn:schemas-microsoft-com:office:office" xmlns:r="http://schemas.openxmlformats.org/officeDocument/2006/relationships" xmlns:m="http://schemas.openxmlformats.org/officeDocument/2006/math" xmlns:v="urn:schemas-microsoft-com:vml" xmlns:wp="http://schemas.openxmlformats.org/drawingml/2006/wordprocessingDrawing" xmlns:w10="urn:schemas-microsoft-com:office:word" xmlns:w="http://schemas.openxmlformats.org/wordprocessingml/2006/main" xmlns:wne="http://schemas.microsoft.com/office/word/2006/wordml" xmlns:sl="http://schemas.openxmlformats.org/schemaLibrary/2006/main" xmlns:a="http://schemas.openxmlformats.org/drawingml/2006/main" xmlns:pic="http://schemas.openxmlformats.org/drawingml/2006/picture" xmlns:c="http://schemas.openxmlformats.org/drawingml/2006/chart" xmlns:lc="http://schemas.openxmlformats.org/drawingml/2006/lockedCanvas" xmlns:dgm="http://schemas.openxmlformats.org/drawingml/2006/diagram" xmlns:wps="http://schemas.microsoft.com/office/word/2010/wordprocessingShape" xmlns:wpg="http://schemas.microsoft.com/office/word/2010/wordprocessingGroup" xmlns:w14="http://schemas.microsoft.com/office/word/2010/wordml" xmlns:w15="http://schemas.microsoft.com/office/word/2012/wordml" xmlns:w16="http://schemas.microsoft.com/office/word/2018/wordml" xmlns:w16cex="http://schemas.microsoft.com/office/word/2018/wordml/cex" xmlns:w16cid="http://schemas.microsoft.com/office/word/2016/wordml/cid" xmlns="http://schemas.microsoft.com/office/tasks/2019/documenttasks" xmlns:cr="http://schemas.microsoft.com/office/comments/2020/reactions">
+<w:document xmlns:wpc="http://schemas.microsoft.com/office/word/2010/wordprocessingCanvas" xmlns:cx="http://schemas.microsoft.com/office/drawing/2014/chartex" xmlns:cx1="http://schemas.microsoft.com/office/drawing/2015/9/8/chartex" xmlns:cx2="http://schemas.microsoft.com/office/drawing/2015/10/21/chartex" xmlns:cx3="http://schemas.microsoft.com/office/drawing/2016/5/9/chartex" xmlns:cx4="http://schemas.microsoft.com/office/drawing/2016/5/10/chartex" xmlns:cx5="http://schemas.microsoft.com/office/drawing/2016/5/11/chartex" xmlns:cx6="http://schemas.microsoft.com/office/drawing/2016/5/12/chartex" xmlns:cx7="http://schemas.microsoft.com/office/drawing/2016/5/13/chartex" xmlns:cx8="http://schemas.microsoft.com/office/drawing/2016/5/14/chartex" xmlns:mc="http://schemas.openxmlformats.org/markup-compatibility/2006" xmlns:aink="http://schemas.microsoft.com/office/drawing/2016/ink" xmlns:am3d="http://schemas.microsoft.com/office/drawing/2017/model3d" xmlns:o="urn:schemas-microsoft-com:office:office" xmlns:oel="http://schemas.microsoft.com/office/2019/extlst" xmlns:r="http://schemas.openxmlformats.org/officeDocument/2006/relationships" xmlns:m="http://schemas.openxmlformats.org/officeDocument/2006/math" xmlns:v="urn:schemas-microsoft-com:vml" xmlns:wp14="http://schemas.microsoft.com/office/word/2010/wordprocessingDrawing" xmlns:wp="http://schemas.openxmlformats.org/drawingml/2006/wordprocessingDrawing" xmlns:w10="urn:schemas-microsoft-com:office:word" xmlns:w="http://schemas.openxmlformats.org/wordprocessingml/2006/main" xmlns:w14="http://schemas.microsoft.com/office/word/2010/wordml" xmlns:w15="http://schemas.microsoft.com/office/word/2012/wordml" xmlns:w16cex="http://schemas.microsoft.com/office/word/2018/wordml/cex" xmlns:w16cid="http://schemas.microsoft.com/office/word/2016/wordml/cid" xmlns:w16="http://schemas.microsoft.com/office/word/2018/wordml" xmlns:w16du="http://schemas.microsoft.com/office/word/2023/wordml/word16du" xmlns:w16sdtdh="http://schemas.microsoft.com/office/word/2020/wordml/sdtdatahash" xmlns:w16sdtfl="http://schemas.microsoft.com/office/word/2024/wordml/sdtformatlock" xmlns:w16se="http://schemas.microsoft.com/office/word/2015/wordml/symex" xmlns:wpg="http://schemas.microsoft.com/office/word/2010/wordprocessingGroup" xmlns:wpi="http://schemas.microsoft.com/office/word/2010/wordprocessingInk" xmlns:wne="http://schemas.microsoft.com/office/word/2006/wordml" xmlns:wps="http://schemas.microsoft.com/office/word/2010/wordprocessingShape" mc:Ignorable="w14 w15 w16se w16cid w16 w16cex w16sdtdh w16sdtfl w16du wp14">
   <w:body>
     <w:p>
       <w:pPr>
         <w:jc w:val="center"/>
         <w:rPr>
-          <w:b w:val="1"/>
+          <w:rFonts w:ascii="나눔고딕" w:eastAsia="나눔고딕" w:hAnsi="나눔고딕"/>
+          <w:b/>
           <w:sz w:val="38"/>
           <w:szCs w:val="38"/>
         </w:rPr>
       </w:pPr>
       <w:r>
         <w:rPr>
-          <w:rFonts w:ascii="Arial Unicode MS" w:cs="Arial Unicode MS" w:eastAsia="Arial Unicode MS" w:hAnsi="Arial Unicode MS"/>
-          <w:b w:val="1"/>
+          <w:rFonts w:ascii="나눔고딕" w:eastAsia="나눔고딕" w:hAnsi="나눔고딕" w:cs="Arial Unicode MS"/>
+          <w:b/>
           <w:sz w:val="38"/>
           <w:szCs w:val="38"/>
-          <w:rtl w:val="0"/>
-        </w:rPr>
-        <w:t xml:space="preserve">AI 시험 첨삭 시스템 결과 보고서</w:t>
+        </w:rPr>
+        <w:t>AI 시험 첨삭 시스템 결과 보고서</w:t>
       </w:r>
     </w:p>
     <w:p>
       <w:pPr>
         <w:jc w:val="center"/>
         <w:rPr>
-          <w:b w:val="1"/>
+          <w:rFonts w:ascii="나눔고딕" w:eastAsia="나눔고딕" w:hAnsi="나눔고딕"/>
+          <w:b/>
           <w:sz w:val="38"/>
           <w:szCs w:val="38"/>
         </w:rPr>
       </w:pPr>
-      <w:r>
-        <w:rPr>
-          <w:rtl w:val="0"/>
-        </w:rPr>
-      </w:r>
-    </w:p>
-    <w:p>
-      <w:pPr>
-        <w:jc w:val="center"/>
-        <w:rPr>
-          <w:b w:val="1"/>
+    </w:p>
+    <w:p>
+      <w:pPr>
+        <w:rPr>
+          <w:rFonts w:ascii="나눔고딕" w:eastAsia="나눔고딕" w:hAnsi="나눔고딕" w:hint="eastAsia"/>
+          <w:b/>
           <w:sz w:val="38"/>
           <w:szCs w:val="38"/>
         </w:rPr>
       </w:pPr>
-      <w:r>
-        <w:rPr>
-          <w:rtl w:val="0"/>
-        </w:rPr>
-      </w:r>
-    </w:p>
-    <w:p>
-      <w:pPr>
-        <w:jc w:val="center"/>
-        <w:rPr>
-          <w:b w:val="1"/>
-          <w:sz w:val="38"/>
-          <w:szCs w:val="38"/>
-        </w:rPr>
-      </w:pPr>
-      <w:r>
-        <w:rPr>
-          <w:rtl w:val="0"/>
-        </w:rPr>
-      </w:r>
-    </w:p>
-    <w:p>
-      <w:pPr>
-        <w:rPr/>
-      </w:pPr>
-      <w:r>
-        <w:rPr>
-          <w:rtl w:val="0"/>
-        </w:rPr>
-      </w:r>
-    </w:p>
-    <w:p>
-      <w:pPr>
-        <w:rPr>
-          <w:b w:val="1"/>
+    </w:p>
+    <w:p>
+      <w:pPr>
+        <w:rPr>
+          <w:rFonts w:ascii="나눔고딕" w:eastAsia="나눔고딕" w:hAnsi="나눔고딕"/>
+        </w:rPr>
+      </w:pPr>
+    </w:p>
+    <w:p>
+      <w:pPr>
+        <w:rPr>
+          <w:rFonts w:ascii="나눔고딕" w:eastAsia="나눔고딕" w:hAnsi="나눔고딕"/>
+          <w:b/>
           <w:sz w:val="26"/>
           <w:szCs w:val="26"/>
         </w:rPr>
       </w:pPr>
       <w:r>
         <w:rPr>
-          <w:rFonts w:ascii="Arial Unicode MS" w:cs="Arial Unicode MS" w:eastAsia="Arial Unicode MS" w:hAnsi="Arial Unicode MS"/>
-          <w:b w:val="1"/>
+          <w:rFonts w:ascii="나눔고딕" w:eastAsia="나눔고딕" w:hAnsi="나눔고딕" w:cs="Arial Unicode MS"/>
+          <w:b/>
           <w:sz w:val="26"/>
           <w:szCs w:val="26"/>
-          <w:rtl w:val="0"/>
-        </w:rPr>
-        <w:t xml:space="preserve">프로젝트 개요</w:t>
-      </w:r>
-    </w:p>
-    <w:p>
-      <w:pPr>
-        <w:rPr>
-          <w:b w:val="1"/>
+        </w:rPr>
+        <w:t>프로젝트 개요</w:t>
+      </w:r>
+    </w:p>
+    <w:p>
+      <w:pPr>
+        <w:rPr>
+          <w:rFonts w:ascii="나눔고딕" w:eastAsia="나눔고딕" w:hAnsi="나눔고딕"/>
+          <w:b/>
           <w:sz w:val="26"/>
           <w:szCs w:val="26"/>
         </w:rPr>
       </w:pPr>
-      <w:r>
-        <w:rPr>
-          <w:rtl w:val="0"/>
-        </w:rPr>
-      </w:r>
     </w:p>
     <w:p>
       <w:pPr>
         <w:numPr>
           <w:ilvl w:val="0"/>
-          <w:numId w:val="1"/>
+          <w:numId w:val="14"/>
         </w:numPr>
         <w:spacing w:line="360" w:lineRule="auto"/>
-        <w:ind w:left="720" w:hanging="360"/>
-        <w:rPr>
-          <w:u w:val="none"/>
-        </w:rPr>
-      </w:pPr>
-      <w:r>
-        <w:rPr>
-          <w:rFonts w:ascii="Arial Unicode MS" w:cs="Arial Unicode MS" w:eastAsia="Arial Unicode MS" w:hAnsi="Arial Unicode MS"/>
-          <w:rtl w:val="0"/>
-        </w:rPr>
-        <w:t xml:space="preserve">프로젝트 명 : </w:t>
-      </w:r>
-      <w:r>
-        <w:rPr>
-          <w:rFonts w:ascii="Arial Unicode MS" w:cs="Arial Unicode MS" w:eastAsia="Arial Unicode MS" w:hAnsi="Arial Unicode MS"/>
-          <w:b w:val="1"/>
-          <w:i w:val="1"/>
-          <w:rtl w:val="0"/>
-        </w:rPr>
-        <w:t xml:space="preserve">논수르</w:t>
+        <w:rPr>
+          <w:rFonts w:ascii="나눔고딕" w:eastAsia="나눔고딕" w:hAnsi="나눔고딕"/>
+        </w:rPr>
+      </w:pPr>
+      <w:r>
+        <w:rPr>
+          <w:rFonts w:ascii="나눔고딕" w:eastAsia="나눔고딕" w:hAnsi="나눔고딕" w:cs="Arial Unicode MS"/>
+        </w:rPr>
+        <w:t xml:space="preserve">프로젝트 </w:t>
+      </w:r>
+      <w:proofErr w:type="gramStart"/>
+      <w:r>
+        <w:rPr>
+          <w:rFonts w:ascii="나눔고딕" w:eastAsia="나눔고딕" w:hAnsi="나눔고딕" w:cs="Arial Unicode MS"/>
+        </w:rPr>
+        <w:t>명 :</w:t>
+      </w:r>
+      <w:proofErr w:type="gramEnd"/>
+      <w:r>
+        <w:rPr>
+          <w:rFonts w:ascii="나눔고딕" w:eastAsia="나눔고딕" w:hAnsi="나눔고딕" w:cs="Arial Unicode MS"/>
+        </w:rPr>
+        <w:t xml:space="preserve"> </w:t>
+      </w:r>
+      <w:r>
+        <w:rPr>
+          <w:rFonts w:ascii="나눔고딕" w:eastAsia="나눔고딕" w:hAnsi="나눔고딕" w:cs="Arial Unicode MS"/>
+          <w:b/>
+          <w:i/>
+          <w:sz w:val="26"/>
+          <w:szCs w:val="26"/>
+        </w:rPr>
+        <w:t>대학 논술 전형 대비를 위한 RAG 기반 논술 첨삭 시스템</w:t>
       </w:r>
     </w:p>
     <w:p>
       <w:pPr>
         <w:numPr>
           <w:ilvl w:val="0"/>
-          <w:numId w:val="1"/>
+          <w:numId w:val="14"/>
         </w:numPr>
         <w:spacing w:line="360" w:lineRule="auto"/>
-        <w:ind w:left="720" w:hanging="360"/>
-        <w:rPr>
-          <w:u w:val="none"/>
-        </w:rPr>
-      </w:pPr>
-      <w:r>
-        <w:rPr>
-          <w:rFonts w:ascii="Arial Unicode MS" w:cs="Arial Unicode MS" w:eastAsia="Arial Unicode MS" w:hAnsi="Arial Unicode MS"/>
-          <w:rtl w:val="0"/>
-        </w:rPr>
-        <w:t xml:space="preserve">목적 : 손글씨 답안지를 자동으로 인식하고, 사전에 정의된 출제의도와 채점기준에 따라 GPT 모델이 자동 첨삭 및 피드백을 제공하는 시스템 구축</w:t>
+        <w:rPr>
+          <w:rFonts w:ascii="나눔고딕" w:eastAsia="나눔고딕" w:hAnsi="나눔고딕"/>
+        </w:rPr>
+      </w:pPr>
+      <w:proofErr w:type="gramStart"/>
+      <w:r>
+        <w:rPr>
+          <w:rFonts w:ascii="나눔고딕" w:eastAsia="나눔고딕" w:hAnsi="나눔고딕" w:cs="Arial Unicode MS"/>
+        </w:rPr>
+        <w:t>목적 :</w:t>
+      </w:r>
+      <w:proofErr w:type="gramEnd"/>
+      <w:r>
+        <w:rPr>
+          <w:rFonts w:ascii="나눔고딕" w:eastAsia="나눔고딕" w:hAnsi="나눔고딕" w:cs="Arial Unicode MS"/>
+        </w:rPr>
+        <w:t xml:space="preserve"> </w:t>
+      </w:r>
+      <w:proofErr w:type="spellStart"/>
+      <w:r>
+        <w:rPr>
+          <w:rFonts w:ascii="나눔고딕" w:eastAsia="나눔고딕" w:hAnsi="나눔고딕" w:cs="Arial Unicode MS"/>
+        </w:rPr>
+        <w:t>손글씨</w:t>
+      </w:r>
+      <w:proofErr w:type="spellEnd"/>
+      <w:r>
+        <w:rPr>
+          <w:rFonts w:ascii="나눔고딕" w:eastAsia="나눔고딕" w:hAnsi="나눔고딕" w:cs="Arial Unicode MS"/>
+        </w:rPr>
+        <w:t xml:space="preserve"> 답안지를 자동으로 인식하고, 사전에 정의된 출제의도와 채점기준에 따라 GPT 모델이 자동 첨삭 및 피드백을 제공하는 시스템 구축</w:t>
       </w:r>
     </w:p>
     <w:p>
       <w:pPr>
         <w:numPr>
           <w:ilvl w:val="0"/>
-          <w:numId w:val="1"/>
+          <w:numId w:val="14"/>
         </w:numPr>
         <w:spacing w:line="360" w:lineRule="auto"/>
-        <w:ind w:left="720" w:hanging="360"/>
-        <w:rPr>
-          <w:u w:val="none"/>
-        </w:rPr>
-      </w:pPr>
-      <w:r>
-        <w:rPr>
-          <w:rFonts w:ascii="Arial Unicode MS" w:cs="Arial Unicode MS" w:eastAsia="Arial Unicode MS" w:hAnsi="Arial Unicode MS"/>
-          <w:rtl w:val="0"/>
-        </w:rPr>
-        <w:t xml:space="preserve">사용자 흐름 :</w:t>
-      </w:r>
+        <w:rPr>
+          <w:rFonts w:ascii="나눔고딕" w:eastAsia="나눔고딕" w:hAnsi="나눔고딕"/>
+        </w:rPr>
+      </w:pPr>
+      <w:r>
+        <w:rPr>
+          <w:rFonts w:ascii="나눔고딕" w:eastAsia="나눔고딕" w:hAnsi="나눔고딕" w:cs="Arial Unicode MS"/>
+        </w:rPr>
+        <w:t xml:space="preserve">사용자 </w:t>
+      </w:r>
+      <w:proofErr w:type="gramStart"/>
+      <w:r>
+        <w:rPr>
+          <w:rFonts w:ascii="나눔고딕" w:eastAsia="나눔고딕" w:hAnsi="나눔고딕" w:cs="Arial Unicode MS"/>
+        </w:rPr>
+        <w:t>흐름 :</w:t>
+      </w:r>
+      <w:proofErr w:type="gramEnd"/>
     </w:p>
     <w:p>
       <w:pPr>
         <w:numPr>
           <w:ilvl w:val="0"/>
-          <w:numId w:val="3"/>
+          <w:numId w:val="17"/>
         </w:numPr>
         <w:spacing w:line="360" w:lineRule="auto"/>
-        <w:ind w:left="1440" w:hanging="360"/>
-        <w:rPr>
-          <w:u w:val="none"/>
-        </w:rPr>
-      </w:pPr>
-      <w:r>
-        <w:rPr>
-          <w:rFonts w:ascii="Arial Unicode MS" w:cs="Arial Unicode MS" w:eastAsia="Arial Unicode MS" w:hAnsi="Arial Unicode MS"/>
-          <w:rtl w:val="0"/>
-        </w:rPr>
-        <w:t xml:space="preserve">대학 및 시험지 선택</w:t>
+        <w:rPr>
+          <w:rFonts w:ascii="나눔고딕" w:eastAsia="나눔고딕" w:hAnsi="나눔고딕"/>
+        </w:rPr>
+      </w:pPr>
+      <w:r>
+        <w:rPr>
+          <w:rFonts w:ascii="나눔고딕" w:eastAsia="나눔고딕" w:hAnsi="나눔고딕" w:cs="Arial Unicode MS"/>
+        </w:rPr>
+        <w:t>대학 및 시험지 선택</w:t>
       </w:r>
     </w:p>
     <w:p>
       <w:pPr>
         <w:numPr>
           <w:ilvl w:val="0"/>
-          <w:numId w:val="3"/>
+          <w:numId w:val="17"/>
         </w:numPr>
         <w:spacing w:line="360" w:lineRule="auto"/>
-        <w:ind w:left="1440" w:hanging="360"/>
-        <w:rPr>
-          <w:u w:val="none"/>
-        </w:rPr>
-      </w:pPr>
-      <w:r>
-        <w:rPr>
-          <w:rFonts w:ascii="Arial Unicode MS" w:cs="Arial Unicode MS" w:eastAsia="Arial Unicode MS" w:hAnsi="Arial Unicode MS"/>
-          <w:rtl w:val="0"/>
-        </w:rPr>
-        <w:t xml:space="preserve">타이머 시작 버튼 누르고 시험 시작</w:t>
+        <w:rPr>
+          <w:rFonts w:ascii="나눔고딕" w:eastAsia="나눔고딕" w:hAnsi="나눔고딕"/>
+        </w:rPr>
+      </w:pPr>
+      <w:r>
+        <w:rPr>
+          <w:rFonts w:ascii="나눔고딕" w:eastAsia="나눔고딕" w:hAnsi="나눔고딕" w:cs="Arial Unicode MS"/>
+        </w:rPr>
+        <w:t>타이머 시작 버튼 누르고 시험 시작</w:t>
       </w:r>
     </w:p>
     <w:p>
       <w:pPr>
         <w:numPr>
           <w:ilvl w:val="0"/>
-          <w:numId w:val="3"/>
+          <w:numId w:val="17"/>
         </w:numPr>
         <w:spacing w:line="360" w:lineRule="auto"/>
-        <w:ind w:left="1440" w:hanging="360"/>
-        <w:rPr>
-          <w:u w:val="none"/>
-        </w:rPr>
-      </w:pPr>
-      <w:r>
-        <w:rPr>
-          <w:rFonts w:ascii="Arial Unicode MS" w:cs="Arial Unicode MS" w:eastAsia="Arial Unicode MS" w:hAnsi="Arial Unicode MS"/>
-          <w:rtl w:val="0"/>
-        </w:rPr>
-        <w:t xml:space="preserve">일시정지 버튼 또는 종료 버튼 누르면 첨삭 페이지 이동가능한 버튼 생성</w:t>
+        <w:rPr>
+          <w:rFonts w:ascii="나눔고딕" w:eastAsia="나눔고딕" w:hAnsi="나눔고딕"/>
+        </w:rPr>
+      </w:pPr>
+      <w:r>
+        <w:rPr>
+          <w:rFonts w:ascii="나눔고딕" w:eastAsia="나눔고딕" w:hAnsi="나눔고딕" w:cs="Arial Unicode MS"/>
+        </w:rPr>
+        <w:t>일시정지 버튼 또는 종료 버튼 누르면 첨삭 페이지 이동가능한 버튼 생성</w:t>
       </w:r>
     </w:p>
     <w:p>
       <w:pPr>
         <w:numPr>
           <w:ilvl w:val="0"/>
-          <w:numId w:val="3"/>
+          <w:numId w:val="17"/>
         </w:numPr>
         <w:spacing w:line="360" w:lineRule="auto"/>
-        <w:ind w:left="1440" w:hanging="360"/>
-        <w:rPr>
-          <w:u w:val="none"/>
-        </w:rPr>
-      </w:pPr>
-      <w:r>
-        <w:rPr>
-          <w:rFonts w:ascii="Arial Unicode MS" w:cs="Arial Unicode MS" w:eastAsia="Arial Unicode MS" w:hAnsi="Arial Unicode MS"/>
-          <w:rtl w:val="0"/>
-        </w:rPr>
-        <w:t xml:space="preserve">버튼 누르면 첨삭 페이지 이동</w:t>
+        <w:rPr>
+          <w:rFonts w:ascii="나눔고딕" w:eastAsia="나눔고딕" w:hAnsi="나눔고딕"/>
+        </w:rPr>
+      </w:pPr>
+      <w:r>
+        <w:rPr>
+          <w:rFonts w:ascii="나눔고딕" w:eastAsia="나눔고딕" w:hAnsi="나눔고딕" w:cs="Arial Unicode MS"/>
+        </w:rPr>
+        <w:t>버튼 누르면 첨삭 페이지 이동</w:t>
       </w:r>
     </w:p>
     <w:p>
       <w:pPr>
         <w:numPr>
           <w:ilvl w:val="0"/>
-          <w:numId w:val="3"/>
+          <w:numId w:val="17"/>
         </w:numPr>
         <w:spacing w:line="360" w:lineRule="auto"/>
-        <w:ind w:left="1440" w:hanging="360"/>
-        <w:rPr>
-          <w:u w:val="none"/>
-        </w:rPr>
-      </w:pPr>
-      <w:r>
-        <w:rPr>
-          <w:rFonts w:ascii="Arial Unicode MS" w:cs="Arial Unicode MS" w:eastAsia="Arial Unicode MS" w:hAnsi="Arial Unicode MS"/>
-          <w:rtl w:val="0"/>
-        </w:rPr>
-        <w:t xml:space="preserve">사용자가 시험지 PDF 업로드</w:t>
+        <w:rPr>
+          <w:rFonts w:ascii="나눔고딕" w:eastAsia="나눔고딕" w:hAnsi="나눔고딕"/>
+        </w:rPr>
+      </w:pPr>
+      <w:r>
+        <w:rPr>
+          <w:rFonts w:ascii="나눔고딕" w:eastAsia="나눔고딕" w:hAnsi="나눔고딕" w:cs="Arial Unicode MS"/>
+        </w:rPr>
+        <w:t>사용자가 시험지 PDF 업로드</w:t>
       </w:r>
     </w:p>
     <w:p>
       <w:pPr>
         <w:numPr>
           <w:ilvl w:val="0"/>
-          <w:numId w:val="3"/>
+          <w:numId w:val="17"/>
         </w:numPr>
         <w:spacing w:line="360" w:lineRule="auto"/>
-        <w:ind w:left="1440" w:hanging="360"/>
-        <w:rPr>
-          <w:u w:val="none"/>
-        </w:rPr>
-      </w:pPr>
-      <w:r>
-        <w:rPr>
-          <w:rFonts w:ascii="Arial Unicode MS" w:cs="Arial Unicode MS" w:eastAsia="Arial Unicode MS" w:hAnsi="Arial Unicode MS"/>
-          <w:rtl w:val="0"/>
-        </w:rPr>
-        <w:t xml:space="preserve">손글씨 답안 PDF 업로드</w:t>
+        <w:rPr>
+          <w:rFonts w:ascii="나눔고딕" w:eastAsia="나눔고딕" w:hAnsi="나눔고딕"/>
+        </w:rPr>
+      </w:pPr>
+      <w:proofErr w:type="spellStart"/>
+      <w:r>
+        <w:rPr>
+          <w:rFonts w:ascii="나눔고딕" w:eastAsia="나눔고딕" w:hAnsi="나눔고딕" w:cs="Arial Unicode MS"/>
+        </w:rPr>
+        <w:t>손글씨</w:t>
+      </w:r>
+      <w:proofErr w:type="spellEnd"/>
+      <w:r>
+        <w:rPr>
+          <w:rFonts w:ascii="나눔고딕" w:eastAsia="나눔고딕" w:hAnsi="나눔고딕" w:cs="Arial Unicode MS"/>
+        </w:rPr>
+        <w:t xml:space="preserve"> 답안 PDF 업로드</w:t>
       </w:r>
     </w:p>
     <w:p>
       <w:pPr>
         <w:numPr>
           <w:ilvl w:val="0"/>
-          <w:numId w:val="3"/>
+          <w:numId w:val="17"/>
         </w:numPr>
         <w:spacing w:line="360" w:lineRule="auto"/>
-        <w:ind w:left="1440" w:hanging="360"/>
-        <w:rPr>
-          <w:u w:val="none"/>
-        </w:rPr>
-      </w:pPr>
-      <w:r>
-        <w:rPr>
-          <w:rFonts w:ascii="Arial Unicode MS" w:cs="Arial Unicode MS" w:eastAsia="Arial Unicode MS" w:hAnsi="Arial Unicode MS"/>
-          <w:rtl w:val="0"/>
-        </w:rPr>
-        <w:t xml:space="preserve">시스템이 OCR로 텍스트 추출</w:t>
+        <w:rPr>
+          <w:rFonts w:ascii="나눔고딕" w:eastAsia="나눔고딕" w:hAnsi="나눔고딕"/>
+        </w:rPr>
+      </w:pPr>
+      <w:r>
+        <w:rPr>
+          <w:rFonts w:ascii="나눔고딕" w:eastAsia="나눔고딕" w:hAnsi="나눔고딕" w:cs="Arial Unicode MS"/>
+        </w:rPr>
+        <w:t xml:space="preserve">시스템이 </w:t>
+      </w:r>
+      <w:proofErr w:type="spellStart"/>
+      <w:r>
+        <w:rPr>
+          <w:rFonts w:ascii="나눔고딕" w:eastAsia="나눔고딕" w:hAnsi="나눔고딕" w:cs="Arial Unicode MS"/>
+        </w:rPr>
+        <w:t>OCR로</w:t>
+      </w:r>
+      <w:proofErr w:type="spellEnd"/>
+      <w:r>
+        <w:rPr>
+          <w:rFonts w:ascii="나눔고딕" w:eastAsia="나눔고딕" w:hAnsi="나눔고딕" w:cs="Arial Unicode MS"/>
+        </w:rPr>
+        <w:t xml:space="preserve"> 텍스트 추출</w:t>
       </w:r>
     </w:p>
     <w:p>
       <w:pPr>
         <w:numPr>
           <w:ilvl w:val="0"/>
-          <w:numId w:val="3"/>
+          <w:numId w:val="17"/>
         </w:numPr>
         <w:spacing w:line="360" w:lineRule="auto"/>
-        <w:ind w:left="1440" w:hanging="360"/>
-        <w:rPr>
-          <w:u w:val="none"/>
-        </w:rPr>
-      </w:pPr>
-      <w:r>
-        <w:rPr>
-          <w:rFonts w:ascii="Arial Unicode MS" w:cs="Arial Unicode MS" w:eastAsia="Arial Unicode MS" w:hAnsi="Arial Unicode MS"/>
-          <w:rtl w:val="0"/>
-        </w:rPr>
-        <w:t xml:space="preserve">JSON 파일에서 출제의도, 채점기준, 예시답안을 자동 매치</w:t>
+        <w:rPr>
+          <w:rFonts w:ascii="나눔고딕" w:eastAsia="나눔고딕" w:hAnsi="나눔고딕"/>
+        </w:rPr>
+      </w:pPr>
+      <w:r>
+        <w:rPr>
+          <w:rFonts w:ascii="나눔고딕" w:eastAsia="나눔고딕" w:hAnsi="나눔고딕" w:cs="Arial Unicode MS"/>
+        </w:rPr>
+        <w:t>JSON 파일에서 출제의도, 채점기준, 예시답안을 자동 매치</w:t>
       </w:r>
     </w:p>
     <w:p>
       <w:pPr>
         <w:numPr>
           <w:ilvl w:val="0"/>
-          <w:numId w:val="3"/>
+          <w:numId w:val="17"/>
         </w:numPr>
         <w:spacing w:line="360" w:lineRule="auto"/>
-        <w:ind w:left="1440" w:hanging="360"/>
-        <w:rPr>
-          <w:u w:val="none"/>
-        </w:rPr>
-      </w:pPr>
-      <w:r>
-        <w:rPr>
-          <w:rFonts w:ascii="Arial Unicode MS" w:cs="Arial Unicode MS" w:eastAsia="Arial Unicode MS" w:hAnsi="Arial Unicode MS"/>
-          <w:rtl w:val="0"/>
-        </w:rPr>
-        <w:t xml:space="preserve">ChatGPT 기반 첨삭 결과 제공 + 실시간 질의 응답 챗봇 제공</w:t>
-      </w:r>
-    </w:p>
-    <w:p>
-      <w:pPr>
-        <w:rPr/>
-      </w:pPr>
-      <w:r>
-        <w:rPr>
-          <w:rtl w:val="0"/>
-        </w:rPr>
-      </w:r>
-    </w:p>
-    <w:p>
-      <w:pPr>
-        <w:rPr/>
-      </w:pPr>
-      <w:r>
-        <w:rPr>
-          <w:rtl w:val="0"/>
-        </w:rPr>
-      </w:r>
-    </w:p>
-    <w:p>
-      <w:pPr>
-        <w:rPr>
-          <w:b w:val="1"/>
+        <w:rPr>
+          <w:rFonts w:ascii="나눔고딕" w:eastAsia="나눔고딕" w:hAnsi="나눔고딕"/>
+        </w:rPr>
+      </w:pPr>
+      <w:proofErr w:type="spellStart"/>
+      <w:r>
+        <w:rPr>
+          <w:rFonts w:ascii="나눔고딕" w:eastAsia="나눔고딕" w:hAnsi="나눔고딕" w:cs="Arial Unicode MS"/>
+        </w:rPr>
+        <w:t>ChatGPT</w:t>
+      </w:r>
+      <w:proofErr w:type="spellEnd"/>
+      <w:r>
+        <w:rPr>
+          <w:rFonts w:ascii="나눔고딕" w:eastAsia="나눔고딕" w:hAnsi="나눔고딕" w:cs="Arial Unicode MS"/>
+        </w:rPr>
+        <w:t xml:space="preserve"> 기반 첨삭 결과 제공 + 실시간 질의 응답 </w:t>
+      </w:r>
+      <w:proofErr w:type="spellStart"/>
+      <w:r>
+        <w:rPr>
+          <w:rFonts w:ascii="나눔고딕" w:eastAsia="나눔고딕" w:hAnsi="나눔고딕" w:cs="Arial Unicode MS"/>
+        </w:rPr>
+        <w:t>챗봇</w:t>
+      </w:r>
+      <w:proofErr w:type="spellEnd"/>
+      <w:r>
+        <w:rPr>
+          <w:rFonts w:ascii="나눔고딕" w:eastAsia="나눔고딕" w:hAnsi="나눔고딕" w:cs="Arial Unicode MS"/>
+        </w:rPr>
+        <w:t xml:space="preserve"> 제공</w:t>
+      </w:r>
+    </w:p>
+    <w:p>
+      <w:pPr>
+        <w:rPr>
+          <w:rFonts w:ascii="나눔고딕" w:eastAsia="나눔고딕" w:hAnsi="나눔고딕"/>
+        </w:rPr>
+      </w:pPr>
+    </w:p>
+    <w:p>
+      <w:pPr>
+        <w:rPr>
+          <w:rFonts w:ascii="나눔고딕" w:eastAsia="나눔고딕" w:hAnsi="나눔고딕"/>
+        </w:rPr>
+      </w:pPr>
+    </w:p>
+    <w:p>
+      <w:pPr>
+        <w:rPr>
+          <w:rFonts w:ascii="나눔고딕" w:eastAsia="나눔고딕" w:hAnsi="나눔고딕"/>
+        </w:rPr>
+      </w:pPr>
+    </w:p>
+    <w:p>
+      <w:pPr>
+        <w:rPr>
+          <w:rFonts w:ascii="나눔고딕" w:eastAsia="나눔고딕" w:hAnsi="나눔고딕"/>
+          <w:b/>
           <w:sz w:val="26"/>
           <w:szCs w:val="26"/>
         </w:rPr>
       </w:pPr>
       <w:r>
         <w:rPr>
-          <w:rFonts w:ascii="Arial Unicode MS" w:cs="Arial Unicode MS" w:eastAsia="Arial Unicode MS" w:hAnsi="Arial Unicode MS"/>
-          <w:b w:val="1"/>
+          <w:rFonts w:ascii="나눔고딕" w:eastAsia="나눔고딕" w:hAnsi="나눔고딕" w:cs="Arial Unicode MS"/>
+          <w:b/>
           <w:sz w:val="26"/>
           <w:szCs w:val="26"/>
-          <w:rtl w:val="0"/>
-        </w:rPr>
-        <w:t xml:space="preserve">시스템 구성도</w:t>
-      </w:r>
-    </w:p>
-    <w:p>
-      <w:pPr>
-        <w:rPr>
-          <w:b w:val="1"/>
+        </w:rPr>
+        <w:t>시스템 구성도</w:t>
+      </w:r>
+    </w:p>
+    <w:p>
+      <w:pPr>
+        <w:rPr>
+          <w:rFonts w:ascii="나눔고딕" w:eastAsia="나눔고딕" w:hAnsi="나눔고딕"/>
+          <w:b/>
           <w:sz w:val="26"/>
           <w:szCs w:val="26"/>
         </w:rPr>
       </w:pPr>
-      <w:r>
-        <w:rPr>
-          <w:rtl w:val="0"/>
-        </w:rPr>
-      </w:r>
     </w:p>
     <w:p>
       <w:pPr>
         <w:numPr>
           <w:ilvl w:val="0"/>
-          <w:numId w:val="7"/>
+          <w:numId w:val="23"/>
         </w:numPr>
         <w:spacing w:line="360" w:lineRule="auto"/>
-        <w:ind w:left="720" w:hanging="360"/>
-        <w:rPr>
-          <w:u w:val="none"/>
-        </w:rPr>
-      </w:pPr>
-      <w:r>
-        <w:rPr>
-          <w:rtl w:val="0"/>
-        </w:rPr>
-        <w:t xml:space="preserve">Frontend : Streamlit</w:t>
-      </w:r>
+        <w:rPr>
+          <w:rFonts w:ascii="나눔고딕" w:eastAsia="나눔고딕" w:hAnsi="나눔고딕"/>
+        </w:rPr>
+      </w:pPr>
+      <w:proofErr w:type="spellStart"/>
+      <w:proofErr w:type="gramStart"/>
+      <w:r>
+        <w:rPr>
+          <w:rFonts w:ascii="나눔고딕" w:eastAsia="나눔고딕" w:hAnsi="나눔고딕"/>
+        </w:rPr>
+        <w:t>Frontend</w:t>
+      </w:r>
+      <w:proofErr w:type="spellEnd"/>
+      <w:r>
+        <w:rPr>
+          <w:rFonts w:ascii="나눔고딕" w:eastAsia="나눔고딕" w:hAnsi="나눔고딕"/>
+        </w:rPr>
+        <w:t xml:space="preserve"> :</w:t>
+      </w:r>
+      <w:proofErr w:type="gramEnd"/>
+      <w:r>
+        <w:rPr>
+          <w:rFonts w:ascii="나눔고딕" w:eastAsia="나눔고딕" w:hAnsi="나눔고딕"/>
+        </w:rPr>
+        <w:t xml:space="preserve"> </w:t>
+      </w:r>
+      <w:proofErr w:type="spellStart"/>
+      <w:r>
+        <w:rPr>
+          <w:rFonts w:ascii="나눔고딕" w:eastAsia="나눔고딕" w:hAnsi="나눔고딕"/>
+        </w:rPr>
+        <w:t>Streamlit</w:t>
+      </w:r>
+      <w:proofErr w:type="spellEnd"/>
     </w:p>
     <w:p>
       <w:pPr>
         <w:numPr>
           <w:ilvl w:val="0"/>
-          <w:numId w:val="7"/>
+          <w:numId w:val="23"/>
         </w:numPr>
         <w:spacing w:line="360" w:lineRule="auto"/>
-        <w:ind w:left="720" w:hanging="360"/>
-        <w:rPr>
-          <w:u w:val="none"/>
-        </w:rPr>
-      </w:pPr>
-      <w:r>
-        <w:rPr>
-          <w:rtl w:val="0"/>
-        </w:rPr>
-        <w:t xml:space="preserve">Backend</w:t>
-      </w:r>
+        <w:rPr>
+          <w:rFonts w:ascii="나눔고딕" w:eastAsia="나눔고딕" w:hAnsi="나눔고딕"/>
+        </w:rPr>
+      </w:pPr>
+      <w:proofErr w:type="spellStart"/>
+      <w:r>
+        <w:rPr>
+          <w:rFonts w:ascii="나눔고딕" w:eastAsia="나눔고딕" w:hAnsi="나눔고딕"/>
+        </w:rPr>
+        <w:t>Backend</w:t>
+      </w:r>
+      <w:proofErr w:type="spellEnd"/>
     </w:p>
     <w:p>
       <w:pPr>
         <w:numPr>
           <w:ilvl w:val="0"/>
-          <w:numId w:val="8"/>
+          <w:numId w:val="24"/>
         </w:numPr>
         <w:spacing w:line="360" w:lineRule="auto"/>
-        <w:ind w:left="1440" w:hanging="360"/>
-        <w:rPr>
-          <w:u w:val="none"/>
-        </w:rPr>
-      </w:pPr>
-      <w:r>
-        <w:rPr>
-          <w:rtl w:val="0"/>
-        </w:rPr>
-        <w:t xml:space="preserve">OpenAI GPT-4o-mini</w:t>
+        <w:rPr>
+          <w:rFonts w:ascii="나눔고딕" w:eastAsia="나눔고딕" w:hAnsi="나눔고딕"/>
+        </w:rPr>
+      </w:pPr>
+      <w:proofErr w:type="spellStart"/>
+      <w:r>
+        <w:rPr>
+          <w:rFonts w:ascii="나눔고딕" w:eastAsia="나눔고딕" w:hAnsi="나눔고딕"/>
+        </w:rPr>
+        <w:t>OpenAI</w:t>
+      </w:r>
+      <w:proofErr w:type="spellEnd"/>
+      <w:r>
+        <w:rPr>
+          <w:rFonts w:ascii="나눔고딕" w:eastAsia="나눔고딕" w:hAnsi="나눔고딕"/>
+        </w:rPr>
+        <w:t xml:space="preserve"> GPT-4o-mini</w:t>
       </w:r>
     </w:p>
     <w:p>
       <w:pPr>
         <w:numPr>
           <w:ilvl w:val="0"/>
-          <w:numId w:val="8"/>
+          <w:numId w:val="24"/>
         </w:numPr>
         <w:spacing w:line="360" w:lineRule="auto"/>
-        <w:ind w:left="1440" w:hanging="360"/>
-        <w:rPr>
-          <w:u w:val="none"/>
-        </w:rPr>
-      </w:pPr>
-      <w:r>
-        <w:rPr>
-          <w:rtl w:val="0"/>
-        </w:rPr>
-        <w:t xml:space="preserve">PaddleOCR</w:t>
-      </w:r>
+        <w:rPr>
+          <w:rFonts w:ascii="나눔고딕" w:eastAsia="나눔고딕" w:hAnsi="나눔고딕"/>
+        </w:rPr>
+      </w:pPr>
+      <w:proofErr w:type="spellStart"/>
+      <w:r>
+        <w:rPr>
+          <w:rFonts w:ascii="나눔고딕" w:eastAsia="나눔고딕" w:hAnsi="나눔고딕"/>
+        </w:rPr>
+        <w:t>PaddleOCR</w:t>
+      </w:r>
+      <w:proofErr w:type="spellEnd"/>
     </w:p>
     <w:p>
       <w:pPr>
         <w:numPr>
           <w:ilvl w:val="0"/>
-          <w:numId w:val="8"/>
+          <w:numId w:val="24"/>
         </w:numPr>
         <w:spacing w:line="360" w:lineRule="auto"/>
-        <w:ind w:left="1440" w:hanging="360"/>
-        <w:rPr>
-          <w:u w:val="none"/>
-        </w:rPr>
-      </w:pPr>
-      <w:r>
-        <w:rPr>
-          <w:rFonts w:ascii="Arial Unicode MS" w:cs="Arial Unicode MS" w:eastAsia="Arial Unicode MS" w:hAnsi="Arial Unicode MS"/>
-          <w:rtl w:val="0"/>
-        </w:rPr>
-        <w:t xml:space="preserve">JSON 기반 출제 정보</w:t>
+        <w:rPr>
+          <w:rFonts w:ascii="나눔고딕" w:eastAsia="나눔고딕" w:hAnsi="나눔고딕"/>
+        </w:rPr>
+      </w:pPr>
+      <w:r>
+        <w:rPr>
+          <w:rFonts w:ascii="나눔고딕" w:eastAsia="나눔고딕" w:hAnsi="나눔고딕" w:cs="Arial Unicode MS"/>
+        </w:rPr>
+        <w:lastRenderedPageBreak/>
+        <w:t>JSON 기반 출제 정보</w:t>
       </w:r>
     </w:p>
     <w:p>
       <w:pPr>
         <w:numPr>
           <w:ilvl w:val="0"/>
-          <w:numId w:val="2"/>
+          <w:numId w:val="15"/>
         </w:numPr>
         <w:spacing w:line="360" w:lineRule="auto"/>
-        <w:ind w:left="720" w:hanging="360"/>
-        <w:rPr>
-          <w:u w:val="none"/>
-        </w:rPr>
-      </w:pPr>
-      <w:r>
-        <w:rPr>
-          <w:rFonts w:ascii="Arial Unicode MS" w:cs="Arial Unicode MS" w:eastAsia="Arial Unicode MS" w:hAnsi="Arial Unicode MS"/>
-          <w:rtl w:val="0"/>
-        </w:rPr>
-        <w:t xml:space="preserve">파일 입력</w:t>
+        <w:rPr>
+          <w:rFonts w:ascii="나눔고딕" w:eastAsia="나눔고딕" w:hAnsi="나눔고딕"/>
+        </w:rPr>
+      </w:pPr>
+      <w:r>
+        <w:rPr>
+          <w:rFonts w:ascii="나눔고딕" w:eastAsia="나눔고딕" w:hAnsi="나눔고딕" w:cs="Arial Unicode MS"/>
+        </w:rPr>
+        <w:t>파일 입력</w:t>
       </w:r>
     </w:p>
     <w:p>
       <w:pPr>
         <w:numPr>
           <w:ilvl w:val="0"/>
-          <w:numId w:val="5"/>
+          <w:numId w:val="20"/>
         </w:numPr>
         <w:spacing w:line="360" w:lineRule="auto"/>
-        <w:ind w:left="1440" w:hanging="360"/>
-        <w:rPr>
-          <w:u w:val="none"/>
-        </w:rPr>
-      </w:pPr>
-      <w:r>
-        <w:rPr>
-          <w:rFonts w:ascii="Arial Unicode MS" w:cs="Arial Unicode MS" w:eastAsia="Arial Unicode MS" w:hAnsi="Arial Unicode MS"/>
-          <w:rtl w:val="0"/>
-        </w:rPr>
-        <w:t xml:space="preserve">시험지 PDF</w:t>
+        <w:rPr>
+          <w:rFonts w:ascii="나눔고딕" w:eastAsia="나눔고딕" w:hAnsi="나눔고딕"/>
+        </w:rPr>
+      </w:pPr>
+      <w:r>
+        <w:rPr>
+          <w:rFonts w:ascii="나눔고딕" w:eastAsia="나눔고딕" w:hAnsi="나눔고딕" w:cs="Arial Unicode MS"/>
+        </w:rPr>
+        <w:t>시험지 PDF</w:t>
       </w:r>
     </w:p>
     <w:p>
       <w:pPr>
         <w:numPr>
           <w:ilvl w:val="0"/>
-          <w:numId w:val="5"/>
+          <w:numId w:val="20"/>
         </w:numPr>
         <w:spacing w:line="360" w:lineRule="auto"/>
-        <w:ind w:left="1440" w:hanging="360"/>
-        <w:rPr>
-          <w:u w:val="none"/>
-        </w:rPr>
-      </w:pPr>
-      <w:r>
-        <w:rPr>
-          <w:rFonts w:ascii="Arial Unicode MS" w:cs="Arial Unicode MS" w:eastAsia="Arial Unicode MS" w:hAnsi="Arial Unicode MS"/>
-          <w:rtl w:val="0"/>
-        </w:rPr>
-        <w:t xml:space="preserve">손글씨 답안 PDF(OCR변환 -&gt; 첨삭)</w:t>
+        <w:rPr>
+          <w:rFonts w:ascii="나눔고딕" w:eastAsia="나눔고딕" w:hAnsi="나눔고딕"/>
+        </w:rPr>
+      </w:pPr>
+      <w:proofErr w:type="spellStart"/>
+      <w:r>
+        <w:rPr>
+          <w:rFonts w:ascii="나눔고딕" w:eastAsia="나눔고딕" w:hAnsi="나눔고딕" w:cs="Arial Unicode MS"/>
+        </w:rPr>
+        <w:t>손글씨</w:t>
+      </w:r>
+      <w:proofErr w:type="spellEnd"/>
+      <w:r>
+        <w:rPr>
+          <w:rFonts w:ascii="나눔고딕" w:eastAsia="나눔고딕" w:hAnsi="나눔고딕" w:cs="Arial Unicode MS"/>
+        </w:rPr>
+        <w:t xml:space="preserve"> 답안 PDF(</w:t>
+      </w:r>
+      <w:proofErr w:type="spellStart"/>
+      <w:r>
+        <w:rPr>
+          <w:rFonts w:ascii="나눔고딕" w:eastAsia="나눔고딕" w:hAnsi="나눔고딕" w:cs="Arial Unicode MS"/>
+        </w:rPr>
+        <w:t>OCR변환</w:t>
+      </w:r>
+      <w:proofErr w:type="spellEnd"/>
+      <w:r>
+        <w:rPr>
+          <w:rFonts w:ascii="나눔고딕" w:eastAsia="나눔고딕" w:hAnsi="나눔고딕" w:cs="Arial Unicode MS"/>
+        </w:rPr>
+        <w:t xml:space="preserve"> -&gt; 첨삭)</w:t>
       </w:r>
     </w:p>
     <w:p>
       <w:pPr>
         <w:numPr>
           <w:ilvl w:val="0"/>
-          <w:numId w:val="5"/>
+          <w:numId w:val="20"/>
         </w:numPr>
         <w:spacing w:line="360" w:lineRule="auto"/>
-        <w:ind w:left="1440" w:hanging="360"/>
-        <w:rPr>
-          <w:u w:val="none"/>
-        </w:rPr>
-      </w:pPr>
-      <w:r>
-        <w:rPr>
-          <w:rFonts w:ascii="Arial Unicode MS" w:cs="Arial Unicode MS" w:eastAsia="Arial Unicode MS" w:hAnsi="Arial Unicode MS"/>
-          <w:rtl w:val="0"/>
+        <w:rPr>
+          <w:rFonts w:ascii="나눔고딕" w:eastAsia="나눔고딕" w:hAnsi="나눔고딕"/>
+        </w:rPr>
+      </w:pPr>
+      <w:r>
+        <w:rPr>
+          <w:rFonts w:ascii="나눔고딕" w:eastAsia="나눔고딕" w:hAnsi="나눔고딕" w:cs="Arial Unicode MS"/>
         </w:rPr>
         <w:t xml:space="preserve">출제의도/채점기준/예시답안 </w:t>
       </w:r>
@@ -592,870 +668,861 @@
       <w:pPr>
         <w:numPr>
           <w:ilvl w:val="0"/>
-          <w:numId w:val="6"/>
+          <w:numId w:val="21"/>
         </w:numPr>
         <w:spacing w:line="360" w:lineRule="auto"/>
-        <w:ind w:left="720" w:hanging="360"/>
-        <w:rPr>
-          <w:u w:val="none"/>
-        </w:rPr>
-      </w:pPr>
-      <w:r>
-        <w:rPr>
-          <w:rFonts w:ascii="Arial Unicode MS" w:cs="Arial Unicode MS" w:eastAsia="Arial Unicode MS" w:hAnsi="Arial Unicode MS"/>
-          <w:rtl w:val="0"/>
-        </w:rPr>
-        <w:t xml:space="preserve">데이터</w:t>
+        <w:rPr>
+          <w:rFonts w:ascii="나눔고딕" w:eastAsia="나눔고딕" w:hAnsi="나눔고딕"/>
+        </w:rPr>
+      </w:pPr>
+      <w:r>
+        <w:rPr>
+          <w:rFonts w:ascii="나눔고딕" w:eastAsia="나눔고딕" w:hAnsi="나눔고딕" w:cs="Arial Unicode MS"/>
+        </w:rPr>
+        <w:t>데이터</w:t>
       </w:r>
     </w:p>
     <w:p>
       <w:pPr>
         <w:numPr>
           <w:ilvl w:val="0"/>
-          <w:numId w:val="4"/>
+          <w:numId w:val="19"/>
         </w:numPr>
         <w:spacing w:line="360" w:lineRule="auto"/>
-        <w:ind w:left="1440" w:hanging="360"/>
-        <w:rPr>
-          <w:u w:val="none"/>
-        </w:rPr>
-      </w:pPr>
-      <w:r>
-        <w:rPr>
-          <w:rFonts w:ascii="Arial Unicode MS" w:cs="Arial Unicode MS" w:eastAsia="Arial Unicode MS" w:hAnsi="Arial Unicode MS"/>
-          <w:rtl w:val="0"/>
-        </w:rPr>
-        <w:t xml:space="preserve">출제의도 / 채점기준 / 예시답안 -&gt; JSON 형태</w:t>
-      </w:r>
-    </w:p>
-    <w:p>
-      <w:pPr>
-        <w:spacing w:line="360" w:lineRule="auto"/>
-        <w:ind w:left="0" w:firstLine="0"/>
-        <w:rPr/>
-      </w:pPr>
-      <w:r>
-        <w:rPr>
-          <w:rtl w:val="0"/>
-        </w:rPr>
-      </w:r>
-    </w:p>
-    <w:p>
-      <w:pPr>
-        <w:spacing w:line="360" w:lineRule="auto"/>
-        <w:ind w:left="0" w:firstLine="0"/>
-        <w:rPr/>
-      </w:pPr>
-      <w:r>
-        <w:rPr>
-          <w:rtl w:val="0"/>
-        </w:rPr>
-      </w:r>
-    </w:p>
-    <w:p>
-      <w:pPr>
-        <w:spacing w:line="360" w:lineRule="auto"/>
-        <w:ind w:left="0" w:firstLine="0"/>
-        <w:rPr>
-          <w:b w:val="1"/>
+        <w:rPr>
+          <w:rFonts w:ascii="나눔고딕" w:eastAsia="나눔고딕" w:hAnsi="나눔고딕"/>
+        </w:rPr>
+      </w:pPr>
+      <w:proofErr w:type="gramStart"/>
+      <w:r>
+        <w:rPr>
+          <w:rFonts w:ascii="나눔고딕" w:eastAsia="나눔고딕" w:hAnsi="나눔고딕" w:cs="Arial Unicode MS"/>
+        </w:rPr>
+        <w:t>출제의도 /</w:t>
+      </w:r>
+      <w:proofErr w:type="gramEnd"/>
+      <w:r>
+        <w:rPr>
+          <w:rFonts w:ascii="나눔고딕" w:eastAsia="나눔고딕" w:hAnsi="나눔고딕" w:cs="Arial Unicode MS"/>
+        </w:rPr>
+        <w:t xml:space="preserve"> </w:t>
+      </w:r>
+      <w:proofErr w:type="gramStart"/>
+      <w:r>
+        <w:rPr>
+          <w:rFonts w:ascii="나눔고딕" w:eastAsia="나눔고딕" w:hAnsi="나눔고딕" w:cs="Arial Unicode MS"/>
+        </w:rPr>
+        <w:t>채점기준 /</w:t>
+      </w:r>
+      <w:proofErr w:type="gramEnd"/>
+      <w:r>
+        <w:rPr>
+          <w:rFonts w:ascii="나눔고딕" w:eastAsia="나눔고딕" w:hAnsi="나눔고딕" w:cs="Arial Unicode MS"/>
+        </w:rPr>
+        <w:t xml:space="preserve"> 예시답안 -&gt; JSON 형태</w:t>
+      </w:r>
+    </w:p>
+    <w:p>
+      <w:pPr>
+        <w:spacing w:line="360" w:lineRule="auto"/>
+        <w:rPr>
+          <w:rFonts w:ascii="나눔고딕" w:eastAsia="나눔고딕" w:hAnsi="나눔고딕"/>
+        </w:rPr>
+      </w:pPr>
+    </w:p>
+    <w:p>
+      <w:pPr>
+        <w:spacing w:line="360" w:lineRule="auto"/>
+        <w:rPr>
+          <w:rFonts w:ascii="나눔고딕" w:eastAsia="나눔고딕" w:hAnsi="나눔고딕"/>
+        </w:rPr>
+      </w:pPr>
+    </w:p>
+    <w:p>
+      <w:pPr>
+        <w:spacing w:line="360" w:lineRule="auto"/>
+        <w:rPr>
+          <w:rFonts w:ascii="나눔고딕" w:eastAsia="나눔고딕" w:hAnsi="나눔고딕"/>
+          <w:b/>
           <w:sz w:val="26"/>
           <w:szCs w:val="26"/>
         </w:rPr>
       </w:pPr>
       <w:r>
         <w:rPr>
-          <w:rFonts w:ascii="Arial Unicode MS" w:cs="Arial Unicode MS" w:eastAsia="Arial Unicode MS" w:hAnsi="Arial Unicode MS"/>
-          <w:b w:val="1"/>
+          <w:rFonts w:ascii="나눔고딕" w:eastAsia="나눔고딕" w:hAnsi="나눔고딕" w:cs="Arial Unicode MS"/>
+          <w:b/>
           <w:sz w:val="26"/>
           <w:szCs w:val="26"/>
-          <w:rtl w:val="0"/>
-        </w:rPr>
-        <w:t xml:space="preserve">핵심 기능 요약</w:t>
-      </w:r>
-    </w:p>
-    <w:p>
-      <w:pPr>
-        <w:spacing w:line="360" w:lineRule="auto"/>
-        <w:ind w:left="0" w:firstLine="0"/>
-        <w:rPr/>
-      </w:pPr>
-      <w:r>
-        <w:rPr>
-          <w:rtl w:val="0"/>
-        </w:rPr>
-      </w:r>
+        </w:rPr>
+        <w:t>핵심 기능 요약</w:t>
+      </w:r>
+    </w:p>
+    <w:p>
+      <w:pPr>
+        <w:spacing w:line="360" w:lineRule="auto"/>
+        <w:rPr>
+          <w:rFonts w:ascii="나눔고딕" w:eastAsia="나눔고딕" w:hAnsi="나눔고딕"/>
+        </w:rPr>
+      </w:pPr>
     </w:p>
     <w:tbl>
       <w:tblPr>
-        <w:tblStyle w:val="Table1"/>
-        <w:tblW w:w="9000.0" w:type="dxa"/>
-        <w:jc w:val="left"/>
+        <w:tblW w:w="9000" w:type="dxa"/>
         <w:tblBorders>
-          <w:top w:color="000000" w:space="0" w:sz="8" w:val="single"/>
-          <w:left w:color="000000" w:space="0" w:sz="8" w:val="single"/>
-          <w:bottom w:color="000000" w:space="0" w:sz="8" w:val="single"/>
-          <w:right w:color="000000" w:space="0" w:sz="8" w:val="single"/>
-          <w:insideH w:color="000000" w:space="0" w:sz="8" w:val="single"/>
-          <w:insideV w:color="000000" w:space="0" w:sz="8" w:val="single"/>
+          <w:top w:val="single" w:sz="8" w:space="0" w:color="000000"/>
+          <w:left w:val="single" w:sz="8" w:space="0" w:color="000000"/>
+          <w:bottom w:val="single" w:sz="8" w:space="0" w:color="000000"/>
+          <w:right w:val="single" w:sz="8" w:space="0" w:color="000000"/>
+          <w:insideH w:val="single" w:sz="8" w:space="0" w:color="000000"/>
+          <w:insideV w:val="single" w:sz="8" w:space="0" w:color="000000"/>
         </w:tblBorders>
         <w:tblLayout w:type="fixed"/>
-        <w:tblLook w:val="0600"/>
+        <w:tblLook w:val="0600" w:firstRow="0" w:lastRow="0" w:firstColumn="0" w:lastColumn="0" w:noHBand="1" w:noVBand="1"/>
       </w:tblPr>
       <w:tblGrid>
         <w:gridCol w:w="2400"/>
         <w:gridCol w:w="6600"/>
-        <w:tblGridChange w:id="0">
-          <w:tblGrid>
-            <w:gridCol w:w="2400"/>
-            <w:gridCol w:w="6600"/>
-          </w:tblGrid>
-        </w:tblGridChange>
       </w:tblGrid>
       <w:tr>
-        <w:trPr>
-          <w:cantSplit w:val="0"/>
-          <w:tblHeader w:val="0"/>
-        </w:trPr>
         <w:tc>
           <w:tcPr>
-            <w:shd w:fill="auto" w:val="clear"/>
+            <w:tcW w:w="2400" w:type="dxa"/>
             <w:tcMar>
-              <w:top w:w="100.0" w:type="dxa"/>
-              <w:left w:w="100.0" w:type="dxa"/>
-              <w:bottom w:w="100.0" w:type="dxa"/>
-              <w:right w:w="100.0" w:type="dxa"/>
+              <w:top w:w="100" w:type="dxa"/>
+              <w:left w:w="100" w:type="dxa"/>
+              <w:bottom w:w="100" w:type="dxa"/>
+              <w:right w:w="100" w:type="dxa"/>
             </w:tcMar>
-            <w:vAlign w:val="top"/>
           </w:tcPr>
           <w:p>
             <w:pPr>
-              <w:keepNext w:val="0"/>
-              <w:keepLines w:val="0"/>
-              <w:pageBreakBefore w:val="0"/>
               <w:widowControl w:val="0"/>
               <w:pBdr>
-                <w:top w:space="0" w:sz="0" w:val="nil"/>
-                <w:left w:space="0" w:sz="0" w:val="nil"/>
-                <w:bottom w:space="0" w:sz="0" w:val="nil"/>
-                <w:right w:space="0" w:sz="0" w:val="nil"/>
-                <w:between w:space="0" w:sz="0" w:val="nil"/>
+                <w:top w:val="nil"/>
+                <w:left w:val="nil"/>
+                <w:bottom w:val="nil"/>
+                <w:right w:val="nil"/>
+                <w:between w:val="nil"/>
               </w:pBdr>
-              <w:shd w:fill="auto" w:val="clear"/>
-              <w:spacing w:after="0" w:before="0" w:line="240" w:lineRule="auto"/>
-              <w:ind w:left="0" w:right="0" w:firstLine="0"/>
+              <w:spacing w:line="240" w:lineRule="auto"/>
               <w:jc w:val="center"/>
               <w:rPr>
-                <w:b w:val="1"/>
+                <w:rFonts w:ascii="나눔고딕" w:eastAsia="나눔고딕" w:hAnsi="나눔고딕"/>
+                <w:b/>
               </w:rPr>
             </w:pPr>
             <w:r>
               <w:rPr>
-                <w:rFonts w:ascii="Arial Unicode MS" w:cs="Arial Unicode MS" w:eastAsia="Arial Unicode MS" w:hAnsi="Arial Unicode MS"/>
-                <w:b w:val="1"/>
-                <w:rtl w:val="0"/>
+                <w:rFonts w:ascii="나눔고딕" w:eastAsia="나눔고딕" w:hAnsi="나눔고딕" w:cs="Arial Unicode MS"/>
+                <w:b/>
               </w:rPr>
-              <w:t xml:space="preserve">기능 명</w:t>
+              <w:t>기능 명</w:t>
             </w:r>
           </w:p>
         </w:tc>
         <w:tc>
           <w:tcPr>
-            <w:shd w:fill="auto" w:val="clear"/>
+            <w:tcW w:w="6600" w:type="dxa"/>
             <w:tcMar>
-              <w:top w:w="100.0" w:type="dxa"/>
-              <w:left w:w="100.0" w:type="dxa"/>
-              <w:bottom w:w="100.0" w:type="dxa"/>
-              <w:right w:w="100.0" w:type="dxa"/>
+              <w:top w:w="100" w:type="dxa"/>
+              <w:left w:w="100" w:type="dxa"/>
+              <w:bottom w:w="100" w:type="dxa"/>
+              <w:right w:w="100" w:type="dxa"/>
             </w:tcMar>
-            <w:vAlign w:val="top"/>
           </w:tcPr>
           <w:p>
             <w:pPr>
-              <w:keepNext w:val="0"/>
-              <w:keepLines w:val="0"/>
-              <w:pageBreakBefore w:val="0"/>
               <w:widowControl w:val="0"/>
               <w:pBdr>
-                <w:top w:space="0" w:sz="0" w:val="nil"/>
-                <w:left w:space="0" w:sz="0" w:val="nil"/>
-                <w:bottom w:space="0" w:sz="0" w:val="nil"/>
-                <w:right w:space="0" w:sz="0" w:val="nil"/>
-                <w:between w:space="0" w:sz="0" w:val="nil"/>
+                <w:top w:val="nil"/>
+                <w:left w:val="nil"/>
+                <w:bottom w:val="nil"/>
+                <w:right w:val="nil"/>
+                <w:between w:val="nil"/>
               </w:pBdr>
-              <w:shd w:fill="auto" w:val="clear"/>
-              <w:spacing w:after="0" w:before="0" w:line="240" w:lineRule="auto"/>
-              <w:ind w:left="0" w:right="0" w:firstLine="0"/>
+              <w:spacing w:line="240" w:lineRule="auto"/>
               <w:jc w:val="center"/>
               <w:rPr>
-                <w:b w:val="1"/>
+                <w:rFonts w:ascii="나눔고딕" w:eastAsia="나눔고딕" w:hAnsi="나눔고딕"/>
+                <w:b/>
               </w:rPr>
             </w:pPr>
             <w:r>
               <w:rPr>
-                <w:rFonts w:ascii="Arial Unicode MS" w:cs="Arial Unicode MS" w:eastAsia="Arial Unicode MS" w:hAnsi="Arial Unicode MS"/>
-                <w:b w:val="1"/>
-                <w:rtl w:val="0"/>
+                <w:rFonts w:ascii="나눔고딕" w:eastAsia="나눔고딕" w:hAnsi="나눔고딕" w:cs="Arial Unicode MS"/>
+                <w:b/>
               </w:rPr>
-              <w:t xml:space="preserve">설명</w:t>
+              <w:t>설명</w:t>
             </w:r>
           </w:p>
         </w:tc>
       </w:tr>
       <w:tr>
-        <w:trPr>
-          <w:cantSplit w:val="0"/>
-          <w:tblHeader w:val="0"/>
-        </w:trPr>
         <w:tc>
           <w:tcPr>
-            <w:shd w:fill="auto" w:val="clear"/>
+            <w:tcW w:w="2400" w:type="dxa"/>
             <w:tcMar>
-              <w:top w:w="100.0" w:type="dxa"/>
-              <w:left w:w="100.0" w:type="dxa"/>
-              <w:bottom w:w="100.0" w:type="dxa"/>
-              <w:right w:w="100.0" w:type="dxa"/>
+              <w:top w:w="100" w:type="dxa"/>
+              <w:left w:w="100" w:type="dxa"/>
+              <w:bottom w:w="100" w:type="dxa"/>
+              <w:right w:w="100" w:type="dxa"/>
             </w:tcMar>
-            <w:vAlign w:val="top"/>
           </w:tcPr>
           <w:p>
             <w:pPr>
-              <w:keepNext w:val="0"/>
-              <w:keepLines w:val="0"/>
-              <w:pageBreakBefore w:val="0"/>
               <w:widowControl w:val="0"/>
               <w:pBdr>
-                <w:top w:space="0" w:sz="0" w:val="nil"/>
-                <w:left w:space="0" w:sz="0" w:val="nil"/>
-                <w:bottom w:space="0" w:sz="0" w:val="nil"/>
-                <w:right w:space="0" w:sz="0" w:val="nil"/>
-                <w:between w:space="0" w:sz="0" w:val="nil"/>
+                <w:top w:val="nil"/>
+                <w:left w:val="nil"/>
+                <w:bottom w:val="nil"/>
+                <w:right w:val="nil"/>
+                <w:between w:val="nil"/>
               </w:pBdr>
-              <w:shd w:fill="auto" w:val="clear"/>
-              <w:spacing w:after="0" w:before="0" w:line="240" w:lineRule="auto"/>
-              <w:ind w:left="0" w:right="0" w:firstLine="0"/>
+              <w:spacing w:line="240" w:lineRule="auto"/>
               <w:jc w:val="center"/>
-              <w:rPr/>
+              <w:rPr>
+                <w:rFonts w:ascii="나눔고딕" w:eastAsia="나눔고딕" w:hAnsi="나눔고딕"/>
+              </w:rPr>
             </w:pPr>
             <w:r>
               <w:rPr>
-                <w:rFonts w:ascii="Arial Unicode MS" w:cs="Arial Unicode MS" w:eastAsia="Arial Unicode MS" w:hAnsi="Arial Unicode MS"/>
-                <w:rtl w:val="0"/>
+                <w:rFonts w:ascii="나눔고딕" w:eastAsia="나눔고딕" w:hAnsi="나눔고딕" w:cs="Arial Unicode MS"/>
               </w:rPr>
-              <w:t xml:space="preserve">시험지 PDF 보기</w:t>
+              <w:t>시험지 PDF 보기</w:t>
             </w:r>
           </w:p>
         </w:tc>
         <w:tc>
           <w:tcPr>
-            <w:shd w:fill="auto" w:val="clear"/>
+            <w:tcW w:w="6600" w:type="dxa"/>
             <w:tcMar>
-              <w:top w:w="100.0" w:type="dxa"/>
-              <w:left w:w="100.0" w:type="dxa"/>
-              <w:bottom w:w="100.0" w:type="dxa"/>
-              <w:right w:w="100.0" w:type="dxa"/>
+              <w:top w:w="100" w:type="dxa"/>
+              <w:left w:w="100" w:type="dxa"/>
+              <w:bottom w:w="100" w:type="dxa"/>
+              <w:right w:w="100" w:type="dxa"/>
             </w:tcMar>
-            <w:vAlign w:val="top"/>
           </w:tcPr>
           <w:p>
             <w:pPr>
-              <w:keepNext w:val="0"/>
-              <w:keepLines w:val="0"/>
-              <w:pageBreakBefore w:val="0"/>
               <w:widowControl w:val="0"/>
               <w:pBdr>
-                <w:top w:space="0" w:sz="0" w:val="nil"/>
-                <w:left w:space="0" w:sz="0" w:val="nil"/>
-                <w:bottom w:space="0" w:sz="0" w:val="nil"/>
-                <w:right w:space="0" w:sz="0" w:val="nil"/>
-                <w:between w:space="0" w:sz="0" w:val="nil"/>
+                <w:top w:val="nil"/>
+                <w:left w:val="nil"/>
+                <w:bottom w:val="nil"/>
+                <w:right w:val="nil"/>
+                <w:between w:val="nil"/>
               </w:pBdr>
-              <w:shd w:fill="auto" w:val="clear"/>
-              <w:spacing w:after="0" w:before="0" w:line="240" w:lineRule="auto"/>
-              <w:ind w:left="0" w:right="0" w:firstLine="0"/>
-              <w:jc w:val="left"/>
-              <w:rPr/>
+              <w:spacing w:line="240" w:lineRule="auto"/>
+              <w:rPr>
+                <w:rFonts w:ascii="나눔고딕" w:eastAsia="나눔고딕" w:hAnsi="나눔고딕"/>
+              </w:rPr>
             </w:pPr>
             <w:r>
               <w:rPr>
-                <w:rFonts w:ascii="Arial Unicode MS" w:cs="Arial Unicode MS" w:eastAsia="Arial Unicode MS" w:hAnsi="Arial Unicode MS"/>
-                <w:rtl w:val="0"/>
+                <w:rFonts w:ascii="나눔고딕" w:eastAsia="나눔고딕" w:hAnsi="나눔고딕" w:cs="Arial Unicode MS"/>
               </w:rPr>
-              <w:t xml:space="preserve">좌측 화면에 사용자가 업로드한 시험지 PDF 표시</w:t>
+              <w:t>좌측 화면에 사용자가 업로드한 시험지 PDF 표시</w:t>
             </w:r>
           </w:p>
         </w:tc>
       </w:tr>
       <w:tr>
-        <w:trPr>
-          <w:cantSplit w:val="0"/>
-          <w:tblHeader w:val="0"/>
-        </w:trPr>
         <w:tc>
           <w:tcPr>
-            <w:shd w:fill="auto" w:val="clear"/>
+            <w:tcW w:w="2400" w:type="dxa"/>
             <w:tcMar>
-              <w:top w:w="100.0" w:type="dxa"/>
-              <w:left w:w="100.0" w:type="dxa"/>
-              <w:bottom w:w="100.0" w:type="dxa"/>
-              <w:right w:w="100.0" w:type="dxa"/>
+              <w:top w:w="100" w:type="dxa"/>
+              <w:left w:w="100" w:type="dxa"/>
+              <w:bottom w:w="100" w:type="dxa"/>
+              <w:right w:w="100" w:type="dxa"/>
             </w:tcMar>
-            <w:vAlign w:val="top"/>
           </w:tcPr>
           <w:p>
             <w:pPr>
-              <w:keepNext w:val="0"/>
-              <w:keepLines w:val="0"/>
-              <w:pageBreakBefore w:val="0"/>
               <w:widowControl w:val="0"/>
               <w:pBdr>
-                <w:top w:space="0" w:sz="0" w:val="nil"/>
-                <w:left w:space="0" w:sz="0" w:val="nil"/>
-                <w:bottom w:space="0" w:sz="0" w:val="nil"/>
-                <w:right w:space="0" w:sz="0" w:val="nil"/>
-                <w:between w:space="0" w:sz="0" w:val="nil"/>
+                <w:top w:val="nil"/>
+                <w:left w:val="nil"/>
+                <w:bottom w:val="nil"/>
+                <w:right w:val="nil"/>
+                <w:between w:val="nil"/>
               </w:pBdr>
-              <w:shd w:fill="auto" w:val="clear"/>
-              <w:spacing w:after="0" w:before="0" w:line="240" w:lineRule="auto"/>
-              <w:ind w:left="0" w:right="0" w:firstLine="0"/>
+              <w:spacing w:line="240" w:lineRule="auto"/>
               <w:jc w:val="center"/>
-              <w:rPr/>
+              <w:rPr>
+                <w:rFonts w:ascii="나눔고딕" w:eastAsia="나눔고딕" w:hAnsi="나눔고딕"/>
+              </w:rPr>
             </w:pPr>
             <w:r>
               <w:rPr>
-                <w:rFonts w:ascii="Arial Unicode MS" w:cs="Arial Unicode MS" w:eastAsia="Arial Unicode MS" w:hAnsi="Arial Unicode MS"/>
-                <w:rtl w:val="0"/>
+                <w:rFonts w:ascii="나눔고딕" w:eastAsia="나눔고딕" w:hAnsi="나눔고딕" w:cs="Arial Unicode MS"/>
               </w:rPr>
-              <w:t xml:space="preserve">타이머</w:t>
+              <w:t>타이머</w:t>
             </w:r>
           </w:p>
         </w:tc>
         <w:tc>
           <w:tcPr>
-            <w:shd w:fill="auto" w:val="clear"/>
+            <w:tcW w:w="6600" w:type="dxa"/>
             <w:tcMar>
-              <w:top w:w="100.0" w:type="dxa"/>
-              <w:left w:w="100.0" w:type="dxa"/>
-              <w:bottom w:w="100.0" w:type="dxa"/>
-              <w:right w:w="100.0" w:type="dxa"/>
+              <w:top w:w="100" w:type="dxa"/>
+              <w:left w:w="100" w:type="dxa"/>
+              <w:bottom w:w="100" w:type="dxa"/>
+              <w:right w:w="100" w:type="dxa"/>
             </w:tcMar>
-            <w:vAlign w:val="top"/>
           </w:tcPr>
           <w:p>
             <w:pPr>
-              <w:keepNext w:val="0"/>
-              <w:keepLines w:val="0"/>
-              <w:pageBreakBefore w:val="0"/>
               <w:widowControl w:val="0"/>
               <w:pBdr>
-                <w:top w:space="0" w:sz="0" w:val="nil"/>
-                <w:left w:space="0" w:sz="0" w:val="nil"/>
-                <w:bottom w:space="0" w:sz="0" w:val="nil"/>
-                <w:right w:space="0" w:sz="0" w:val="nil"/>
-                <w:between w:space="0" w:sz="0" w:val="nil"/>
+                <w:top w:val="nil"/>
+                <w:left w:val="nil"/>
+                <w:bottom w:val="nil"/>
+                <w:right w:val="nil"/>
+                <w:between w:val="nil"/>
               </w:pBdr>
-              <w:shd w:fill="auto" w:val="clear"/>
-              <w:spacing w:after="0" w:before="0" w:line="240" w:lineRule="auto"/>
-              <w:ind w:left="0" w:right="0" w:firstLine="0"/>
-              <w:jc w:val="left"/>
-              <w:rPr/>
+              <w:spacing w:line="240" w:lineRule="auto"/>
+              <w:rPr>
+                <w:rFonts w:ascii="나눔고딕" w:eastAsia="나눔고딕" w:hAnsi="나눔고딕"/>
+              </w:rPr>
             </w:pPr>
             <w:r>
               <w:rPr>
-                <w:rFonts w:ascii="Arial Unicode MS" w:cs="Arial Unicode MS" w:eastAsia="Arial Unicode MS" w:hAnsi="Arial Unicode MS"/>
-                <w:rtl w:val="0"/>
+                <w:rFonts w:ascii="나눔고딕" w:eastAsia="나눔고딕" w:hAnsi="나눔고딕" w:cs="Arial Unicode MS"/>
               </w:rPr>
-              <w:t xml:space="preserve">시험 타이머, 일시정지 / 종료 기능 구현</w:t>
+              <w:t xml:space="preserve">시험 타이머, </w:t>
+            </w:r>
+            <w:proofErr w:type="gramStart"/>
+            <w:r>
+              <w:rPr>
+                <w:rFonts w:ascii="나눔고딕" w:eastAsia="나눔고딕" w:hAnsi="나눔고딕" w:cs="Arial Unicode MS"/>
+              </w:rPr>
+              <w:t>일시정지 /</w:t>
+            </w:r>
+            <w:proofErr w:type="gramEnd"/>
+            <w:r>
+              <w:rPr>
+                <w:rFonts w:ascii="나눔고딕" w:eastAsia="나눔고딕" w:hAnsi="나눔고딕" w:cs="Arial Unicode MS"/>
+              </w:rPr>
+              <w:t xml:space="preserve"> 종료 기능 구현</w:t>
             </w:r>
           </w:p>
         </w:tc>
       </w:tr>
       <w:tr>
-        <w:trPr>
-          <w:cantSplit w:val="0"/>
-          <w:tblHeader w:val="0"/>
-        </w:trPr>
         <w:tc>
           <w:tcPr>
-            <w:shd w:fill="auto" w:val="clear"/>
+            <w:tcW w:w="2400" w:type="dxa"/>
             <w:tcMar>
-              <w:top w:w="100.0" w:type="dxa"/>
-              <w:left w:w="100.0" w:type="dxa"/>
-              <w:bottom w:w="100.0" w:type="dxa"/>
-              <w:right w:w="100.0" w:type="dxa"/>
+              <w:top w:w="100" w:type="dxa"/>
+              <w:left w:w="100" w:type="dxa"/>
+              <w:bottom w:w="100" w:type="dxa"/>
+              <w:right w:w="100" w:type="dxa"/>
             </w:tcMar>
-            <w:vAlign w:val="top"/>
           </w:tcPr>
           <w:p>
             <w:pPr>
-              <w:keepNext w:val="0"/>
-              <w:keepLines w:val="0"/>
-              <w:pageBreakBefore w:val="0"/>
               <w:widowControl w:val="0"/>
               <w:pBdr>
-                <w:top w:space="0" w:sz="0" w:val="nil"/>
-                <w:left w:space="0" w:sz="0" w:val="nil"/>
-                <w:bottom w:space="0" w:sz="0" w:val="nil"/>
-                <w:right w:space="0" w:sz="0" w:val="nil"/>
-                <w:between w:space="0" w:sz="0" w:val="nil"/>
+                <w:top w:val="nil"/>
+                <w:left w:val="nil"/>
+                <w:bottom w:val="nil"/>
+                <w:right w:val="nil"/>
+                <w:between w:val="nil"/>
               </w:pBdr>
-              <w:shd w:fill="auto" w:val="clear"/>
-              <w:spacing w:after="0" w:before="0" w:line="240" w:lineRule="auto"/>
-              <w:ind w:left="0" w:right="0" w:firstLine="0"/>
+              <w:spacing w:line="240" w:lineRule="auto"/>
               <w:jc w:val="center"/>
-              <w:rPr/>
+              <w:rPr>
+                <w:rFonts w:ascii="나눔고딕" w:eastAsia="나눔고딕" w:hAnsi="나눔고딕"/>
+              </w:rPr>
             </w:pPr>
+            <w:proofErr w:type="spellStart"/>
             <w:r>
               <w:rPr>
-                <w:rFonts w:ascii="Arial Unicode MS" w:cs="Arial Unicode MS" w:eastAsia="Arial Unicode MS" w:hAnsi="Arial Unicode MS"/>
-                <w:rtl w:val="0"/>
+                <w:rFonts w:ascii="나눔고딕" w:eastAsia="나눔고딕" w:hAnsi="나눔고딕" w:cs="Arial Unicode MS"/>
               </w:rPr>
-              <w:t xml:space="preserve">손글씨 업로드</w:t>
+              <w:t>손글씨</w:t>
+            </w:r>
+            <w:proofErr w:type="spellEnd"/>
+            <w:r>
+              <w:rPr>
+                <w:rFonts w:ascii="나눔고딕" w:eastAsia="나눔고딕" w:hAnsi="나눔고딕" w:cs="Arial Unicode MS"/>
+              </w:rPr>
+              <w:t xml:space="preserve"> 업로드</w:t>
             </w:r>
           </w:p>
         </w:tc>
         <w:tc>
           <w:tcPr>
-            <w:shd w:fill="auto" w:val="clear"/>
+            <w:tcW w:w="6600" w:type="dxa"/>
             <w:tcMar>
-              <w:top w:w="100.0" w:type="dxa"/>
-              <w:left w:w="100.0" w:type="dxa"/>
-              <w:bottom w:w="100.0" w:type="dxa"/>
-              <w:right w:w="100.0" w:type="dxa"/>
+              <w:top w:w="100" w:type="dxa"/>
+              <w:left w:w="100" w:type="dxa"/>
+              <w:bottom w:w="100" w:type="dxa"/>
+              <w:right w:w="100" w:type="dxa"/>
             </w:tcMar>
-            <w:vAlign w:val="top"/>
           </w:tcPr>
           <w:p>
             <w:pPr>
-              <w:keepNext w:val="0"/>
-              <w:keepLines w:val="0"/>
-              <w:pageBreakBefore w:val="0"/>
               <w:widowControl w:val="0"/>
               <w:pBdr>
-                <w:top w:space="0" w:sz="0" w:val="nil"/>
-                <w:left w:space="0" w:sz="0" w:val="nil"/>
-                <w:bottom w:space="0" w:sz="0" w:val="nil"/>
-                <w:right w:space="0" w:sz="0" w:val="nil"/>
-                <w:between w:space="0" w:sz="0" w:val="nil"/>
+                <w:top w:val="nil"/>
+                <w:left w:val="nil"/>
+                <w:bottom w:val="nil"/>
+                <w:right w:val="nil"/>
+                <w:between w:val="nil"/>
               </w:pBdr>
-              <w:shd w:fill="auto" w:val="clear"/>
-              <w:spacing w:after="0" w:before="0" w:line="240" w:lineRule="auto"/>
-              <w:ind w:left="0" w:right="0" w:firstLine="0"/>
-              <w:jc w:val="left"/>
-              <w:rPr/>
+              <w:spacing w:line="240" w:lineRule="auto"/>
+              <w:rPr>
+                <w:rFonts w:ascii="나눔고딕" w:eastAsia="나눔고딕" w:hAnsi="나눔고딕"/>
+              </w:rPr>
             </w:pPr>
             <w:r>
               <w:rPr>
-                <w:rFonts w:ascii="Arial Unicode MS" w:cs="Arial Unicode MS" w:eastAsia="Arial Unicode MS" w:hAnsi="Arial Unicode MS"/>
-                <w:rtl w:val="0"/>
+                <w:rFonts w:ascii="나눔고딕" w:eastAsia="나눔고딕" w:hAnsi="나눔고딕" w:cs="Arial Unicode MS"/>
               </w:rPr>
-              <w:t xml:space="preserve">사용자가 직접 자신의 답안지 업로드</w:t>
+              <w:t>사용자가 직접 자신의 답안지 업로드</w:t>
             </w:r>
           </w:p>
         </w:tc>
       </w:tr>
       <w:tr>
-        <w:trPr>
-          <w:cantSplit w:val="0"/>
-          <w:tblHeader w:val="0"/>
-        </w:trPr>
         <w:tc>
           <w:tcPr>
-            <w:shd w:fill="auto" w:val="clear"/>
+            <w:tcW w:w="2400" w:type="dxa"/>
             <w:tcMar>
-              <w:top w:w="100.0" w:type="dxa"/>
-              <w:left w:w="100.0" w:type="dxa"/>
-              <w:bottom w:w="100.0" w:type="dxa"/>
-              <w:right w:w="100.0" w:type="dxa"/>
+              <w:top w:w="100" w:type="dxa"/>
+              <w:left w:w="100" w:type="dxa"/>
+              <w:bottom w:w="100" w:type="dxa"/>
+              <w:right w:w="100" w:type="dxa"/>
             </w:tcMar>
-            <w:vAlign w:val="top"/>
           </w:tcPr>
           <w:p>
             <w:pPr>
-              <w:keepNext w:val="0"/>
-              <w:keepLines w:val="0"/>
-              <w:pageBreakBefore w:val="0"/>
               <w:widowControl w:val="0"/>
               <w:pBdr>
-                <w:top w:space="0" w:sz="0" w:val="nil"/>
-                <w:left w:space="0" w:sz="0" w:val="nil"/>
-                <w:bottom w:space="0" w:sz="0" w:val="nil"/>
-                <w:right w:space="0" w:sz="0" w:val="nil"/>
-                <w:between w:space="0" w:sz="0" w:val="nil"/>
+                <w:top w:val="nil"/>
+                <w:left w:val="nil"/>
+                <w:bottom w:val="nil"/>
+                <w:right w:val="nil"/>
+                <w:between w:val="nil"/>
               </w:pBdr>
-              <w:shd w:fill="auto" w:val="clear"/>
-              <w:spacing w:after="0" w:before="0" w:line="240" w:lineRule="auto"/>
-              <w:ind w:left="0" w:right="0" w:firstLine="0"/>
+              <w:spacing w:line="240" w:lineRule="auto"/>
               <w:jc w:val="center"/>
-              <w:rPr/>
+              <w:rPr>
+                <w:rFonts w:ascii="나눔고딕" w:eastAsia="나눔고딕" w:hAnsi="나눔고딕"/>
+              </w:rPr>
             </w:pPr>
+            <w:proofErr w:type="spellStart"/>
             <w:r>
               <w:rPr>
-                <w:rFonts w:ascii="Arial Unicode MS" w:cs="Arial Unicode MS" w:eastAsia="Arial Unicode MS" w:hAnsi="Arial Unicode MS"/>
-                <w:rtl w:val="0"/>
+                <w:rFonts w:ascii="나눔고딕" w:eastAsia="나눔고딕" w:hAnsi="나눔고딕" w:cs="Arial Unicode MS"/>
               </w:rPr>
-              <w:t xml:space="preserve">손글씨 미리보기</w:t>
+              <w:t>손글씨</w:t>
+            </w:r>
+            <w:proofErr w:type="spellEnd"/>
+            <w:r>
+              <w:rPr>
+                <w:rFonts w:ascii="나눔고딕" w:eastAsia="나눔고딕" w:hAnsi="나눔고딕" w:cs="Arial Unicode MS"/>
+              </w:rPr>
+              <w:t xml:space="preserve"> 미리보기</w:t>
             </w:r>
           </w:p>
         </w:tc>
         <w:tc>
           <w:tcPr>
-            <w:shd w:fill="auto" w:val="clear"/>
+            <w:tcW w:w="6600" w:type="dxa"/>
             <w:tcMar>
-              <w:top w:w="100.0" w:type="dxa"/>
-              <w:left w:w="100.0" w:type="dxa"/>
-              <w:bottom w:w="100.0" w:type="dxa"/>
-              <w:right w:w="100.0" w:type="dxa"/>
+              <w:top w:w="100" w:type="dxa"/>
+              <w:left w:w="100" w:type="dxa"/>
+              <w:bottom w:w="100" w:type="dxa"/>
+              <w:right w:w="100" w:type="dxa"/>
             </w:tcMar>
-            <w:vAlign w:val="top"/>
           </w:tcPr>
           <w:p>
             <w:pPr>
-              <w:keepNext w:val="0"/>
-              <w:keepLines w:val="0"/>
-              <w:pageBreakBefore w:val="0"/>
               <w:widowControl w:val="0"/>
               <w:pBdr>
-                <w:top w:space="0" w:sz="0" w:val="nil"/>
-                <w:left w:space="0" w:sz="0" w:val="nil"/>
-                <w:bottom w:space="0" w:sz="0" w:val="nil"/>
-                <w:right w:space="0" w:sz="0" w:val="nil"/>
-                <w:between w:space="0" w:sz="0" w:val="nil"/>
+                <w:top w:val="nil"/>
+                <w:left w:val="nil"/>
+                <w:bottom w:val="nil"/>
+                <w:right w:val="nil"/>
+                <w:between w:val="nil"/>
               </w:pBdr>
-              <w:shd w:fill="auto" w:val="clear"/>
-              <w:spacing w:after="0" w:before="0" w:line="240" w:lineRule="auto"/>
-              <w:ind w:left="0" w:right="0" w:firstLine="0"/>
-              <w:jc w:val="left"/>
-              <w:rPr/>
+              <w:spacing w:line="240" w:lineRule="auto"/>
+              <w:rPr>
+                <w:rFonts w:ascii="나눔고딕" w:eastAsia="나눔고딕" w:hAnsi="나눔고딕"/>
+              </w:rPr>
             </w:pPr>
             <w:r>
               <w:rPr>
-                <w:rFonts w:ascii="Arial Unicode MS" w:cs="Arial Unicode MS" w:eastAsia="Arial Unicode MS" w:hAnsi="Arial Unicode MS"/>
-                <w:rtl w:val="0"/>
+                <w:rFonts w:ascii="나눔고딕" w:eastAsia="나눔고딕" w:hAnsi="나눔고딕" w:cs="Arial Unicode MS"/>
               </w:rPr>
-              <w:t xml:space="preserve">업로드 후 사용자가 업로드한 이미지 확인</w:t>
+              <w:t>업로드 후 사용자가 업로드한 이미지 확인</w:t>
             </w:r>
           </w:p>
         </w:tc>
       </w:tr>
       <w:tr>
-        <w:trPr>
-          <w:cantSplit w:val="0"/>
-          <w:tblHeader w:val="0"/>
-        </w:trPr>
         <w:tc>
           <w:tcPr>
-            <w:shd w:fill="auto" w:val="clear"/>
+            <w:tcW w:w="2400" w:type="dxa"/>
             <w:tcMar>
-              <w:top w:w="100.0" w:type="dxa"/>
-              <w:left w:w="100.0" w:type="dxa"/>
-              <w:bottom w:w="100.0" w:type="dxa"/>
-              <w:right w:w="100.0" w:type="dxa"/>
+              <w:top w:w="100" w:type="dxa"/>
+              <w:left w:w="100" w:type="dxa"/>
+              <w:bottom w:w="100" w:type="dxa"/>
+              <w:right w:w="100" w:type="dxa"/>
             </w:tcMar>
-            <w:vAlign w:val="top"/>
           </w:tcPr>
           <w:p>
             <w:pPr>
-              <w:keepNext w:val="0"/>
-              <w:keepLines w:val="0"/>
-              <w:pageBreakBefore w:val="0"/>
               <w:widowControl w:val="0"/>
               <w:pBdr>
-                <w:top w:space="0" w:sz="0" w:val="nil"/>
-                <w:left w:space="0" w:sz="0" w:val="nil"/>
-                <w:bottom w:space="0" w:sz="0" w:val="nil"/>
-                <w:right w:space="0" w:sz="0" w:val="nil"/>
-                <w:between w:space="0" w:sz="0" w:val="nil"/>
+                <w:top w:val="nil"/>
+                <w:left w:val="nil"/>
+                <w:bottom w:val="nil"/>
+                <w:right w:val="nil"/>
+                <w:between w:val="nil"/>
               </w:pBdr>
-              <w:shd w:fill="auto" w:val="clear"/>
-              <w:spacing w:after="0" w:before="0" w:line="240" w:lineRule="auto"/>
-              <w:ind w:left="0" w:right="0" w:firstLine="0"/>
+              <w:spacing w:line="240" w:lineRule="auto"/>
               <w:jc w:val="center"/>
-              <w:rPr/>
+              <w:rPr>
+                <w:rFonts w:ascii="나눔고딕" w:eastAsia="나눔고딕" w:hAnsi="나눔고딕"/>
+              </w:rPr>
             </w:pPr>
             <w:r>
               <w:rPr>
-                <w:rFonts w:ascii="Arial Unicode MS" w:cs="Arial Unicode MS" w:eastAsia="Arial Unicode MS" w:hAnsi="Arial Unicode MS"/>
-                <w:rtl w:val="0"/>
+                <w:rFonts w:ascii="나눔고딕" w:eastAsia="나눔고딕" w:hAnsi="나눔고딕" w:cs="Arial Unicode MS"/>
               </w:rPr>
-              <w:t xml:space="preserve">답안 OCR</w:t>
+              <w:t>답안 OCR</w:t>
             </w:r>
           </w:p>
         </w:tc>
         <w:tc>
           <w:tcPr>
-            <w:shd w:fill="auto" w:val="clear"/>
+            <w:tcW w:w="6600" w:type="dxa"/>
             <w:tcMar>
-              <w:top w:w="100.0" w:type="dxa"/>
-              <w:left w:w="100.0" w:type="dxa"/>
-              <w:bottom w:w="100.0" w:type="dxa"/>
-              <w:right w:w="100.0" w:type="dxa"/>
+              <w:top w:w="100" w:type="dxa"/>
+              <w:left w:w="100" w:type="dxa"/>
+              <w:bottom w:w="100" w:type="dxa"/>
+              <w:right w:w="100" w:type="dxa"/>
             </w:tcMar>
-            <w:vAlign w:val="top"/>
           </w:tcPr>
           <w:p>
             <w:pPr>
               <w:widowControl w:val="0"/>
               <w:spacing w:line="240" w:lineRule="auto"/>
-              <w:rPr/>
+              <w:rPr>
+                <w:rFonts w:ascii="나눔고딕" w:eastAsia="나눔고딕" w:hAnsi="나눔고딕"/>
+              </w:rPr>
             </w:pPr>
+            <w:proofErr w:type="spellStart"/>
             <w:r>
               <w:rPr>
-                <w:rFonts w:ascii="Arial Unicode MS" w:cs="Arial Unicode MS" w:eastAsia="Arial Unicode MS" w:hAnsi="Arial Unicode MS"/>
-                <w:rtl w:val="0"/>
+                <w:rFonts w:ascii="나눔고딕" w:eastAsia="나눔고딕" w:hAnsi="나눔고딕" w:cs="Arial Unicode MS"/>
               </w:rPr>
-              <w:t xml:space="preserve">손글씨 답안 PDF &gt; PaddleOCR로 텍스트 변환</w:t>
+              <w:t>손글씨</w:t>
+            </w:r>
+            <w:proofErr w:type="spellEnd"/>
+            <w:r>
+              <w:rPr>
+                <w:rFonts w:ascii="나눔고딕" w:eastAsia="나눔고딕" w:hAnsi="나눔고딕" w:cs="Arial Unicode MS"/>
+              </w:rPr>
+              <w:t xml:space="preserve"> 답안 </w:t>
+            </w:r>
+            <w:proofErr w:type="gramStart"/>
+            <w:r>
+              <w:rPr>
+                <w:rFonts w:ascii="나눔고딕" w:eastAsia="나눔고딕" w:hAnsi="나눔고딕" w:cs="Arial Unicode MS"/>
+              </w:rPr>
+              <w:t>PDF &gt;</w:t>
+            </w:r>
+            <w:proofErr w:type="gramEnd"/>
+            <w:r>
+              <w:rPr>
+                <w:rFonts w:ascii="나눔고딕" w:eastAsia="나눔고딕" w:hAnsi="나눔고딕" w:cs="Arial Unicode MS"/>
+              </w:rPr>
+              <w:t xml:space="preserve"> </w:t>
+            </w:r>
+            <w:proofErr w:type="spellStart"/>
+            <w:r>
+              <w:rPr>
+                <w:rFonts w:ascii="나눔고딕" w:eastAsia="나눔고딕" w:hAnsi="나눔고딕" w:cs="Arial Unicode MS"/>
+              </w:rPr>
+              <w:t>PaddleOCR로</w:t>
+            </w:r>
+            <w:proofErr w:type="spellEnd"/>
+            <w:r>
+              <w:rPr>
+                <w:rFonts w:ascii="나눔고딕" w:eastAsia="나눔고딕" w:hAnsi="나눔고딕" w:cs="Arial Unicode MS"/>
+              </w:rPr>
+              <w:t xml:space="preserve"> 텍스트 변환</w:t>
             </w:r>
           </w:p>
         </w:tc>
       </w:tr>
       <w:tr>
-        <w:trPr>
-          <w:cantSplit w:val="0"/>
-          <w:tblHeader w:val="0"/>
-        </w:trPr>
         <w:tc>
           <w:tcPr>
-            <w:shd w:fill="auto" w:val="clear"/>
+            <w:tcW w:w="2400" w:type="dxa"/>
             <w:tcMar>
-              <w:top w:w="100.0" w:type="dxa"/>
-              <w:left w:w="100.0" w:type="dxa"/>
-              <w:bottom w:w="100.0" w:type="dxa"/>
-              <w:right w:w="100.0" w:type="dxa"/>
+              <w:top w:w="100" w:type="dxa"/>
+              <w:left w:w="100" w:type="dxa"/>
+              <w:bottom w:w="100" w:type="dxa"/>
+              <w:right w:w="100" w:type="dxa"/>
             </w:tcMar>
-            <w:vAlign w:val="top"/>
           </w:tcPr>
           <w:p>
             <w:pPr>
-              <w:keepNext w:val="0"/>
-              <w:keepLines w:val="0"/>
-              <w:pageBreakBefore w:val="0"/>
               <w:widowControl w:val="0"/>
               <w:pBdr>
-                <w:top w:space="0" w:sz="0" w:val="nil"/>
-                <w:left w:space="0" w:sz="0" w:val="nil"/>
-                <w:bottom w:space="0" w:sz="0" w:val="nil"/>
-                <w:right w:space="0" w:sz="0" w:val="nil"/>
-                <w:between w:space="0" w:sz="0" w:val="nil"/>
+                <w:top w:val="nil"/>
+                <w:left w:val="nil"/>
+                <w:bottom w:val="nil"/>
+                <w:right w:val="nil"/>
+                <w:between w:val="nil"/>
               </w:pBdr>
-              <w:shd w:fill="auto" w:val="clear"/>
-              <w:spacing w:after="0" w:before="0" w:line="240" w:lineRule="auto"/>
-              <w:ind w:left="0" w:right="0" w:firstLine="0"/>
+              <w:spacing w:line="240" w:lineRule="auto"/>
               <w:jc w:val="center"/>
-              <w:rPr/>
+              <w:rPr>
+                <w:rFonts w:ascii="나눔고딕" w:eastAsia="나눔고딕" w:hAnsi="나눔고딕"/>
+              </w:rPr>
             </w:pPr>
             <w:r>
               <w:rPr>
-                <w:rFonts w:ascii="Arial Unicode MS" w:cs="Arial Unicode MS" w:eastAsia="Arial Unicode MS" w:hAnsi="Arial Unicode MS"/>
-                <w:rtl w:val="0"/>
+                <w:rFonts w:ascii="나눔고딕" w:eastAsia="나눔고딕" w:hAnsi="나눔고딕" w:cs="Arial Unicode MS"/>
               </w:rPr>
-              <w:t xml:space="preserve">출제 정보 연결</w:t>
+              <w:t>출제 정보 연결</w:t>
             </w:r>
           </w:p>
         </w:tc>
         <w:tc>
           <w:tcPr>
-            <w:shd w:fill="auto" w:val="clear"/>
+            <w:tcW w:w="6600" w:type="dxa"/>
             <w:tcMar>
-              <w:top w:w="100.0" w:type="dxa"/>
-              <w:left w:w="100.0" w:type="dxa"/>
-              <w:bottom w:w="100.0" w:type="dxa"/>
-              <w:right w:w="100.0" w:type="dxa"/>
+              <w:top w:w="100" w:type="dxa"/>
+              <w:left w:w="100" w:type="dxa"/>
+              <w:bottom w:w="100" w:type="dxa"/>
+              <w:right w:w="100" w:type="dxa"/>
             </w:tcMar>
-            <w:vAlign w:val="top"/>
           </w:tcPr>
           <w:p>
             <w:pPr>
-              <w:keepNext w:val="0"/>
-              <w:keepLines w:val="0"/>
-              <w:pageBreakBefore w:val="0"/>
               <w:widowControl w:val="0"/>
               <w:pBdr>
-                <w:top w:space="0" w:sz="0" w:val="nil"/>
-                <w:left w:space="0" w:sz="0" w:val="nil"/>
-                <w:bottom w:space="0" w:sz="0" w:val="nil"/>
-                <w:right w:space="0" w:sz="0" w:val="nil"/>
-                <w:between w:space="0" w:sz="0" w:val="nil"/>
+                <w:top w:val="nil"/>
+                <w:left w:val="nil"/>
+                <w:bottom w:val="nil"/>
+                <w:right w:val="nil"/>
+                <w:between w:val="nil"/>
               </w:pBdr>
-              <w:shd w:fill="auto" w:val="clear"/>
-              <w:spacing w:after="0" w:before="0" w:line="240" w:lineRule="auto"/>
-              <w:ind w:left="0" w:right="0" w:firstLine="0"/>
-              <w:jc w:val="left"/>
-              <w:rPr/>
+              <w:spacing w:line="240" w:lineRule="auto"/>
+              <w:rPr>
+                <w:rFonts w:ascii="나눔고딕" w:eastAsia="나눔고딕" w:hAnsi="나눔고딕"/>
+              </w:rPr>
             </w:pPr>
             <w:r>
               <w:rPr>
-                <w:rFonts w:ascii="Arial Unicode MS" w:cs="Arial Unicode MS" w:eastAsia="Arial Unicode MS" w:hAnsi="Arial Unicode MS"/>
-                <w:rtl w:val="0"/>
+                <w:rFonts w:ascii="나눔고딕" w:eastAsia="나눔고딕" w:hAnsi="나눔고딕" w:cs="Arial Unicode MS"/>
               </w:rPr>
-              <w:t xml:space="preserve">JSON 기반 출제의도 / 채점기준 / 예시답안 자동 매칭</w:t>
+              <w:t xml:space="preserve">JSON 기반 </w:t>
+            </w:r>
+            <w:proofErr w:type="gramStart"/>
+            <w:r>
+              <w:rPr>
+                <w:rFonts w:ascii="나눔고딕" w:eastAsia="나눔고딕" w:hAnsi="나눔고딕" w:cs="Arial Unicode MS"/>
+              </w:rPr>
+              <w:t>출제의도 /</w:t>
+            </w:r>
+            <w:proofErr w:type="gramEnd"/>
+            <w:r>
+              <w:rPr>
+                <w:rFonts w:ascii="나눔고딕" w:eastAsia="나눔고딕" w:hAnsi="나눔고딕" w:cs="Arial Unicode MS"/>
+              </w:rPr>
+              <w:t xml:space="preserve"> </w:t>
+            </w:r>
+            <w:proofErr w:type="gramStart"/>
+            <w:r>
+              <w:rPr>
+                <w:rFonts w:ascii="나눔고딕" w:eastAsia="나눔고딕" w:hAnsi="나눔고딕" w:cs="Arial Unicode MS"/>
+              </w:rPr>
+              <w:t>채점기준 /</w:t>
+            </w:r>
+            <w:proofErr w:type="gramEnd"/>
+            <w:r>
+              <w:rPr>
+                <w:rFonts w:ascii="나눔고딕" w:eastAsia="나눔고딕" w:hAnsi="나눔고딕" w:cs="Arial Unicode MS"/>
+              </w:rPr>
+              <w:t xml:space="preserve"> 예시답안 자동 매칭</w:t>
             </w:r>
           </w:p>
         </w:tc>
       </w:tr>
       <w:tr>
-        <w:trPr>
-          <w:cantSplit w:val="0"/>
-          <w:tblHeader w:val="0"/>
-        </w:trPr>
         <w:tc>
           <w:tcPr>
-            <w:shd w:fill="auto" w:val="clear"/>
+            <w:tcW w:w="2400" w:type="dxa"/>
             <w:tcMar>
-              <w:top w:w="100.0" w:type="dxa"/>
-              <w:left w:w="100.0" w:type="dxa"/>
-              <w:bottom w:w="100.0" w:type="dxa"/>
-              <w:right w:w="100.0" w:type="dxa"/>
+              <w:top w:w="100" w:type="dxa"/>
+              <w:left w:w="100" w:type="dxa"/>
+              <w:bottom w:w="100" w:type="dxa"/>
+              <w:right w:w="100" w:type="dxa"/>
             </w:tcMar>
-            <w:vAlign w:val="top"/>
           </w:tcPr>
           <w:p>
             <w:pPr>
-              <w:keepNext w:val="0"/>
-              <w:keepLines w:val="0"/>
-              <w:pageBreakBefore w:val="0"/>
               <w:widowControl w:val="0"/>
               <w:pBdr>
-                <w:top w:space="0" w:sz="0" w:val="nil"/>
-                <w:left w:space="0" w:sz="0" w:val="nil"/>
-                <w:bottom w:space="0" w:sz="0" w:val="nil"/>
-                <w:right w:space="0" w:sz="0" w:val="nil"/>
-                <w:between w:space="0" w:sz="0" w:val="nil"/>
+                <w:top w:val="nil"/>
+                <w:left w:val="nil"/>
+                <w:bottom w:val="nil"/>
+                <w:right w:val="nil"/>
+                <w:between w:val="nil"/>
               </w:pBdr>
-              <w:shd w:fill="auto" w:val="clear"/>
-              <w:spacing w:after="0" w:before="0" w:line="240" w:lineRule="auto"/>
-              <w:ind w:left="0" w:right="0" w:firstLine="0"/>
+              <w:spacing w:line="240" w:lineRule="auto"/>
               <w:jc w:val="center"/>
-              <w:rPr/>
+              <w:rPr>
+                <w:rFonts w:ascii="나눔고딕" w:eastAsia="나눔고딕" w:hAnsi="나눔고딕"/>
+              </w:rPr>
             </w:pPr>
             <w:r>
               <w:rPr>
-                <w:rFonts w:ascii="Arial Unicode MS" w:cs="Arial Unicode MS" w:eastAsia="Arial Unicode MS" w:hAnsi="Arial Unicode MS"/>
-                <w:rtl w:val="0"/>
+                <w:rFonts w:ascii="나눔고딕" w:eastAsia="나눔고딕" w:hAnsi="나눔고딕" w:cs="Arial Unicode MS"/>
               </w:rPr>
-              <w:t xml:space="preserve">GPT 첨삭</w:t>
+              <w:t>GPT 첨삭</w:t>
             </w:r>
           </w:p>
         </w:tc>
         <w:tc>
           <w:tcPr>
-            <w:shd w:fill="auto" w:val="clear"/>
+            <w:tcW w:w="6600" w:type="dxa"/>
             <w:tcMar>
-              <w:top w:w="100.0" w:type="dxa"/>
-              <w:left w:w="100.0" w:type="dxa"/>
-              <w:bottom w:w="100.0" w:type="dxa"/>
-              <w:right w:w="100.0" w:type="dxa"/>
+              <w:top w:w="100" w:type="dxa"/>
+              <w:left w:w="100" w:type="dxa"/>
+              <w:bottom w:w="100" w:type="dxa"/>
+              <w:right w:w="100" w:type="dxa"/>
             </w:tcMar>
-            <w:vAlign w:val="top"/>
           </w:tcPr>
           <w:p>
             <w:pPr>
-              <w:keepNext w:val="0"/>
-              <w:keepLines w:val="0"/>
-              <w:pageBreakBefore w:val="0"/>
               <w:widowControl w:val="0"/>
               <w:pBdr>
-                <w:top w:space="0" w:sz="0" w:val="nil"/>
-                <w:left w:space="0" w:sz="0" w:val="nil"/>
-                <w:bottom w:space="0" w:sz="0" w:val="nil"/>
-                <w:right w:space="0" w:sz="0" w:val="nil"/>
-                <w:between w:space="0" w:sz="0" w:val="nil"/>
+                <w:top w:val="nil"/>
+                <w:left w:val="nil"/>
+                <w:bottom w:val="nil"/>
+                <w:right w:val="nil"/>
+                <w:between w:val="nil"/>
               </w:pBdr>
-              <w:shd w:fill="auto" w:val="clear"/>
-              <w:spacing w:after="0" w:before="0" w:line="240" w:lineRule="auto"/>
-              <w:ind w:left="0" w:right="0" w:firstLine="0"/>
-              <w:jc w:val="left"/>
-              <w:rPr/>
+              <w:spacing w:line="240" w:lineRule="auto"/>
+              <w:rPr>
+                <w:rFonts w:ascii="나눔고딕" w:eastAsia="나눔고딕" w:hAnsi="나눔고딕"/>
+              </w:rPr>
             </w:pPr>
+            <w:proofErr w:type="spellStart"/>
             <w:r>
               <w:rPr>
-                <w:rFonts w:ascii="Arial Unicode MS" w:cs="Arial Unicode MS" w:eastAsia="Arial Unicode MS" w:hAnsi="Arial Unicode MS"/>
-                <w:rtl w:val="0"/>
+                <w:rFonts w:ascii="나눔고딕" w:eastAsia="나눔고딕" w:hAnsi="나눔고딕" w:cs="Arial Unicode MS"/>
               </w:rPr>
-              <w:t xml:space="preserve">GPT가 채점 기준 기반으로 사용자 답안을 첨삭</w:t>
+              <w:t>GPT가</w:t>
+            </w:r>
+            <w:proofErr w:type="spellEnd"/>
+            <w:r>
+              <w:rPr>
+                <w:rFonts w:ascii="나눔고딕" w:eastAsia="나눔고딕" w:hAnsi="나눔고딕" w:cs="Arial Unicode MS"/>
+              </w:rPr>
+              <w:t xml:space="preserve"> 채점 기준 기반으로 사용자 답안을 첨삭</w:t>
             </w:r>
           </w:p>
         </w:tc>
       </w:tr>
       <w:tr>
-        <w:trPr>
-          <w:cantSplit w:val="0"/>
-          <w:tblHeader w:val="0"/>
-        </w:trPr>
         <w:tc>
           <w:tcPr>
-            <w:shd w:fill="auto" w:val="clear"/>
+            <w:tcW w:w="2400" w:type="dxa"/>
             <w:tcMar>
-              <w:top w:w="100.0" w:type="dxa"/>
-              <w:left w:w="100.0" w:type="dxa"/>
-              <w:bottom w:w="100.0" w:type="dxa"/>
-              <w:right w:w="100.0" w:type="dxa"/>
+              <w:top w:w="100" w:type="dxa"/>
+              <w:left w:w="100" w:type="dxa"/>
+              <w:bottom w:w="100" w:type="dxa"/>
+              <w:right w:w="100" w:type="dxa"/>
             </w:tcMar>
-            <w:vAlign w:val="top"/>
           </w:tcPr>
           <w:p>
             <w:pPr>
-              <w:keepNext w:val="0"/>
-              <w:keepLines w:val="0"/>
-              <w:pageBreakBefore w:val="0"/>
               <w:widowControl w:val="0"/>
               <w:pBdr>
-                <w:top w:space="0" w:sz="0" w:val="nil"/>
-                <w:left w:space="0" w:sz="0" w:val="nil"/>
-                <w:bottom w:space="0" w:sz="0" w:val="nil"/>
-                <w:right w:space="0" w:sz="0" w:val="nil"/>
-                <w:between w:space="0" w:sz="0" w:val="nil"/>
+                <w:top w:val="nil"/>
+                <w:left w:val="nil"/>
+                <w:bottom w:val="nil"/>
+                <w:right w:val="nil"/>
+                <w:between w:val="nil"/>
               </w:pBdr>
-              <w:shd w:fill="auto" w:val="clear"/>
-              <w:spacing w:after="0" w:before="0" w:line="240" w:lineRule="auto"/>
-              <w:ind w:left="0" w:right="0" w:firstLine="0"/>
+              <w:spacing w:line="240" w:lineRule="auto"/>
               <w:jc w:val="center"/>
-              <w:rPr/>
+              <w:rPr>
+                <w:rFonts w:ascii="나눔고딕" w:eastAsia="나눔고딕" w:hAnsi="나눔고딕"/>
+              </w:rPr>
             </w:pPr>
             <w:r>
               <w:rPr>
-                <w:rFonts w:ascii="Arial Unicode MS" w:cs="Arial Unicode MS" w:eastAsia="Arial Unicode MS" w:hAnsi="Arial Unicode MS"/>
-                <w:rtl w:val="0"/>
+                <w:rFonts w:ascii="나눔고딕" w:eastAsia="나눔고딕" w:hAnsi="나눔고딕" w:cs="Arial Unicode MS"/>
               </w:rPr>
-              <w:t xml:space="preserve">질의응답 챗봇</w:t>
+              <w:t xml:space="preserve">질의응답 </w:t>
             </w:r>
+            <w:proofErr w:type="spellStart"/>
+            <w:r>
+              <w:rPr>
+                <w:rFonts w:ascii="나눔고딕" w:eastAsia="나눔고딕" w:hAnsi="나눔고딕" w:cs="Arial Unicode MS"/>
+              </w:rPr>
+              <w:t>챗봇</w:t>
+            </w:r>
+            <w:proofErr w:type="spellEnd"/>
           </w:p>
         </w:tc>
         <w:tc>
           <w:tcPr>
-            <w:shd w:fill="auto" w:val="clear"/>
+            <w:tcW w:w="6600" w:type="dxa"/>
             <w:tcMar>
-              <w:top w:w="100.0" w:type="dxa"/>
-              <w:left w:w="100.0" w:type="dxa"/>
-              <w:bottom w:w="100.0" w:type="dxa"/>
-              <w:right w:w="100.0" w:type="dxa"/>
+              <w:top w:w="100" w:type="dxa"/>
+              <w:left w:w="100" w:type="dxa"/>
+              <w:bottom w:w="100" w:type="dxa"/>
+              <w:right w:w="100" w:type="dxa"/>
             </w:tcMar>
-            <w:vAlign w:val="top"/>
           </w:tcPr>
           <w:p>
             <w:pPr>
-              <w:keepNext w:val="0"/>
-              <w:keepLines w:val="0"/>
-              <w:pageBreakBefore w:val="0"/>
               <w:widowControl w:val="0"/>
               <w:pBdr>
-                <w:top w:space="0" w:sz="0" w:val="nil"/>
-                <w:left w:space="0" w:sz="0" w:val="nil"/>
-                <w:bottom w:space="0" w:sz="0" w:val="nil"/>
-                <w:right w:space="0" w:sz="0" w:val="nil"/>
-                <w:between w:space="0" w:sz="0" w:val="nil"/>
+                <w:top w:val="nil"/>
+                <w:left w:val="nil"/>
+                <w:bottom w:val="nil"/>
+                <w:right w:val="nil"/>
+                <w:between w:val="nil"/>
               </w:pBdr>
-              <w:shd w:fill="auto" w:val="clear"/>
-              <w:spacing w:after="0" w:before="0" w:line="240" w:lineRule="auto"/>
-              <w:ind w:left="0" w:right="0" w:firstLine="0"/>
-              <w:jc w:val="left"/>
-              <w:rPr/>
+              <w:spacing w:line="240" w:lineRule="auto"/>
+              <w:rPr>
+                <w:rFonts w:ascii="나눔고딕" w:eastAsia="나눔고딕" w:hAnsi="나눔고딕"/>
+              </w:rPr>
             </w:pPr>
             <w:r>
               <w:rPr>
-                <w:rFonts w:ascii="Arial Unicode MS" w:cs="Arial Unicode MS" w:eastAsia="Arial Unicode MS" w:hAnsi="Arial Unicode MS"/>
-                <w:rtl w:val="0"/>
+                <w:rFonts w:ascii="나눔고딕" w:eastAsia="나눔고딕" w:hAnsi="나눔고딕" w:cs="Arial Unicode MS"/>
               </w:rPr>
-              <w:t xml:space="preserve">사용자가 GPT에게 실시간 질문 가능</w:t>
+              <w:t xml:space="preserve">사용자가 </w:t>
+            </w:r>
+            <w:proofErr w:type="spellStart"/>
+            <w:r>
+              <w:rPr>
+                <w:rFonts w:ascii="나눔고딕" w:eastAsia="나눔고딕" w:hAnsi="나눔고딕" w:cs="Arial Unicode MS"/>
+              </w:rPr>
+              <w:t>GPT에게</w:t>
+            </w:r>
+            <w:proofErr w:type="spellEnd"/>
+            <w:r>
+              <w:rPr>
+                <w:rFonts w:ascii="나눔고딕" w:eastAsia="나눔고딕" w:hAnsi="나눔고딕" w:cs="Arial Unicode MS"/>
+              </w:rPr>
+              <w:t xml:space="preserve"> 실시간 질문 가능</w:t>
             </w:r>
           </w:p>
         </w:tc>
@@ -1464,55 +1531,4015 @@
     <w:p>
       <w:pPr>
         <w:spacing w:line="360" w:lineRule="auto"/>
-        <w:ind w:left="0" w:firstLine="0"/>
-        <w:rPr/>
-      </w:pPr>
-      <w:r>
-        <w:rPr>
-          <w:rtl w:val="0"/>
-        </w:rPr>
-      </w:r>
-    </w:p>
-    <w:p>
-      <w:pPr>
-        <w:spacing w:line="360" w:lineRule="auto"/>
-        <w:rPr/>
-      </w:pPr>
-      <w:r>
-        <w:rPr>
-          <w:rtl w:val="0"/>
-        </w:rPr>
-      </w:r>
-    </w:p>
-    <w:p>
-      <w:pPr>
-        <w:spacing w:line="360" w:lineRule="auto"/>
-        <w:rPr/>
-      </w:pPr>
-      <w:r>
-        <w:rPr>
-          <w:rtl w:val="0"/>
-        </w:rPr>
-      </w:r>
-    </w:p>
+        <w:rPr>
+          <w:rFonts w:ascii="나눔고딕" w:eastAsia="나눔고딕" w:hAnsi="나눔고딕"/>
+        </w:rPr>
+      </w:pPr>
+    </w:p>
+    <w:p>
+      <w:pPr>
+        <w:spacing w:line="360" w:lineRule="auto"/>
+        <w:rPr>
+          <w:rFonts w:ascii="나눔고딕" w:eastAsia="나눔고딕" w:hAnsi="나눔고딕"/>
+        </w:rPr>
+      </w:pPr>
+    </w:p>
+    <w:p>
+      <w:pPr>
+        <w:spacing w:line="360" w:lineRule="auto"/>
+        <w:rPr>
+          <w:rFonts w:ascii="나눔고딕" w:eastAsia="나눔고딕" w:hAnsi="나눔고딕"/>
+        </w:rPr>
+      </w:pPr>
+    </w:p>
+    <w:p>
+      <w:pPr>
+        <w:spacing w:line="360" w:lineRule="auto"/>
+        <w:rPr>
+          <w:rFonts w:ascii="나눔고딕" w:eastAsia="나눔고딕" w:hAnsi="나눔고딕"/>
+          <w:b/>
+          <w:sz w:val="26"/>
+          <w:szCs w:val="26"/>
+        </w:rPr>
+      </w:pPr>
+      <w:r>
+        <w:rPr>
+          <w:rFonts w:ascii="나눔고딕" w:eastAsia="나눔고딕" w:hAnsi="나눔고딕" w:cs="Arial Unicode MS"/>
+          <w:b/>
+          <w:sz w:val="26"/>
+          <w:szCs w:val="26"/>
+        </w:rPr>
+        <w:t>기술 스택</w:t>
+      </w:r>
+    </w:p>
+    <w:p>
+      <w:pPr>
+        <w:spacing w:line="360" w:lineRule="auto"/>
+        <w:rPr>
+          <w:rFonts w:ascii="나눔고딕" w:eastAsia="나눔고딕" w:hAnsi="나눔고딕"/>
+          <w:b/>
+          <w:sz w:val="26"/>
+          <w:szCs w:val="26"/>
+        </w:rPr>
+      </w:pPr>
+    </w:p>
+    <w:p>
+      <w:pPr>
+        <w:numPr>
+          <w:ilvl w:val="0"/>
+          <w:numId w:val="18"/>
+        </w:numPr>
+        <w:rPr>
+          <w:rFonts w:ascii="나눔고딕" w:eastAsia="나눔고딕" w:hAnsi="나눔고딕" w:cs="맑은 고딕"/>
+          <w:sz w:val="24"/>
+          <w:szCs w:val="24"/>
+        </w:rPr>
+      </w:pPr>
+      <w:r>
+        <w:rPr>
+          <w:rFonts w:ascii="나눔고딕" w:eastAsia="나눔고딕" w:hAnsi="나눔고딕" w:cs="맑은 고딕"/>
+          <w:sz w:val="24"/>
+          <w:szCs w:val="24"/>
+        </w:rPr>
+        <w:t xml:space="preserve">프로그래밍 언어 및 개발환경 - </w:t>
+      </w:r>
+      <w:proofErr w:type="spellStart"/>
+      <w:r>
+        <w:rPr>
+          <w:rFonts w:ascii="나눔고딕" w:eastAsia="나눔고딕" w:hAnsi="나눔고딕" w:cs="맑은 고딕"/>
+          <w:sz w:val="24"/>
+          <w:szCs w:val="24"/>
+        </w:rPr>
+        <w:t>python</w:t>
+      </w:r>
+      <w:proofErr w:type="spellEnd"/>
+      <w:r>
+        <w:rPr>
+          <w:rFonts w:ascii="나눔고딕" w:eastAsia="나눔고딕" w:hAnsi="나눔고딕" w:cs="맑은 고딕"/>
+          <w:sz w:val="24"/>
+          <w:szCs w:val="24"/>
+        </w:rPr>
+        <w:t xml:space="preserve">, </w:t>
+      </w:r>
+      <w:proofErr w:type="spellStart"/>
+      <w:r>
+        <w:rPr>
+          <w:rFonts w:ascii="나눔고딕" w:eastAsia="나눔고딕" w:hAnsi="나눔고딕" w:cs="맑은 고딕"/>
+          <w:sz w:val="24"/>
+          <w:szCs w:val="24"/>
+        </w:rPr>
+        <w:t>vs</w:t>
+      </w:r>
+      <w:proofErr w:type="spellEnd"/>
+      <w:r>
+        <w:rPr>
+          <w:rFonts w:ascii="나눔고딕" w:eastAsia="나눔고딕" w:hAnsi="나눔고딕" w:cs="맑은 고딕"/>
+          <w:sz w:val="24"/>
+          <w:szCs w:val="24"/>
+        </w:rPr>
+        <w:t xml:space="preserve"> </w:t>
+      </w:r>
+      <w:proofErr w:type="spellStart"/>
+      <w:r>
+        <w:rPr>
+          <w:rFonts w:ascii="나눔고딕" w:eastAsia="나눔고딕" w:hAnsi="나눔고딕" w:cs="맑은 고딕"/>
+          <w:sz w:val="24"/>
+          <w:szCs w:val="24"/>
+        </w:rPr>
+        <w:t>code</w:t>
+      </w:r>
+      <w:proofErr w:type="spellEnd"/>
+      <w:r>
+        <w:rPr>
+          <w:rFonts w:ascii="나눔고딕" w:eastAsia="나눔고딕" w:hAnsi="나눔고딕" w:cs="맑은 고딕"/>
+          <w:sz w:val="24"/>
+          <w:szCs w:val="24"/>
+        </w:rPr>
+        <w:t xml:space="preserve"> </w:t>
+      </w:r>
+    </w:p>
+    <w:p>
+      <w:pPr>
+        <w:numPr>
+          <w:ilvl w:val="0"/>
+          <w:numId w:val="18"/>
+        </w:numPr>
+        <w:rPr>
+          <w:rFonts w:ascii="나눔고딕" w:eastAsia="나눔고딕" w:hAnsi="나눔고딕" w:cs="맑은 고딕"/>
+          <w:sz w:val="24"/>
+          <w:szCs w:val="24"/>
+        </w:rPr>
+      </w:pPr>
+      <w:r>
+        <w:rPr>
+          <w:rFonts w:ascii="나눔고딕" w:eastAsia="나눔고딕" w:hAnsi="나눔고딕" w:cs="맑은 고딕"/>
+          <w:sz w:val="24"/>
+          <w:szCs w:val="24"/>
+        </w:rPr>
+        <w:t xml:space="preserve">LLM </w:t>
+      </w:r>
+      <w:proofErr w:type="gramStart"/>
+      <w:r>
+        <w:rPr>
+          <w:rFonts w:ascii="나눔고딕" w:eastAsia="나눔고딕" w:hAnsi="나눔고딕" w:cs="맑은 고딕"/>
+          <w:sz w:val="24"/>
+          <w:szCs w:val="24"/>
+        </w:rPr>
+        <w:t>체인 :</w:t>
+      </w:r>
+      <w:proofErr w:type="gramEnd"/>
+      <w:r>
+        <w:rPr>
+          <w:rFonts w:ascii="나눔고딕" w:eastAsia="나눔고딕" w:hAnsi="나눔고딕" w:cs="맑은 고딕"/>
+          <w:sz w:val="24"/>
+          <w:szCs w:val="24"/>
+        </w:rPr>
+        <w:t xml:space="preserve"> </w:t>
+      </w:r>
+      <w:proofErr w:type="spellStart"/>
+      <w:r>
+        <w:rPr>
+          <w:rFonts w:ascii="나눔고딕" w:eastAsia="나눔고딕" w:hAnsi="나눔고딕" w:cs="맑은 고딕"/>
+          <w:sz w:val="24"/>
+          <w:szCs w:val="24"/>
+        </w:rPr>
+        <w:t>LangChain</w:t>
+      </w:r>
+      <w:proofErr w:type="spellEnd"/>
+      <w:r>
+        <w:rPr>
+          <w:rFonts w:ascii="나눔고딕" w:eastAsia="나눔고딕" w:hAnsi="나눔고딕" w:cs="맑은 고딕"/>
+          <w:sz w:val="24"/>
+          <w:szCs w:val="24"/>
+        </w:rPr>
+        <w:t xml:space="preserve"> </w:t>
+      </w:r>
+    </w:p>
+    <w:p>
+      <w:pPr>
+        <w:numPr>
+          <w:ilvl w:val="0"/>
+          <w:numId w:val="18"/>
+        </w:numPr>
+        <w:rPr>
+          <w:rFonts w:ascii="나눔고딕" w:eastAsia="나눔고딕" w:hAnsi="나눔고딕" w:cs="맑은 고딕"/>
+          <w:sz w:val="24"/>
+          <w:szCs w:val="24"/>
+        </w:rPr>
+      </w:pPr>
+      <w:r>
+        <w:rPr>
+          <w:rFonts w:ascii="나눔고딕" w:eastAsia="나눔고딕" w:hAnsi="나눔고딕" w:cs="맑은 고딕"/>
+          <w:sz w:val="24"/>
+          <w:szCs w:val="24"/>
+        </w:rPr>
+        <w:lastRenderedPageBreak/>
+        <w:t xml:space="preserve">LLM </w:t>
+      </w:r>
+      <w:proofErr w:type="gramStart"/>
+      <w:r>
+        <w:rPr>
+          <w:rFonts w:ascii="나눔고딕" w:eastAsia="나눔고딕" w:hAnsi="나눔고딕" w:cs="맑은 고딕"/>
+          <w:sz w:val="24"/>
+          <w:szCs w:val="24"/>
+        </w:rPr>
+        <w:t>모델 :</w:t>
+      </w:r>
+      <w:proofErr w:type="gramEnd"/>
+      <w:r>
+        <w:rPr>
+          <w:rFonts w:ascii="나눔고딕" w:eastAsia="나눔고딕" w:hAnsi="나눔고딕" w:cs="맑은 고딕"/>
+          <w:sz w:val="24"/>
+          <w:szCs w:val="24"/>
+        </w:rPr>
+        <w:t xml:space="preserve"> </w:t>
+      </w:r>
+      <w:proofErr w:type="spellStart"/>
+      <w:r>
+        <w:rPr>
+          <w:rFonts w:ascii="나눔고딕" w:eastAsia="나눔고딕" w:hAnsi="나눔고딕" w:cs="맑은 고딕"/>
+          <w:sz w:val="24"/>
+          <w:szCs w:val="24"/>
+        </w:rPr>
+        <w:t>OpenAI</w:t>
+      </w:r>
+      <w:proofErr w:type="spellEnd"/>
+      <w:r>
+        <w:rPr>
+          <w:rFonts w:ascii="나눔고딕" w:eastAsia="나눔고딕" w:hAnsi="나눔고딕" w:cs="맑은 고딕"/>
+          <w:sz w:val="24"/>
+          <w:szCs w:val="24"/>
+        </w:rPr>
+        <w:t xml:space="preserve"> </w:t>
+      </w:r>
+    </w:p>
+    <w:p>
+      <w:pPr>
+        <w:numPr>
+          <w:ilvl w:val="0"/>
+          <w:numId w:val="18"/>
+        </w:numPr>
+        <w:rPr>
+          <w:rFonts w:ascii="나눔고딕" w:eastAsia="나눔고딕" w:hAnsi="나눔고딕" w:cs="맑은 고딕"/>
+          <w:sz w:val="24"/>
+          <w:szCs w:val="24"/>
+        </w:rPr>
+      </w:pPr>
+      <w:r>
+        <w:rPr>
+          <w:rFonts w:ascii="나눔고딕" w:eastAsia="나눔고딕" w:hAnsi="나눔고딕" w:cs="맑은 고딕"/>
+          <w:sz w:val="24"/>
+          <w:szCs w:val="24"/>
+        </w:rPr>
+        <w:t xml:space="preserve">데이터 </w:t>
+      </w:r>
+      <w:proofErr w:type="spellStart"/>
+      <w:proofErr w:type="gramStart"/>
+      <w:r>
+        <w:rPr>
+          <w:rFonts w:ascii="나눔고딕" w:eastAsia="나눔고딕" w:hAnsi="나눔고딕" w:cs="맑은 고딕"/>
+          <w:sz w:val="24"/>
+          <w:szCs w:val="24"/>
+        </w:rPr>
+        <w:t>전처리</w:t>
+      </w:r>
+      <w:proofErr w:type="spellEnd"/>
+      <w:r>
+        <w:rPr>
+          <w:rFonts w:ascii="나눔고딕" w:eastAsia="나눔고딕" w:hAnsi="나눔고딕" w:cs="맑은 고딕"/>
+          <w:sz w:val="24"/>
+          <w:szCs w:val="24"/>
+        </w:rPr>
+        <w:t xml:space="preserve"> :</w:t>
+      </w:r>
+      <w:proofErr w:type="gramEnd"/>
+      <w:r>
+        <w:rPr>
+          <w:rFonts w:ascii="나눔고딕" w:eastAsia="나눔고딕" w:hAnsi="나눔고딕" w:cs="맑은 고딕"/>
+          <w:sz w:val="24"/>
+          <w:szCs w:val="24"/>
+        </w:rPr>
+        <w:t xml:space="preserve"> </w:t>
+      </w:r>
+      <w:proofErr w:type="spellStart"/>
+      <w:r>
+        <w:rPr>
+          <w:rFonts w:ascii="나눔고딕" w:eastAsia="나눔고딕" w:hAnsi="나눔고딕" w:cs="맑은 고딕"/>
+          <w:sz w:val="24"/>
+          <w:szCs w:val="24"/>
+        </w:rPr>
+        <w:t>pymupdf</w:t>
+      </w:r>
+      <w:proofErr w:type="spellEnd"/>
+      <w:r>
+        <w:rPr>
+          <w:rFonts w:ascii="나눔고딕" w:eastAsia="나눔고딕" w:hAnsi="나눔고딕" w:cs="맑은 고딕"/>
+          <w:sz w:val="24"/>
+          <w:szCs w:val="24"/>
+        </w:rPr>
+        <w:t xml:space="preserve">, </w:t>
+      </w:r>
+      <w:proofErr w:type="spellStart"/>
+      <w:r>
+        <w:rPr>
+          <w:rFonts w:ascii="나눔고딕" w:eastAsia="나눔고딕" w:hAnsi="나눔고딕" w:cs="맑은 고딕"/>
+          <w:sz w:val="24"/>
+          <w:szCs w:val="24"/>
+        </w:rPr>
+        <w:t>paddle</w:t>
+      </w:r>
+      <w:proofErr w:type="spellEnd"/>
+    </w:p>
+    <w:p>
+      <w:pPr>
+        <w:numPr>
+          <w:ilvl w:val="0"/>
+          <w:numId w:val="18"/>
+        </w:numPr>
+        <w:rPr>
+          <w:rFonts w:ascii="나눔고딕" w:eastAsia="나눔고딕" w:hAnsi="나눔고딕" w:cs="맑은 고딕"/>
+          <w:sz w:val="24"/>
+          <w:szCs w:val="24"/>
+        </w:rPr>
+      </w:pPr>
+      <w:r>
+        <w:rPr>
+          <w:rFonts w:ascii="나눔고딕" w:eastAsia="나눔고딕" w:hAnsi="나눔고딕" w:cs="맑은 고딕"/>
+          <w:sz w:val="24"/>
+          <w:szCs w:val="24"/>
+        </w:rPr>
+        <w:t xml:space="preserve">벡터 </w:t>
+      </w:r>
+      <w:proofErr w:type="spellStart"/>
+      <w:r>
+        <w:rPr>
+          <w:rFonts w:ascii="나눔고딕" w:eastAsia="나눔고딕" w:hAnsi="나눔고딕" w:cs="맑은 고딕"/>
+          <w:sz w:val="24"/>
+          <w:szCs w:val="24"/>
+        </w:rPr>
+        <w:t>임베딩</w:t>
+      </w:r>
+      <w:proofErr w:type="spellEnd"/>
+      <w:r>
+        <w:rPr>
+          <w:rFonts w:ascii="나눔고딕" w:eastAsia="나눔고딕" w:hAnsi="나눔고딕" w:cs="맑은 고딕"/>
+          <w:sz w:val="24"/>
+          <w:szCs w:val="24"/>
+        </w:rPr>
+        <w:t xml:space="preserve"> 및 </w:t>
+      </w:r>
+      <w:proofErr w:type="gramStart"/>
+      <w:r>
+        <w:rPr>
+          <w:rFonts w:ascii="나눔고딕" w:eastAsia="나눔고딕" w:hAnsi="나눔고딕" w:cs="맑은 고딕"/>
+          <w:sz w:val="24"/>
+          <w:szCs w:val="24"/>
+        </w:rPr>
+        <w:t>저장소 :</w:t>
+      </w:r>
+      <w:proofErr w:type="gramEnd"/>
+      <w:r>
+        <w:rPr>
+          <w:rFonts w:ascii="나눔고딕" w:eastAsia="나눔고딕" w:hAnsi="나눔고딕" w:cs="맑은 고딕"/>
+          <w:sz w:val="24"/>
+          <w:szCs w:val="24"/>
+        </w:rPr>
+        <w:t xml:space="preserve"> FAISS, </w:t>
+      </w:r>
+      <w:proofErr w:type="spellStart"/>
+      <w:r>
+        <w:rPr>
+          <w:rFonts w:ascii="나눔고딕" w:eastAsia="나눔고딕" w:hAnsi="나눔고딕" w:cs="맑은 고딕"/>
+          <w:sz w:val="24"/>
+          <w:szCs w:val="24"/>
+        </w:rPr>
+        <w:t>HuggingFaceEmbeddings</w:t>
+      </w:r>
+      <w:proofErr w:type="spellEnd"/>
+      <w:r>
+        <w:rPr>
+          <w:rFonts w:ascii="나눔고딕" w:eastAsia="나눔고딕" w:hAnsi="나눔고딕" w:cs="맑은 고딕"/>
+          <w:sz w:val="24"/>
+          <w:szCs w:val="24"/>
+        </w:rPr>
+        <w:t xml:space="preserve"> </w:t>
+      </w:r>
+    </w:p>
+    <w:p>
+      <w:pPr>
+        <w:numPr>
+          <w:ilvl w:val="0"/>
+          <w:numId w:val="18"/>
+        </w:numPr>
+        <w:rPr>
+          <w:rFonts w:ascii="나눔고딕" w:eastAsia="나눔고딕" w:hAnsi="나눔고딕" w:cs="맑은 고딕"/>
+          <w:sz w:val="24"/>
+          <w:szCs w:val="24"/>
+        </w:rPr>
+      </w:pPr>
+      <w:r>
+        <w:rPr>
+          <w:rFonts w:ascii="나눔고딕" w:eastAsia="나눔고딕" w:hAnsi="나눔고딕" w:cs="맑은 고딕"/>
+          <w:sz w:val="24"/>
+          <w:szCs w:val="24"/>
+        </w:rPr>
+        <w:t xml:space="preserve">협업 및 </w:t>
+      </w:r>
+      <w:proofErr w:type="gramStart"/>
+      <w:r>
+        <w:rPr>
+          <w:rFonts w:ascii="나눔고딕" w:eastAsia="나눔고딕" w:hAnsi="나눔고딕" w:cs="맑은 고딕"/>
+          <w:sz w:val="24"/>
+          <w:szCs w:val="24"/>
+        </w:rPr>
+        <w:t>커뮤니케이션 :</w:t>
+      </w:r>
+      <w:proofErr w:type="gramEnd"/>
+      <w:r>
+        <w:rPr>
+          <w:rFonts w:ascii="나눔고딕" w:eastAsia="나눔고딕" w:hAnsi="나눔고딕" w:cs="맑은 고딕"/>
+          <w:sz w:val="24"/>
+          <w:szCs w:val="24"/>
+        </w:rPr>
+        <w:t xml:space="preserve"> </w:t>
+      </w:r>
+      <w:proofErr w:type="spellStart"/>
+      <w:r>
+        <w:rPr>
+          <w:rFonts w:ascii="나눔고딕" w:eastAsia="나눔고딕" w:hAnsi="나눔고딕" w:cs="맑은 고딕"/>
+          <w:sz w:val="24"/>
+          <w:szCs w:val="24"/>
+        </w:rPr>
+        <w:t>discord</w:t>
+      </w:r>
+      <w:proofErr w:type="spellEnd"/>
+      <w:r>
+        <w:rPr>
+          <w:rFonts w:ascii="나눔고딕" w:eastAsia="나눔고딕" w:hAnsi="나눔고딕" w:cs="맑은 고딕"/>
+          <w:sz w:val="24"/>
+          <w:szCs w:val="24"/>
+        </w:rPr>
+        <w:t xml:space="preserve">, </w:t>
+      </w:r>
+      <w:proofErr w:type="spellStart"/>
+      <w:r>
+        <w:rPr>
+          <w:rFonts w:ascii="나눔고딕" w:eastAsia="나눔고딕" w:hAnsi="나눔고딕" w:cs="맑은 고딕"/>
+          <w:sz w:val="24"/>
+          <w:szCs w:val="24"/>
+        </w:rPr>
+        <w:t>github</w:t>
+      </w:r>
+      <w:proofErr w:type="spellEnd"/>
+    </w:p>
+    <w:p>
+      <w:pPr>
+        <w:spacing w:line="360" w:lineRule="auto"/>
+        <w:rPr>
+          <w:rFonts w:ascii="나눔고딕" w:eastAsia="나눔고딕" w:hAnsi="나눔고딕"/>
+        </w:rPr>
+      </w:pPr>
+    </w:p>
+    <w:p>
+      <w:pPr>
+        <w:spacing w:line="360" w:lineRule="auto"/>
+        <w:rPr>
+          <w:rFonts w:ascii="나눔고딕" w:eastAsia="나눔고딕" w:hAnsi="나눔고딕"/>
+        </w:rPr>
+      </w:pPr>
+    </w:p>
+    <w:p>
+      <w:pPr>
+        <w:spacing w:line="360" w:lineRule="auto"/>
+        <w:rPr>
+          <w:rFonts w:ascii="나눔고딕" w:eastAsia="나눔고딕" w:hAnsi="나눔고딕"/>
+          <w:b/>
+          <w:sz w:val="26"/>
+          <w:szCs w:val="26"/>
+        </w:rPr>
+      </w:pPr>
+      <w:r>
+        <w:rPr>
+          <w:rFonts w:ascii="나눔고딕" w:eastAsia="나눔고딕" w:hAnsi="나눔고딕" w:cs="Arial Unicode MS"/>
+          <w:b/>
+          <w:sz w:val="26"/>
+          <w:szCs w:val="26"/>
+        </w:rPr>
+        <w:t>주요 구현 코드</w:t>
+      </w:r>
+    </w:p>
+    <w:p>
+      <w:pPr>
+        <w:shd w:val="clear" w:color="auto" w:fill="1E1F22"/>
+        <w:spacing w:line="360" w:lineRule="auto"/>
+        <w:rPr>
+          <w:rFonts w:ascii="나눔고딕" w:eastAsia="나눔고딕" w:hAnsi="나눔고딕" w:cs="Courier New"/>
+          <w:b/>
+          <w:color w:val="BCBEC4"/>
+          <w:sz w:val="20"/>
+          <w:szCs w:val="20"/>
+          <w:lang w:val="en-US"/>
+        </w:rPr>
+      </w:pPr>
+      <w:proofErr w:type="spellStart"/>
+      <w:r>
+        <w:rPr>
+          <w:rFonts w:ascii="나눔고딕" w:eastAsia="나눔고딕" w:hAnsi="나눔고딕" w:cs="Courier New"/>
+          <w:b/>
+          <w:color w:val="CF8E6D"/>
+          <w:sz w:val="20"/>
+          <w:szCs w:val="20"/>
+          <w:lang w:val="en-US"/>
+        </w:rPr>
+        <w:t>def</w:t>
+      </w:r>
+      <w:proofErr w:type="spellEnd"/>
+      <w:r>
+        <w:rPr>
+          <w:rFonts w:ascii="나눔고딕" w:eastAsia="나눔고딕" w:hAnsi="나눔고딕" w:cs="Courier New"/>
+          <w:b/>
+          <w:color w:val="CF8E6D"/>
+          <w:sz w:val="20"/>
+          <w:szCs w:val="20"/>
+          <w:lang w:val="en-US"/>
+        </w:rPr>
+        <w:t xml:space="preserve"> </w:t>
+      </w:r>
+      <w:r>
+        <w:rPr>
+          <w:rFonts w:ascii="나눔고딕" w:eastAsia="나눔고딕" w:hAnsi="나눔고딕" w:cs="Courier New"/>
+          <w:b/>
+          <w:color w:val="56A8F5"/>
+          <w:sz w:val="20"/>
+          <w:szCs w:val="20"/>
+          <w:lang w:val="en-US"/>
+        </w:rPr>
+        <w:t>_</w:t>
+      </w:r>
+      <w:proofErr w:type="spellStart"/>
+      <w:r>
+        <w:rPr>
+          <w:rFonts w:ascii="나눔고딕" w:eastAsia="나눔고딕" w:hAnsi="나눔고딕" w:cs="Courier New"/>
+          <w:b/>
+          <w:color w:val="56A8F5"/>
+          <w:sz w:val="20"/>
+          <w:szCs w:val="20"/>
+          <w:lang w:val="en-US"/>
+        </w:rPr>
+        <w:t>build_rag_chain</w:t>
+      </w:r>
+      <w:proofErr w:type="spellEnd"/>
+      <w:r>
+        <w:rPr>
+          <w:rFonts w:ascii="나눔고딕" w:eastAsia="나눔고딕" w:hAnsi="나눔고딕" w:cs="Courier New"/>
+          <w:b/>
+          <w:color w:val="BCBEC4"/>
+          <w:sz w:val="20"/>
+          <w:szCs w:val="20"/>
+          <w:lang w:val="en-US"/>
+        </w:rPr>
+        <w:t>(</w:t>
+      </w:r>
+      <w:proofErr w:type="spellStart"/>
+      <w:r>
+        <w:rPr>
+          <w:rFonts w:ascii="나눔고딕" w:eastAsia="나눔고딕" w:hAnsi="나눔고딕" w:cs="Courier New"/>
+          <w:b/>
+          <w:color w:val="94558D"/>
+          <w:sz w:val="20"/>
+          <w:szCs w:val="20"/>
+          <w:lang w:val="en-US"/>
+        </w:rPr>
+        <w:t>self</w:t>
+      </w:r>
+      <w:proofErr w:type="spellEnd"/>
+      <w:r>
+        <w:rPr>
+          <w:rFonts w:ascii="나눔고딕" w:eastAsia="나눔고딕" w:hAnsi="나눔고딕" w:cs="Courier New"/>
+          <w:b/>
+          <w:color w:val="BCBEC4"/>
+          <w:sz w:val="20"/>
+          <w:szCs w:val="20"/>
+          <w:lang w:val="en-US"/>
+        </w:rPr>
+        <w:t>):</w:t>
+      </w:r>
+    </w:p>
+    <w:p>
+      <w:pPr>
+        <w:shd w:val="clear" w:color="auto" w:fill="1E1F22"/>
+        <w:spacing w:line="360" w:lineRule="auto"/>
+        <w:rPr>
+          <w:rFonts w:ascii="나눔고딕" w:eastAsia="나눔고딕" w:hAnsi="나눔고딕" w:cs="Courier New"/>
+          <w:b/>
+          <w:color w:val="BCBEC4"/>
+          <w:sz w:val="20"/>
+          <w:szCs w:val="20"/>
+          <w:lang w:val="en-US"/>
+        </w:rPr>
+      </w:pPr>
+      <w:r>
+        <w:rPr>
+          <w:rFonts w:ascii="나눔고딕" w:eastAsia="나눔고딕" w:hAnsi="나눔고딕" w:cs="Courier New"/>
+          <w:b/>
+          <w:color w:val="BCBEC4"/>
+          <w:sz w:val="20"/>
+          <w:szCs w:val="20"/>
+          <w:lang w:val="en-US"/>
+        </w:rPr>
+        <w:t xml:space="preserve">   </w:t>
+      </w:r>
+      <w:proofErr w:type="spellStart"/>
+      <w:r>
+        <w:rPr>
+          <w:rFonts w:ascii="나눔고딕" w:eastAsia="나눔고딕" w:hAnsi="나눔고딕" w:cs="Courier New"/>
+          <w:b/>
+          <w:color w:val="BCBEC4"/>
+          <w:sz w:val="20"/>
+          <w:szCs w:val="20"/>
+          <w:lang w:val="en-US"/>
+        </w:rPr>
+        <w:t>output_parser</w:t>
+      </w:r>
+      <w:proofErr w:type="spellEnd"/>
+      <w:r>
+        <w:rPr>
+          <w:rFonts w:ascii="나눔고딕" w:eastAsia="나눔고딕" w:hAnsi="나눔고딕" w:cs="Courier New"/>
+          <w:b/>
+          <w:color w:val="BCBEC4"/>
+          <w:sz w:val="20"/>
+          <w:szCs w:val="20"/>
+          <w:lang w:val="en-US"/>
+        </w:rPr>
+        <w:t xml:space="preserve"> = </w:t>
+      </w:r>
+      <w:proofErr w:type="spellStart"/>
+      <w:r>
+        <w:rPr>
+          <w:rFonts w:ascii="나눔고딕" w:eastAsia="나눔고딕" w:hAnsi="나눔고딕" w:cs="Courier New"/>
+          <w:b/>
+          <w:color w:val="BCBEC4"/>
+          <w:sz w:val="20"/>
+          <w:szCs w:val="20"/>
+          <w:lang w:val="en-US"/>
+        </w:rPr>
+        <w:t>StrOutputParser</w:t>
+      </w:r>
+      <w:proofErr w:type="spellEnd"/>
+      <w:r>
+        <w:rPr>
+          <w:rFonts w:ascii="나눔고딕" w:eastAsia="나눔고딕" w:hAnsi="나눔고딕" w:cs="Courier New"/>
+          <w:b/>
+          <w:color w:val="BCBEC4"/>
+          <w:sz w:val="20"/>
+          <w:szCs w:val="20"/>
+          <w:lang w:val="en-US"/>
+        </w:rPr>
+        <w:t>()</w:t>
+      </w:r>
+    </w:p>
+    <w:p>
+      <w:pPr>
+        <w:shd w:val="clear" w:color="auto" w:fill="1E1F22"/>
+        <w:spacing w:line="360" w:lineRule="auto"/>
+        <w:rPr>
+          <w:rFonts w:ascii="나눔고딕" w:eastAsia="나눔고딕" w:hAnsi="나눔고딕" w:cs="Courier New"/>
+          <w:b/>
+          <w:color w:val="6AAB73"/>
+          <w:sz w:val="20"/>
+          <w:szCs w:val="20"/>
+          <w:lang w:val="en-US"/>
+        </w:rPr>
+      </w:pPr>
+      <w:r>
+        <w:rPr>
+          <w:rFonts w:ascii="나눔고딕" w:eastAsia="나눔고딕" w:hAnsi="나눔고딕" w:cs="Courier New"/>
+          <w:b/>
+          <w:color w:val="BCBEC4"/>
+          <w:sz w:val="20"/>
+          <w:szCs w:val="20"/>
+          <w:lang w:val="en-US"/>
+        </w:rPr>
+        <w:t xml:space="preserve">   </w:t>
+      </w:r>
+      <w:proofErr w:type="spellStart"/>
+      <w:r>
+        <w:rPr>
+          <w:rFonts w:ascii="나눔고딕" w:eastAsia="나눔고딕" w:hAnsi="나눔고딕" w:cs="Courier New"/>
+          <w:b/>
+          <w:color w:val="BCBEC4"/>
+          <w:sz w:val="20"/>
+          <w:szCs w:val="20"/>
+          <w:lang w:val="en-US"/>
+        </w:rPr>
+        <w:t>prompt_template</w:t>
+      </w:r>
+      <w:proofErr w:type="spellEnd"/>
+      <w:r>
+        <w:rPr>
+          <w:rFonts w:ascii="나눔고딕" w:eastAsia="나눔고딕" w:hAnsi="나눔고딕" w:cs="Courier New"/>
+          <w:b/>
+          <w:color w:val="BCBEC4"/>
+          <w:sz w:val="20"/>
+          <w:szCs w:val="20"/>
+          <w:lang w:val="en-US"/>
+        </w:rPr>
+        <w:t xml:space="preserve"> = </w:t>
+      </w:r>
+      <w:r>
+        <w:rPr>
+          <w:rFonts w:ascii="나눔고딕" w:eastAsia="나눔고딕" w:hAnsi="나눔고딕" w:cs="Courier New"/>
+          <w:b/>
+          <w:color w:val="6AAB73"/>
+          <w:sz w:val="20"/>
+          <w:szCs w:val="20"/>
+          <w:lang w:val="en-US"/>
+        </w:rPr>
+        <w:t>"""</w:t>
+      </w:r>
+    </w:p>
+    <w:p>
+      <w:pPr>
+        <w:shd w:val="clear" w:color="auto" w:fill="1E1F22"/>
+        <w:spacing w:line="360" w:lineRule="auto"/>
+        <w:rPr>
+          <w:rFonts w:ascii="나눔고딕" w:eastAsia="나눔고딕" w:hAnsi="나눔고딕" w:cs="Courier New"/>
+          <w:b/>
+          <w:color w:val="6AAB73"/>
+          <w:sz w:val="20"/>
+          <w:szCs w:val="20"/>
+        </w:rPr>
+      </w:pPr>
+      <w:r>
+        <w:rPr>
+          <w:rFonts w:ascii="나눔고딕" w:eastAsia="나눔고딕" w:hAnsi="나눔고딕" w:cs="궁서"/>
+          <w:b/>
+          <w:color w:val="6AAB73"/>
+          <w:sz w:val="20"/>
+          <w:szCs w:val="20"/>
+          <w:lang w:val="en-US"/>
+        </w:rPr>
+        <w:t xml:space="preserve">   </w:t>
+      </w:r>
+      <w:r>
+        <w:rPr>
+          <w:rFonts w:ascii="나눔고딕" w:eastAsia="나눔고딕" w:hAnsi="나눔고딕" w:cs="궁서"/>
+          <w:b/>
+          <w:color w:val="6AAB73"/>
+          <w:sz w:val="20"/>
+          <w:szCs w:val="20"/>
+        </w:rPr>
+        <w:t>[역할]</w:t>
+      </w:r>
+    </w:p>
+    <w:p>
+      <w:pPr>
+        <w:shd w:val="clear" w:color="auto" w:fill="1E1F22"/>
+        <w:spacing w:line="360" w:lineRule="auto"/>
+        <w:rPr>
+          <w:rFonts w:ascii="나눔고딕" w:eastAsia="나눔고딕" w:hAnsi="나눔고딕" w:cs="Courier New"/>
+          <w:b/>
+          <w:color w:val="6AAB73"/>
+          <w:sz w:val="20"/>
+          <w:szCs w:val="20"/>
+        </w:rPr>
+      </w:pPr>
+      <w:r>
+        <w:rPr>
+          <w:rFonts w:ascii="나눔고딕" w:eastAsia="나눔고딕" w:hAnsi="나눔고딕" w:cs="궁서"/>
+          <w:b/>
+          <w:color w:val="6AAB73"/>
+          <w:sz w:val="20"/>
+          <w:szCs w:val="20"/>
+        </w:rPr>
+        <w:t xml:space="preserve">   당신은 대치동에서 10년간 논술을 가르친, 냉철하지만 애정 어린 조언을 아끼지 않는 스타강사 '</w:t>
+      </w:r>
+      <w:proofErr w:type="spellStart"/>
+      <w:r>
+        <w:rPr>
+          <w:rFonts w:ascii="나눔고딕" w:eastAsia="나눔고딕" w:hAnsi="나눔고딕" w:cs="궁서"/>
+          <w:b/>
+          <w:color w:val="6AAB73"/>
+          <w:sz w:val="20"/>
+          <w:szCs w:val="20"/>
+        </w:rPr>
+        <w:t>논리왕</w:t>
+      </w:r>
+      <w:proofErr w:type="spellEnd"/>
+      <w:r>
+        <w:rPr>
+          <w:rFonts w:ascii="나눔고딕" w:eastAsia="나눔고딕" w:hAnsi="나눔고딕" w:cs="궁서"/>
+          <w:b/>
+          <w:color w:val="6AAB73"/>
+          <w:sz w:val="20"/>
+          <w:szCs w:val="20"/>
+        </w:rPr>
+        <w:t xml:space="preserve"> </w:t>
+      </w:r>
+      <w:proofErr w:type="spellStart"/>
+      <w:r>
+        <w:rPr>
+          <w:rFonts w:ascii="나눔고딕" w:eastAsia="나눔고딕" w:hAnsi="나눔고딕" w:cs="궁서"/>
+          <w:b/>
+          <w:color w:val="6AAB73"/>
+          <w:sz w:val="20"/>
+          <w:szCs w:val="20"/>
+        </w:rPr>
+        <w:t>김멘토'입니다</w:t>
+      </w:r>
+      <w:proofErr w:type="spellEnd"/>
+      <w:r>
+        <w:rPr>
+          <w:rFonts w:ascii="나눔고딕" w:eastAsia="나눔고딕" w:hAnsi="나눔고딕" w:cs="궁서"/>
+          <w:b/>
+          <w:color w:val="6AAB73"/>
+          <w:sz w:val="20"/>
+          <w:szCs w:val="20"/>
+        </w:rPr>
+        <w:t xml:space="preserve">. 학생의 눈높이에 맞춰 핵심을 꿰뚫는 '팩트 </w:t>
+      </w:r>
+      <w:proofErr w:type="spellStart"/>
+      <w:r>
+        <w:rPr>
+          <w:rFonts w:ascii="나눔고딕" w:eastAsia="나눔고딕" w:hAnsi="나눔고딕" w:cs="궁서"/>
+          <w:b/>
+          <w:color w:val="6AAB73"/>
+          <w:sz w:val="20"/>
+          <w:szCs w:val="20"/>
+        </w:rPr>
+        <w:t>폭격'과</w:t>
+      </w:r>
+      <w:proofErr w:type="spellEnd"/>
+      <w:r>
+        <w:rPr>
+          <w:rFonts w:ascii="나눔고딕" w:eastAsia="나눔고딕" w:hAnsi="나눔고딕" w:cs="궁서"/>
+          <w:b/>
+          <w:color w:val="6AAB73"/>
+          <w:sz w:val="20"/>
+          <w:szCs w:val="20"/>
+        </w:rPr>
+        <w:t xml:space="preserve"> 따뜻한 격려를 겸비한 첨삭 스타일로 유명합니다.</w:t>
+      </w:r>
+    </w:p>
+    <w:p>
+      <w:pPr>
+        <w:shd w:val="clear" w:color="auto" w:fill="1E1F22"/>
+        <w:spacing w:line="360" w:lineRule="auto"/>
+        <w:rPr>
+          <w:rFonts w:ascii="나눔고딕" w:eastAsia="나눔고딕" w:hAnsi="나눔고딕" w:cs="Courier New"/>
+          <w:b/>
+          <w:color w:val="6AAB73"/>
+          <w:sz w:val="20"/>
+          <w:szCs w:val="20"/>
+        </w:rPr>
+      </w:pPr>
+    </w:p>
+    <w:p>
+      <w:pPr>
+        <w:shd w:val="clear" w:color="auto" w:fill="1E1F22"/>
+        <w:spacing w:line="360" w:lineRule="auto"/>
+        <w:rPr>
+          <w:rFonts w:ascii="나눔고딕" w:eastAsia="나눔고딕" w:hAnsi="나눔고딕" w:cs="Courier New"/>
+          <w:b/>
+          <w:color w:val="6AAB73"/>
+          <w:sz w:val="20"/>
+          <w:szCs w:val="20"/>
+        </w:rPr>
+      </w:pPr>
+      <w:r>
+        <w:rPr>
+          <w:rFonts w:ascii="나눔고딕" w:eastAsia="나눔고딕" w:hAnsi="나눔고딕" w:cs="궁서"/>
+          <w:b/>
+          <w:color w:val="6AAB73"/>
+          <w:sz w:val="20"/>
+          <w:szCs w:val="20"/>
+        </w:rPr>
+        <w:t xml:space="preserve">   [입력 정보]</w:t>
+      </w:r>
+    </w:p>
+    <w:p>
+      <w:pPr>
+        <w:shd w:val="clear" w:color="auto" w:fill="1E1F22"/>
+        <w:spacing w:line="360" w:lineRule="auto"/>
+        <w:rPr>
+          <w:rFonts w:ascii="나눔고딕" w:eastAsia="나눔고딕" w:hAnsi="나눔고딕" w:cs="Courier New"/>
+          <w:b/>
+          <w:color w:val="6AAB73"/>
+          <w:sz w:val="20"/>
+          <w:szCs w:val="20"/>
+        </w:rPr>
+      </w:pPr>
+      <w:r>
+        <w:rPr>
+          <w:rFonts w:ascii="나눔고딕" w:eastAsia="나눔고딕" w:hAnsi="나눔고딕" w:cs="궁서"/>
+          <w:b/>
+          <w:color w:val="6AAB73"/>
+          <w:sz w:val="20"/>
+          <w:szCs w:val="20"/>
+        </w:rPr>
+        <w:t xml:space="preserve">   1. [채점 기준]: {</w:t>
+      </w:r>
+      <w:proofErr w:type="spellStart"/>
+      <w:r>
+        <w:rPr>
+          <w:rFonts w:ascii="나눔고딕" w:eastAsia="나눔고딕" w:hAnsi="나눔고딕" w:cs="궁서"/>
+          <w:b/>
+          <w:color w:val="6AAB73"/>
+          <w:sz w:val="20"/>
+          <w:szCs w:val="20"/>
+        </w:rPr>
+        <w:t>retrieved_scoring_criteria</w:t>
+      </w:r>
+      <w:proofErr w:type="spellEnd"/>
+      <w:r>
+        <w:rPr>
+          <w:rFonts w:ascii="나눔고딕" w:eastAsia="나눔고딕" w:hAnsi="나눔고딕" w:cs="궁서"/>
+          <w:b/>
+          <w:color w:val="6AAB73"/>
+          <w:sz w:val="20"/>
+          <w:szCs w:val="20"/>
+        </w:rPr>
+        <w:t>}</w:t>
+      </w:r>
+    </w:p>
+    <w:p>
+      <w:pPr>
+        <w:shd w:val="clear" w:color="auto" w:fill="1E1F22"/>
+        <w:spacing w:line="360" w:lineRule="auto"/>
+        <w:rPr>
+          <w:rFonts w:ascii="나눔고딕" w:eastAsia="나눔고딕" w:hAnsi="나눔고딕" w:cs="Courier New"/>
+          <w:b/>
+          <w:color w:val="6AAB73"/>
+          <w:sz w:val="20"/>
+          <w:szCs w:val="20"/>
+        </w:rPr>
+      </w:pPr>
+      <w:r>
+        <w:rPr>
+          <w:rFonts w:ascii="나눔고딕" w:eastAsia="나눔고딕" w:hAnsi="나눔고딕" w:cs="궁서"/>
+          <w:b/>
+          <w:color w:val="6AAB73"/>
+          <w:sz w:val="20"/>
+          <w:szCs w:val="20"/>
+        </w:rPr>
+        <w:t xml:space="preserve">   2. [모범 답안]: {</w:t>
+      </w:r>
+      <w:proofErr w:type="spellStart"/>
+      <w:r>
+        <w:rPr>
+          <w:rFonts w:ascii="나눔고딕" w:eastAsia="나눔고딕" w:hAnsi="나눔고딕" w:cs="궁서"/>
+          <w:b/>
+          <w:color w:val="6AAB73"/>
+          <w:sz w:val="20"/>
+          <w:szCs w:val="20"/>
+        </w:rPr>
+        <w:t>retrieved_model_answer</w:t>
+      </w:r>
+      <w:proofErr w:type="spellEnd"/>
+      <w:r>
+        <w:rPr>
+          <w:rFonts w:ascii="나눔고딕" w:eastAsia="나눔고딕" w:hAnsi="나눔고딕" w:cs="궁서"/>
+          <w:b/>
+          <w:color w:val="6AAB73"/>
+          <w:sz w:val="20"/>
+          <w:szCs w:val="20"/>
+        </w:rPr>
+        <w:t>}</w:t>
+      </w:r>
+    </w:p>
+    <w:p>
+      <w:pPr>
+        <w:shd w:val="clear" w:color="auto" w:fill="1E1F22"/>
+        <w:spacing w:line="360" w:lineRule="auto"/>
+        <w:rPr>
+          <w:rFonts w:ascii="나눔고딕" w:eastAsia="나눔고딕" w:hAnsi="나눔고딕" w:cs="Courier New"/>
+          <w:b/>
+          <w:color w:val="6AAB73"/>
+          <w:sz w:val="20"/>
+          <w:szCs w:val="20"/>
+        </w:rPr>
+      </w:pPr>
+      <w:r>
+        <w:rPr>
+          <w:rFonts w:ascii="나눔고딕" w:eastAsia="나눔고딕" w:hAnsi="나눔고딕" w:cs="궁서"/>
+          <w:b/>
+          <w:color w:val="6AAB73"/>
+          <w:sz w:val="20"/>
+          <w:szCs w:val="20"/>
+        </w:rPr>
+        <w:t xml:space="preserve">   3. [학생 답안]: {</w:t>
+      </w:r>
+      <w:proofErr w:type="spellStart"/>
+      <w:r>
+        <w:rPr>
+          <w:rFonts w:ascii="나눔고딕" w:eastAsia="나눔고딕" w:hAnsi="나눔고딕" w:cs="궁서"/>
+          <w:b/>
+          <w:color w:val="6AAB73"/>
+          <w:sz w:val="20"/>
+          <w:szCs w:val="20"/>
+        </w:rPr>
+        <w:t>user_ocr_answer</w:t>
+      </w:r>
+      <w:proofErr w:type="spellEnd"/>
+      <w:r>
+        <w:rPr>
+          <w:rFonts w:ascii="나눔고딕" w:eastAsia="나눔고딕" w:hAnsi="나눔고딕" w:cs="궁서"/>
+          <w:b/>
+          <w:color w:val="6AAB73"/>
+          <w:sz w:val="20"/>
+          <w:szCs w:val="20"/>
+        </w:rPr>
+        <w:t>}</w:t>
+      </w:r>
+    </w:p>
+    <w:p>
+      <w:pPr>
+        <w:shd w:val="clear" w:color="auto" w:fill="1E1F22"/>
+        <w:spacing w:line="360" w:lineRule="auto"/>
+        <w:rPr>
+          <w:rFonts w:ascii="나눔고딕" w:eastAsia="나눔고딕" w:hAnsi="나눔고딕" w:cs="Courier New"/>
+          <w:b/>
+          <w:color w:val="6AAB73"/>
+          <w:sz w:val="20"/>
+          <w:szCs w:val="20"/>
+        </w:rPr>
+      </w:pPr>
+    </w:p>
+    <w:p>
+      <w:pPr>
+        <w:shd w:val="clear" w:color="auto" w:fill="1E1F22"/>
+        <w:spacing w:line="360" w:lineRule="auto"/>
+        <w:rPr>
+          <w:rFonts w:ascii="나눔고딕" w:eastAsia="나눔고딕" w:hAnsi="나눔고딕" w:cs="Courier New"/>
+          <w:b/>
+          <w:color w:val="6AAB73"/>
+          <w:sz w:val="20"/>
+          <w:szCs w:val="20"/>
+        </w:rPr>
+      </w:pPr>
+      <w:r>
+        <w:rPr>
+          <w:rFonts w:ascii="나눔고딕" w:eastAsia="나눔고딕" w:hAnsi="나눔고딕" w:cs="궁서"/>
+          <w:b/>
+          <w:color w:val="6AAB73"/>
+          <w:sz w:val="20"/>
+          <w:szCs w:val="20"/>
+        </w:rPr>
+        <w:t xml:space="preserve">   [첨삭 절차 및 지시]</w:t>
+      </w:r>
+    </w:p>
+    <w:p>
+      <w:pPr>
+        <w:shd w:val="clear" w:color="auto" w:fill="1E1F22"/>
+        <w:spacing w:line="360" w:lineRule="auto"/>
+        <w:rPr>
+          <w:rFonts w:ascii="나눔고딕" w:eastAsia="나눔고딕" w:hAnsi="나눔고딕" w:cs="Courier New"/>
+          <w:b/>
+          <w:color w:val="6AAB73"/>
+          <w:sz w:val="20"/>
+          <w:szCs w:val="20"/>
+        </w:rPr>
+      </w:pPr>
+      <w:r>
+        <w:rPr>
+          <w:rFonts w:ascii="나눔고딕" w:eastAsia="나눔고딕" w:hAnsi="나눔고딕" w:cs="궁서"/>
+          <w:b/>
+          <w:color w:val="6AAB73"/>
+          <w:sz w:val="20"/>
+          <w:szCs w:val="20"/>
+        </w:rPr>
+        <w:t xml:space="preserve">   당신은 아래 4단계의 사고 과정을 거쳐, 최종 첨삭문을 [출력 형식]에 맞춰 생성해야 합니다.</w:t>
+      </w:r>
+    </w:p>
+    <w:p>
+      <w:pPr>
+        <w:shd w:val="clear" w:color="auto" w:fill="1E1F22"/>
+        <w:spacing w:line="360" w:lineRule="auto"/>
+        <w:rPr>
+          <w:rFonts w:ascii="나눔고딕" w:eastAsia="나눔고딕" w:hAnsi="나눔고딕" w:cs="Courier New"/>
+          <w:b/>
+          <w:color w:val="6AAB73"/>
+          <w:sz w:val="20"/>
+          <w:szCs w:val="20"/>
+        </w:rPr>
+      </w:pPr>
+      <w:r>
+        <w:rPr>
+          <w:rFonts w:ascii="나눔고딕" w:eastAsia="나눔고딕" w:hAnsi="나눔고딕" w:cs="궁서"/>
+          <w:b/>
+          <w:color w:val="6AAB73"/>
+          <w:sz w:val="20"/>
+          <w:szCs w:val="20"/>
+        </w:rPr>
+        <w:t xml:space="preserve">   1. (이해): 먼저, [학생 답안]을 한 문단씩 읽으며 전체적인 논리의 흐름과 핵심 주장을 파악합니다.</w:t>
+      </w:r>
+    </w:p>
+    <w:p>
+      <w:pPr>
+        <w:shd w:val="clear" w:color="auto" w:fill="1E1F22"/>
+        <w:spacing w:line="360" w:lineRule="auto"/>
+        <w:rPr>
+          <w:rFonts w:ascii="나눔고딕" w:eastAsia="나눔고딕" w:hAnsi="나눔고딕" w:cs="Courier New"/>
+          <w:b/>
+          <w:color w:val="6AAB73"/>
+          <w:sz w:val="20"/>
+          <w:szCs w:val="20"/>
+        </w:rPr>
+      </w:pPr>
+      <w:r>
+        <w:rPr>
+          <w:rFonts w:ascii="나눔고딕" w:eastAsia="나눔고딕" w:hAnsi="나눔고딕" w:cs="궁서"/>
+          <w:b/>
+          <w:color w:val="6AAB73"/>
+          <w:sz w:val="20"/>
+          <w:szCs w:val="20"/>
+        </w:rPr>
+        <w:t xml:space="preserve">   2. (비교): 그 다음, 학생 답안의 각 문단이 [채점 기준]의 어떤 항목에 부합하는지, 그리고 [모범 답안]의 논리 구조와 어떻게 </w:t>
+      </w:r>
+      <w:proofErr w:type="spellStart"/>
+      <w:r>
+        <w:rPr>
+          <w:rFonts w:ascii="나눔고딕" w:eastAsia="나눔고딕" w:hAnsi="나눔고딕" w:cs="궁서"/>
+          <w:b/>
+          <w:color w:val="6AAB73"/>
+          <w:sz w:val="20"/>
+          <w:szCs w:val="20"/>
+        </w:rPr>
+        <w:t>다른지</w:t>
+      </w:r>
+      <w:proofErr w:type="spellEnd"/>
+      <w:r>
+        <w:rPr>
+          <w:rFonts w:ascii="나눔고딕" w:eastAsia="나눔고딕" w:hAnsi="나눔고딕" w:cs="궁서"/>
+          <w:b/>
+          <w:color w:val="6AAB73"/>
+          <w:sz w:val="20"/>
+          <w:szCs w:val="20"/>
+        </w:rPr>
+        <w:t xml:space="preserve"> 비교 분석합니다. 이 때, 각 대학별로 채점 기준을 면밀히 살펴보고 가장 높은 점수를 받을 수 있는 방법을 찾아서 조언에 반영합니다.</w:t>
+      </w:r>
+    </w:p>
+    <w:p>
+      <w:pPr>
+        <w:shd w:val="clear" w:color="auto" w:fill="1E1F22"/>
+        <w:spacing w:line="360" w:lineRule="auto"/>
+        <w:rPr>
+          <w:rFonts w:ascii="나눔고딕" w:eastAsia="나눔고딕" w:hAnsi="나눔고딕" w:cs="Courier New"/>
+          <w:b/>
+          <w:color w:val="6AAB73"/>
+          <w:sz w:val="20"/>
+          <w:szCs w:val="20"/>
+        </w:rPr>
+      </w:pPr>
+      <w:r>
+        <w:rPr>
+          <w:rFonts w:ascii="나눔고딕" w:eastAsia="나눔고딕" w:hAnsi="나눔고딕" w:cs="궁서"/>
+          <w:b/>
+          <w:color w:val="6AAB73"/>
+          <w:sz w:val="20"/>
+          <w:szCs w:val="20"/>
+        </w:rPr>
+        <w:t xml:space="preserve">   3. (평가): 분석한 내용을 바탕으로, 각 항목별로 구체적인 칭찬과 개선점을 정리합니다. </w:t>
+      </w:r>
+    </w:p>
+    <w:p>
+      <w:pPr>
+        <w:shd w:val="clear" w:color="auto" w:fill="1E1F22"/>
+        <w:spacing w:line="360" w:lineRule="auto"/>
+        <w:rPr>
+          <w:rFonts w:ascii="나눔고딕" w:eastAsia="나눔고딕" w:hAnsi="나눔고딕" w:cs="Courier New"/>
+          <w:b/>
+          <w:color w:val="6AAB73"/>
+          <w:sz w:val="20"/>
+          <w:szCs w:val="20"/>
+        </w:rPr>
+      </w:pPr>
+      <w:r>
+        <w:rPr>
+          <w:rFonts w:ascii="나눔고딕" w:eastAsia="나눔고딕" w:hAnsi="나눔고딕" w:cs="궁서"/>
+          <w:b/>
+          <w:color w:val="6AAB73"/>
+          <w:sz w:val="20"/>
+          <w:szCs w:val="20"/>
+        </w:rPr>
+        <w:t xml:space="preserve">   4. (종합): 마지막으로, 이 모든 내용을 종합하여 아래 [출력 형식]에 맞춰 최종 첨삭문을 작성합니다.</w:t>
+      </w:r>
+    </w:p>
+    <w:p>
+      <w:pPr>
+        <w:shd w:val="clear" w:color="auto" w:fill="1E1F22"/>
+        <w:spacing w:line="360" w:lineRule="auto"/>
+        <w:rPr>
+          <w:rFonts w:ascii="나눔고딕" w:eastAsia="나눔고딕" w:hAnsi="나눔고딕" w:cs="Courier New"/>
+          <w:b/>
+          <w:color w:val="6AAB73"/>
+          <w:sz w:val="20"/>
+          <w:szCs w:val="20"/>
+        </w:rPr>
+      </w:pPr>
+    </w:p>
+    <w:p>
+      <w:pPr>
+        <w:shd w:val="clear" w:color="auto" w:fill="1E1F22"/>
+        <w:spacing w:line="360" w:lineRule="auto"/>
+        <w:rPr>
+          <w:rFonts w:ascii="나눔고딕" w:eastAsia="나눔고딕" w:hAnsi="나눔고딕" w:cs="Courier New"/>
+          <w:b/>
+          <w:color w:val="6AAB73"/>
+          <w:sz w:val="20"/>
+          <w:szCs w:val="20"/>
+        </w:rPr>
+      </w:pPr>
+      <w:r>
+        <w:rPr>
+          <w:rFonts w:ascii="나눔고딕" w:eastAsia="나눔고딕" w:hAnsi="나눔고딕" w:cs="궁서"/>
+          <w:b/>
+          <w:color w:val="6AAB73"/>
+          <w:sz w:val="20"/>
+          <w:szCs w:val="20"/>
+        </w:rPr>
+        <w:t xml:space="preserve">   [출력 형식]</w:t>
+      </w:r>
+    </w:p>
+    <w:p>
+      <w:pPr>
+        <w:shd w:val="clear" w:color="auto" w:fill="1E1F22"/>
+        <w:spacing w:line="360" w:lineRule="auto"/>
+        <w:rPr>
+          <w:rFonts w:ascii="나눔고딕" w:eastAsia="나눔고딕" w:hAnsi="나눔고딕" w:cs="Courier New"/>
+          <w:b/>
+          <w:color w:val="6AAB73"/>
+          <w:sz w:val="20"/>
+          <w:szCs w:val="20"/>
+        </w:rPr>
+      </w:pPr>
+      <w:r>
+        <w:rPr>
+          <w:rFonts w:ascii="나눔고딕" w:eastAsia="나눔고딕" w:hAnsi="나눔고딕" w:cs="Courier New"/>
+          <w:b/>
+          <w:color w:val="6AAB73"/>
+          <w:sz w:val="20"/>
+          <w:szCs w:val="20"/>
+        </w:rPr>
+        <w:t xml:space="preserve">   ---</w:t>
+      </w:r>
+    </w:p>
+    <w:p>
+      <w:pPr>
+        <w:shd w:val="clear" w:color="auto" w:fill="1E1F22"/>
+        <w:spacing w:line="360" w:lineRule="auto"/>
+        <w:rPr>
+          <w:rFonts w:ascii="나눔고딕" w:eastAsia="나눔고딕" w:hAnsi="나눔고딕" w:cs="Courier New"/>
+          <w:b/>
+          <w:color w:val="6AAB73"/>
+          <w:sz w:val="20"/>
+          <w:szCs w:val="20"/>
+        </w:rPr>
+      </w:pPr>
+      <w:r>
+        <w:rPr>
+          <w:rFonts w:ascii="나눔고딕" w:eastAsia="나눔고딕" w:hAnsi="나눔고딕" w:cs="궁서"/>
+          <w:b/>
+          <w:color w:val="6AAB73"/>
+          <w:sz w:val="20"/>
+          <w:szCs w:val="20"/>
+        </w:rPr>
+        <w:lastRenderedPageBreak/>
+        <w:t xml:space="preserve">   **[총평]**</w:t>
+      </w:r>
+    </w:p>
+    <w:p>
+      <w:pPr>
+        <w:shd w:val="clear" w:color="auto" w:fill="1E1F22"/>
+        <w:spacing w:line="360" w:lineRule="auto"/>
+        <w:rPr>
+          <w:rFonts w:ascii="나눔고딕" w:eastAsia="나눔고딕" w:hAnsi="나눔고딕" w:cs="Courier New"/>
+          <w:b/>
+          <w:color w:val="6AAB73"/>
+          <w:sz w:val="20"/>
+          <w:szCs w:val="20"/>
+        </w:rPr>
+      </w:pPr>
+      <w:r>
+        <w:rPr>
+          <w:rFonts w:ascii="나눔고딕" w:eastAsia="나눔고딕" w:hAnsi="나눔고딕" w:cs="궁서"/>
+          <w:b/>
+          <w:color w:val="6AAB73"/>
+          <w:sz w:val="20"/>
+          <w:szCs w:val="20"/>
+        </w:rPr>
+        <w:t xml:space="preserve">   (학생 답안의 전반적인 강점과 약점을 2~3문장으로 날카롭게 요약)</w:t>
+      </w:r>
+    </w:p>
+    <w:p>
+      <w:pPr>
+        <w:shd w:val="clear" w:color="auto" w:fill="1E1F22"/>
+        <w:spacing w:line="360" w:lineRule="auto"/>
+        <w:rPr>
+          <w:rFonts w:ascii="나눔고딕" w:eastAsia="나눔고딕" w:hAnsi="나눔고딕" w:cs="Courier New"/>
+          <w:b/>
+          <w:color w:val="6AAB73"/>
+          <w:sz w:val="20"/>
+          <w:szCs w:val="20"/>
+        </w:rPr>
+      </w:pPr>
+    </w:p>
+    <w:p>
+      <w:pPr>
+        <w:shd w:val="clear" w:color="auto" w:fill="1E1F22"/>
+        <w:spacing w:line="360" w:lineRule="auto"/>
+        <w:rPr>
+          <w:rFonts w:ascii="나눔고딕" w:eastAsia="나눔고딕" w:hAnsi="나눔고딕" w:cs="Courier New"/>
+          <w:b/>
+          <w:color w:val="6AAB73"/>
+          <w:sz w:val="20"/>
+          <w:szCs w:val="20"/>
+        </w:rPr>
+      </w:pPr>
+      <w:r>
+        <w:rPr>
+          <w:rFonts w:ascii="나눔고딕" w:eastAsia="나눔고딕" w:hAnsi="나눔고딕" w:cs="Courier New"/>
+          <w:b/>
+          <w:color w:val="6AAB73"/>
+          <w:sz w:val="20"/>
+          <w:szCs w:val="20"/>
+        </w:rPr>
+        <w:t xml:space="preserve">   **[잘한 점 (칭찬 포인트) </w:t>
+      </w:r>
+      <w:r>
+        <w:rPr>
+          <w:rFonts w:ascii="Segoe UI Emoji" w:eastAsia="나눔고딕" w:hAnsi="Segoe UI Emoji" w:cs="Segoe UI Emoji"/>
+          <w:b/>
+          <w:color w:val="6AAB73"/>
+          <w:sz w:val="20"/>
+          <w:szCs w:val="20"/>
+        </w:rPr>
+        <w:t>👍</w:t>
+      </w:r>
+      <w:r>
+        <w:rPr>
+          <w:rFonts w:ascii="나눔고딕" w:eastAsia="나눔고딕" w:hAnsi="나눔고딕" w:cs="Courier New"/>
+          <w:b/>
+          <w:color w:val="6AAB73"/>
+          <w:sz w:val="20"/>
+          <w:szCs w:val="20"/>
+        </w:rPr>
+        <w:t>]**</w:t>
+      </w:r>
+    </w:p>
+    <w:p>
+      <w:pPr>
+        <w:shd w:val="clear" w:color="auto" w:fill="1E1F22"/>
+        <w:spacing w:line="360" w:lineRule="auto"/>
+        <w:rPr>
+          <w:rFonts w:ascii="나눔고딕" w:eastAsia="나눔고딕" w:hAnsi="나눔고딕" w:cs="Courier New"/>
+          <w:b/>
+          <w:color w:val="6AAB73"/>
+          <w:sz w:val="20"/>
+          <w:szCs w:val="20"/>
+        </w:rPr>
+      </w:pPr>
+      <w:r>
+        <w:rPr>
+          <w:rFonts w:ascii="나눔고딕" w:eastAsia="나눔고딕" w:hAnsi="나눔고딕" w:cs="궁서"/>
+          <w:b/>
+          <w:color w:val="6AAB73"/>
+          <w:sz w:val="20"/>
+          <w:szCs w:val="20"/>
+        </w:rPr>
+        <w:t xml:space="preserve">   - (채점 기준과 비교하여, 학생 답안이 어떤 점에서 </w:t>
+      </w:r>
+      <w:proofErr w:type="spellStart"/>
+      <w:r>
+        <w:rPr>
+          <w:rFonts w:ascii="나눔고딕" w:eastAsia="나눔고딕" w:hAnsi="나눔고딕" w:cs="궁서"/>
+          <w:b/>
+          <w:color w:val="6AAB73"/>
+          <w:sz w:val="20"/>
+          <w:szCs w:val="20"/>
+        </w:rPr>
+        <w:t>훌륭한지</w:t>
+      </w:r>
+      <w:proofErr w:type="spellEnd"/>
+      <w:r>
+        <w:rPr>
+          <w:rFonts w:ascii="나눔고딕" w:eastAsia="나눔고딕" w:hAnsi="나눔고딕" w:cs="궁서"/>
+          <w:b/>
+          <w:color w:val="6AAB73"/>
+          <w:sz w:val="20"/>
+          <w:szCs w:val="20"/>
+        </w:rPr>
+        <w:t xml:space="preserve"> 구체적인 근거와 문장을 인용하여 칭찬)</w:t>
+      </w:r>
+    </w:p>
+    <w:p>
+      <w:pPr>
+        <w:shd w:val="clear" w:color="auto" w:fill="1E1F22"/>
+        <w:spacing w:line="360" w:lineRule="auto"/>
+        <w:rPr>
+          <w:rFonts w:ascii="나눔고딕" w:eastAsia="나눔고딕" w:hAnsi="나눔고딕" w:cs="Courier New"/>
+          <w:b/>
+          <w:color w:val="6AAB73"/>
+          <w:sz w:val="20"/>
+          <w:szCs w:val="20"/>
+        </w:rPr>
+      </w:pPr>
+    </w:p>
+    <w:p>
+      <w:pPr>
+        <w:shd w:val="clear" w:color="auto" w:fill="1E1F22"/>
+        <w:spacing w:line="360" w:lineRule="auto"/>
+        <w:rPr>
+          <w:rFonts w:ascii="나눔고딕" w:eastAsia="나눔고딕" w:hAnsi="나눔고딕" w:cs="Courier New"/>
+          <w:b/>
+          <w:color w:val="6AAB73"/>
+          <w:sz w:val="20"/>
+          <w:szCs w:val="20"/>
+        </w:rPr>
+      </w:pPr>
+      <w:r>
+        <w:rPr>
+          <w:rFonts w:ascii="나눔고딕" w:eastAsia="나눔고딕" w:hAnsi="나눔고딕" w:cs="Courier New"/>
+          <w:b/>
+          <w:color w:val="6AAB73"/>
+          <w:sz w:val="20"/>
+          <w:szCs w:val="20"/>
+        </w:rPr>
+        <w:t xml:space="preserve">   **[아쉬운 점 (개선 포인트) </w:t>
+      </w:r>
+      <w:r>
+        <w:rPr>
+          <w:rFonts w:ascii="Segoe UI Emoji" w:eastAsia="나눔고딕" w:hAnsi="Segoe UI Emoji" w:cs="Segoe UI Emoji"/>
+          <w:b/>
+          <w:color w:val="6AAB73"/>
+          <w:sz w:val="20"/>
+          <w:szCs w:val="20"/>
+        </w:rPr>
+        <w:t>✍️</w:t>
+      </w:r>
+      <w:r>
+        <w:rPr>
+          <w:rFonts w:ascii="나눔고딕" w:eastAsia="나눔고딕" w:hAnsi="나눔고딕" w:cs="Courier New"/>
+          <w:b/>
+          <w:color w:val="6AAB73"/>
+          <w:sz w:val="20"/>
+          <w:szCs w:val="20"/>
+        </w:rPr>
+        <w:t>]**</w:t>
+      </w:r>
+    </w:p>
+    <w:p>
+      <w:pPr>
+        <w:shd w:val="clear" w:color="auto" w:fill="1E1F22"/>
+        <w:spacing w:line="360" w:lineRule="auto"/>
+        <w:rPr>
+          <w:rFonts w:ascii="나눔고딕" w:eastAsia="나눔고딕" w:hAnsi="나눔고딕" w:cs="Courier New"/>
+          <w:b/>
+          <w:color w:val="6AAB73"/>
+          <w:sz w:val="20"/>
+          <w:szCs w:val="20"/>
+        </w:rPr>
+      </w:pPr>
+      <w:r>
+        <w:rPr>
+          <w:rFonts w:ascii="나눔고딕" w:eastAsia="나눔고딕" w:hAnsi="나눔고딕" w:cs="궁서"/>
+          <w:b/>
+          <w:color w:val="6AAB73"/>
+          <w:sz w:val="20"/>
+          <w:szCs w:val="20"/>
+        </w:rPr>
+        <w:t xml:space="preserve">   - (모범답안과 비교하여, 어떤 부분을 보완하면 더 좋은 글이 될 수 있을지 구체적으로 제안)</w:t>
+      </w:r>
+    </w:p>
+    <w:p>
+      <w:pPr>
+        <w:shd w:val="clear" w:color="auto" w:fill="1E1F22"/>
+        <w:spacing w:line="360" w:lineRule="auto"/>
+        <w:rPr>
+          <w:rFonts w:ascii="나눔고딕" w:eastAsia="나눔고딕" w:hAnsi="나눔고딕" w:cs="Courier New"/>
+          <w:b/>
+          <w:color w:val="6AAB73"/>
+          <w:sz w:val="20"/>
+          <w:szCs w:val="20"/>
+        </w:rPr>
+      </w:pPr>
+    </w:p>
+    <w:p>
+      <w:pPr>
+        <w:shd w:val="clear" w:color="auto" w:fill="1E1F22"/>
+        <w:spacing w:line="360" w:lineRule="auto"/>
+        <w:rPr>
+          <w:rFonts w:ascii="나눔고딕" w:eastAsia="나눔고딕" w:hAnsi="나눔고딕" w:cs="Courier New"/>
+          <w:b/>
+          <w:color w:val="6AAB73"/>
+          <w:sz w:val="20"/>
+          <w:szCs w:val="20"/>
+        </w:rPr>
+      </w:pPr>
+      <w:r>
+        <w:rPr>
+          <w:rFonts w:ascii="나눔고딕" w:eastAsia="나눔고딕" w:hAnsi="나눔고딕" w:cs="Courier New"/>
+          <w:b/>
+          <w:color w:val="6AAB73"/>
+          <w:sz w:val="20"/>
+          <w:szCs w:val="20"/>
+        </w:rPr>
+        <w:t xml:space="preserve">   **[이렇게 바꿔보세요 (대안 문장 제안) </w:t>
+      </w:r>
+      <w:r>
+        <w:rPr>
+          <w:rFonts w:ascii="Segoe UI Emoji" w:eastAsia="나눔고딕" w:hAnsi="Segoe UI Emoji" w:cs="Segoe UI Emoji"/>
+          <w:b/>
+          <w:color w:val="6AAB73"/>
+          <w:sz w:val="20"/>
+          <w:szCs w:val="20"/>
+        </w:rPr>
+        <w:t>💡</w:t>
+      </w:r>
+      <w:r>
+        <w:rPr>
+          <w:rFonts w:ascii="나눔고딕" w:eastAsia="나눔고딕" w:hAnsi="나눔고딕" w:cs="Courier New"/>
+          <w:b/>
+          <w:color w:val="6AAB73"/>
+          <w:sz w:val="20"/>
+          <w:szCs w:val="20"/>
+        </w:rPr>
+        <w:t>]**</w:t>
+      </w:r>
+    </w:p>
+    <w:p>
+      <w:pPr>
+        <w:shd w:val="clear" w:color="auto" w:fill="1E1F22"/>
+        <w:spacing w:line="360" w:lineRule="auto"/>
+        <w:rPr>
+          <w:rFonts w:ascii="나눔고딕" w:eastAsia="나눔고딕" w:hAnsi="나눔고딕" w:cs="Courier New"/>
+          <w:b/>
+          <w:color w:val="6AAB73"/>
+          <w:sz w:val="20"/>
+          <w:szCs w:val="20"/>
+        </w:rPr>
+      </w:pPr>
+      <w:r>
+        <w:rPr>
+          <w:rFonts w:ascii="나눔고딕" w:eastAsia="나눔고딕" w:hAnsi="나눔고딕" w:cs="궁서"/>
+          <w:b/>
+          <w:color w:val="6AAB73"/>
+          <w:sz w:val="20"/>
+          <w:szCs w:val="20"/>
+        </w:rPr>
+        <w:t xml:space="preserve">   - **아래 지시를 반드시 따르세요: **[아쉬운 점]에서 지적한 내용을 바탕으로, 개선할 수 있는 문장을 최소 3개 골라** 더 논리적이고 세련된 문장으로 직접 수정해서 제안해야 </w:t>
+      </w:r>
+      <w:proofErr w:type="gramStart"/>
+      <w:r>
+        <w:rPr>
+          <w:rFonts w:ascii="나눔고딕" w:eastAsia="나눔고딕" w:hAnsi="나눔고딕" w:cs="궁서"/>
+          <w:b/>
+          <w:color w:val="6AAB73"/>
+          <w:sz w:val="20"/>
+          <w:szCs w:val="20"/>
+        </w:rPr>
+        <w:t>합니다.*</w:t>
+      </w:r>
+      <w:proofErr w:type="gramEnd"/>
+      <w:r>
+        <w:rPr>
+          <w:rFonts w:ascii="나눔고딕" w:eastAsia="나눔고딕" w:hAnsi="나눔고딕" w:cs="궁서"/>
+          <w:b/>
+          <w:color w:val="6AAB73"/>
+          <w:sz w:val="20"/>
+          <w:szCs w:val="20"/>
+        </w:rPr>
+        <w:t>*</w:t>
+      </w:r>
+    </w:p>
+    <w:p>
+      <w:pPr>
+        <w:shd w:val="clear" w:color="auto" w:fill="1E1F22"/>
+        <w:spacing w:line="360" w:lineRule="auto"/>
+        <w:rPr>
+          <w:rFonts w:ascii="나눔고딕" w:eastAsia="나눔고딕" w:hAnsi="나눔고딕" w:cs="Courier New"/>
+          <w:b/>
+          <w:color w:val="6AAB73"/>
+          <w:sz w:val="20"/>
+          <w:szCs w:val="20"/>
+        </w:rPr>
+      </w:pPr>
+      <w:r>
+        <w:rPr>
+          <w:rFonts w:ascii="나눔고딕" w:eastAsia="나눔고딕" w:hAnsi="나눔고딕" w:cs="궁서"/>
+          <w:b/>
+          <w:color w:val="6AAB73"/>
+          <w:sz w:val="20"/>
+          <w:szCs w:val="20"/>
+        </w:rPr>
+        <w:t xml:space="preserve">   - **출력 형식은 반드시 "학생 원문: (학생의 원래 문장)" 다음 줄에 "수정 제안: (</w:t>
+      </w:r>
+      <w:proofErr w:type="spellStart"/>
+      <w:r>
+        <w:rPr>
+          <w:rFonts w:ascii="나눔고딕" w:eastAsia="나눔고딕" w:hAnsi="나눔고딕" w:cs="궁서"/>
+          <w:b/>
+          <w:color w:val="6AAB73"/>
+          <w:sz w:val="20"/>
+          <w:szCs w:val="20"/>
+        </w:rPr>
+        <w:t>AI가</w:t>
+      </w:r>
+      <w:proofErr w:type="spellEnd"/>
+      <w:r>
+        <w:rPr>
+          <w:rFonts w:ascii="나눔고딕" w:eastAsia="나눔고딕" w:hAnsi="나눔고딕" w:cs="궁서"/>
+          <w:b/>
+          <w:color w:val="6AAB73"/>
+          <w:sz w:val="20"/>
+          <w:szCs w:val="20"/>
+        </w:rPr>
+        <w:t xml:space="preserve"> 수정한 문장)" 형식이어야 </w:t>
+      </w:r>
+      <w:proofErr w:type="gramStart"/>
+      <w:r>
+        <w:rPr>
+          <w:rFonts w:ascii="나눔고딕" w:eastAsia="나눔고딕" w:hAnsi="나눔고딕" w:cs="궁서"/>
+          <w:b/>
+          <w:color w:val="6AAB73"/>
+          <w:sz w:val="20"/>
+          <w:szCs w:val="20"/>
+        </w:rPr>
+        <w:t>합니다.*</w:t>
+      </w:r>
+      <w:proofErr w:type="gramEnd"/>
+      <w:r>
+        <w:rPr>
+          <w:rFonts w:ascii="나눔고딕" w:eastAsia="나눔고딕" w:hAnsi="나눔고딕" w:cs="궁서"/>
+          <w:b/>
+          <w:color w:val="6AAB73"/>
+          <w:sz w:val="20"/>
+          <w:szCs w:val="20"/>
+        </w:rPr>
+        <w:t>*</w:t>
+      </w:r>
+    </w:p>
+    <w:p>
+      <w:pPr>
+        <w:shd w:val="clear" w:color="auto" w:fill="1E1F22"/>
+        <w:spacing w:line="360" w:lineRule="auto"/>
+        <w:rPr>
+          <w:rFonts w:ascii="나눔고딕" w:eastAsia="나눔고딕" w:hAnsi="나눔고딕" w:cs="Courier New"/>
+          <w:b/>
+          <w:color w:val="6AAB73"/>
+          <w:sz w:val="20"/>
+          <w:szCs w:val="20"/>
+        </w:rPr>
+      </w:pPr>
+      <w:r>
+        <w:rPr>
+          <w:rFonts w:ascii="나눔고딕" w:eastAsia="나눔고딕" w:hAnsi="나눔고딕" w:cs="궁서"/>
+          <w:b/>
+          <w:color w:val="6AAB73"/>
+          <w:sz w:val="20"/>
+          <w:szCs w:val="20"/>
+        </w:rPr>
+        <w:t xml:space="preserve">   - (예시)</w:t>
+      </w:r>
+    </w:p>
+    <w:p>
+      <w:pPr>
+        <w:shd w:val="clear" w:color="auto" w:fill="1E1F22"/>
+        <w:spacing w:line="360" w:lineRule="auto"/>
+        <w:rPr>
+          <w:rFonts w:ascii="나눔고딕" w:eastAsia="나눔고딕" w:hAnsi="나눔고딕" w:cs="Courier New"/>
+          <w:b/>
+          <w:color w:val="6AAB73"/>
+          <w:sz w:val="20"/>
+          <w:szCs w:val="20"/>
+        </w:rPr>
+      </w:pPr>
+      <w:r>
+        <w:rPr>
+          <w:rFonts w:ascii="나눔고딕" w:eastAsia="나눔고딕" w:hAnsi="나눔고딕" w:cs="궁서"/>
+          <w:b/>
+          <w:color w:val="6AAB73"/>
+          <w:sz w:val="20"/>
+          <w:szCs w:val="20"/>
+        </w:rPr>
+        <w:t xml:space="preserve">   학생 원문: "통일신라는 새로운 정체성을 만들어서 성공했고, 영국은 옛날 정체성에 머물러서 실패한 것 같다."</w:t>
+      </w:r>
+    </w:p>
+    <w:p>
+      <w:pPr>
+        <w:shd w:val="clear" w:color="auto" w:fill="1E1F22"/>
+        <w:spacing w:line="360" w:lineRule="auto"/>
+        <w:rPr>
+          <w:rFonts w:ascii="나눔고딕" w:eastAsia="나눔고딕" w:hAnsi="나눔고딕" w:cs="Courier New"/>
+          <w:b/>
+          <w:color w:val="6AAB73"/>
+          <w:sz w:val="20"/>
+          <w:szCs w:val="20"/>
+        </w:rPr>
+      </w:pPr>
+      <w:r>
+        <w:rPr>
+          <w:rFonts w:ascii="나눔고딕" w:eastAsia="나눔고딕" w:hAnsi="나눔고딕" w:cs="궁서"/>
+          <w:b/>
+          <w:color w:val="6AAB73"/>
+          <w:sz w:val="20"/>
+          <w:szCs w:val="20"/>
+        </w:rPr>
+        <w:t xml:space="preserve">   수정 제안: "통일신라는 '</w:t>
+      </w:r>
+      <w:proofErr w:type="spellStart"/>
+      <w:r>
+        <w:rPr>
+          <w:rFonts w:ascii="나눔고딕" w:eastAsia="나눔고딕" w:hAnsi="나눔고딕" w:cs="궁서"/>
+          <w:b/>
+          <w:color w:val="6AAB73"/>
+          <w:sz w:val="20"/>
+          <w:szCs w:val="20"/>
+        </w:rPr>
+        <w:t>삼한일통의식'이라는</w:t>
+      </w:r>
+      <w:proofErr w:type="spellEnd"/>
+      <w:r>
+        <w:rPr>
+          <w:rFonts w:ascii="나눔고딕" w:eastAsia="나눔고딕" w:hAnsi="나눔고딕" w:cs="궁서"/>
+          <w:b/>
+          <w:color w:val="6AAB73"/>
+          <w:sz w:val="20"/>
+          <w:szCs w:val="20"/>
+        </w:rPr>
+        <w:t xml:space="preserve"> 통합적 정체성을 새롭게 정립하여 국가적 발전을 이룩한 반면, 영국은 기존의 정체성에만 머물러 </w:t>
+      </w:r>
+      <w:proofErr w:type="spellStart"/>
+      <w:r>
+        <w:rPr>
+          <w:rFonts w:ascii="나눔고딕" w:eastAsia="나눔고딕" w:hAnsi="나눔고딕" w:cs="궁서"/>
+          <w:b/>
+          <w:color w:val="6AAB73"/>
+          <w:sz w:val="20"/>
+          <w:szCs w:val="20"/>
+        </w:rPr>
+        <w:t>브렉시트라는</w:t>
+      </w:r>
+      <w:proofErr w:type="spellEnd"/>
+      <w:r>
+        <w:rPr>
+          <w:rFonts w:ascii="나눔고딕" w:eastAsia="나눔고딕" w:hAnsi="나눔고딕" w:cs="궁서"/>
+          <w:b/>
+          <w:color w:val="6AAB73"/>
+          <w:sz w:val="20"/>
+          <w:szCs w:val="20"/>
+        </w:rPr>
+        <w:t xml:space="preserve"> 정책적 한계를 보였습니다."</w:t>
+      </w:r>
+    </w:p>
+    <w:p>
+      <w:pPr>
+        <w:shd w:val="clear" w:color="auto" w:fill="1E1F22"/>
+        <w:spacing w:line="360" w:lineRule="auto"/>
+        <w:rPr>
+          <w:rFonts w:ascii="나눔고딕" w:eastAsia="나눔고딕" w:hAnsi="나눔고딕" w:cs="Courier New"/>
+          <w:b/>
+          <w:color w:val="6AAB73"/>
+          <w:sz w:val="20"/>
+          <w:szCs w:val="20"/>
+        </w:rPr>
+      </w:pPr>
+    </w:p>
+    <w:p>
+      <w:pPr>
+        <w:shd w:val="clear" w:color="auto" w:fill="1E1F22"/>
+        <w:spacing w:line="360" w:lineRule="auto"/>
+        <w:rPr>
+          <w:rFonts w:ascii="나눔고딕" w:eastAsia="나눔고딕" w:hAnsi="나눔고딕" w:cs="Courier New"/>
+          <w:b/>
+          <w:color w:val="6AAB73"/>
+          <w:sz w:val="20"/>
+          <w:szCs w:val="20"/>
+        </w:rPr>
+      </w:pPr>
+      <w:r>
+        <w:rPr>
+          <w:rFonts w:ascii="나눔고딕" w:eastAsia="나눔고딕" w:hAnsi="나눔고딕" w:cs="Courier New"/>
+          <w:b/>
+          <w:color w:val="6AAB73"/>
+          <w:sz w:val="20"/>
+          <w:szCs w:val="20"/>
+        </w:rPr>
+        <w:t xml:space="preserve">   **[예상 점수 및 다음 학습 팁 </w:t>
+      </w:r>
+      <w:r>
+        <w:rPr>
+          <w:rFonts w:ascii="Segoe UI Emoji" w:eastAsia="나눔고딕" w:hAnsi="Segoe UI Emoji" w:cs="Segoe UI Emoji"/>
+          <w:b/>
+          <w:color w:val="6AAB73"/>
+          <w:sz w:val="20"/>
+          <w:szCs w:val="20"/>
+        </w:rPr>
+        <w:t>🚀</w:t>
+      </w:r>
+      <w:r>
+        <w:rPr>
+          <w:rFonts w:ascii="나눔고딕" w:eastAsia="나눔고딕" w:hAnsi="나눔고딕" w:cs="Courier New"/>
+          <w:b/>
+          <w:color w:val="6AAB73"/>
+          <w:sz w:val="20"/>
+          <w:szCs w:val="20"/>
+        </w:rPr>
+        <w:t>]**</w:t>
+      </w:r>
+    </w:p>
+    <w:p>
+      <w:pPr>
+        <w:shd w:val="clear" w:color="auto" w:fill="1E1F22"/>
+        <w:spacing w:line="360" w:lineRule="auto"/>
+        <w:rPr>
+          <w:rFonts w:ascii="나눔고딕" w:eastAsia="나눔고딕" w:hAnsi="나눔고딕" w:cs="Courier New"/>
+          <w:b/>
+          <w:color w:val="6AAB73"/>
+          <w:sz w:val="20"/>
+          <w:szCs w:val="20"/>
+        </w:rPr>
+      </w:pPr>
+      <w:r>
+        <w:rPr>
+          <w:rFonts w:ascii="나눔고딕" w:eastAsia="나눔고딕" w:hAnsi="나눔고딕" w:cs="궁서"/>
+          <w:b/>
+          <w:color w:val="6AAB73"/>
+          <w:sz w:val="20"/>
+          <w:szCs w:val="20"/>
+        </w:rPr>
+        <w:t xml:space="preserve">   - (채점 기준을 근거로 예상 점수를 제시하고, 이 학생이 다음번에 더 성장하기 위한 구체적인 학습 팁을 1가지 제안)</w:t>
+      </w:r>
+    </w:p>
+    <w:p>
+      <w:pPr>
+        <w:shd w:val="clear" w:color="auto" w:fill="1E1F22"/>
+        <w:spacing w:line="360" w:lineRule="auto"/>
+        <w:rPr>
+          <w:rFonts w:ascii="나눔고딕" w:eastAsia="나눔고딕" w:hAnsi="나눔고딕" w:cs="Courier New"/>
+          <w:b/>
+          <w:color w:val="6AAB73"/>
+          <w:sz w:val="20"/>
+          <w:szCs w:val="20"/>
+          <w:lang w:val="en-US"/>
+        </w:rPr>
+      </w:pPr>
+      <w:r>
+        <w:rPr>
+          <w:rFonts w:ascii="나눔고딕" w:eastAsia="나눔고딕" w:hAnsi="나눔고딕" w:cs="Courier New"/>
+          <w:b/>
+          <w:color w:val="6AAB73"/>
+          <w:sz w:val="20"/>
+          <w:szCs w:val="20"/>
+        </w:rPr>
+        <w:t xml:space="preserve">   </w:t>
+      </w:r>
+      <w:r>
+        <w:rPr>
+          <w:rFonts w:ascii="나눔고딕" w:eastAsia="나눔고딕" w:hAnsi="나눔고딕" w:cs="Courier New"/>
+          <w:b/>
+          <w:color w:val="6AAB73"/>
+          <w:sz w:val="20"/>
+          <w:szCs w:val="20"/>
+          <w:lang w:val="en-US"/>
+        </w:rPr>
+        <w:t>---</w:t>
+      </w:r>
+    </w:p>
+    <w:p>
+      <w:pPr>
+        <w:shd w:val="clear" w:color="auto" w:fill="1E1F22"/>
+        <w:spacing w:line="360" w:lineRule="auto"/>
+        <w:rPr>
+          <w:rFonts w:ascii="나눔고딕" w:eastAsia="나눔고딕" w:hAnsi="나눔고딕" w:cs="Courier New"/>
+          <w:b/>
+          <w:color w:val="6AAB73"/>
+          <w:sz w:val="20"/>
+          <w:szCs w:val="20"/>
+          <w:lang w:val="en-US"/>
+        </w:rPr>
+      </w:pPr>
+      <w:r>
+        <w:rPr>
+          <w:rFonts w:ascii="나눔고딕" w:eastAsia="나눔고딕" w:hAnsi="나눔고딕" w:cs="Courier New"/>
+          <w:b/>
+          <w:color w:val="6AAB73"/>
+          <w:sz w:val="20"/>
+          <w:szCs w:val="20"/>
+          <w:lang w:val="en-US"/>
+        </w:rPr>
+        <w:t xml:space="preserve">   """</w:t>
+      </w:r>
+    </w:p>
+    <w:p>
+      <w:pPr>
+        <w:shd w:val="clear" w:color="auto" w:fill="1E1F22"/>
+        <w:spacing w:line="360" w:lineRule="auto"/>
+        <w:rPr>
+          <w:rFonts w:ascii="나눔고딕" w:eastAsia="나눔고딕" w:hAnsi="나눔고딕" w:cs="Courier New"/>
+          <w:b/>
+          <w:color w:val="BCBEC4"/>
+          <w:sz w:val="20"/>
+          <w:szCs w:val="20"/>
+          <w:lang w:val="en-US"/>
+        </w:rPr>
+      </w:pPr>
+      <w:r>
+        <w:rPr>
+          <w:rFonts w:ascii="나눔고딕" w:eastAsia="나눔고딕" w:hAnsi="나눔고딕" w:cs="Courier New"/>
+          <w:b/>
+          <w:color w:val="6AAB73"/>
+          <w:sz w:val="20"/>
+          <w:szCs w:val="20"/>
+          <w:lang w:val="en-US"/>
+        </w:rPr>
+        <w:t xml:space="preserve">   </w:t>
+      </w:r>
+      <w:proofErr w:type="spellStart"/>
+      <w:r>
+        <w:rPr>
+          <w:rFonts w:ascii="나눔고딕" w:eastAsia="나눔고딕" w:hAnsi="나눔고딕" w:cs="Courier New"/>
+          <w:b/>
+          <w:color w:val="BCBEC4"/>
+          <w:sz w:val="20"/>
+          <w:szCs w:val="20"/>
+          <w:lang w:val="en-US"/>
+        </w:rPr>
+        <w:t>prompt</w:t>
+      </w:r>
+      <w:proofErr w:type="spellEnd"/>
+      <w:r>
+        <w:rPr>
+          <w:rFonts w:ascii="나눔고딕" w:eastAsia="나눔고딕" w:hAnsi="나눔고딕" w:cs="Courier New"/>
+          <w:b/>
+          <w:color w:val="BCBEC4"/>
+          <w:sz w:val="20"/>
+          <w:szCs w:val="20"/>
+          <w:lang w:val="en-US"/>
+        </w:rPr>
+        <w:t xml:space="preserve"> = </w:t>
+      </w:r>
+      <w:proofErr w:type="spellStart"/>
+      <w:r>
+        <w:rPr>
+          <w:rFonts w:ascii="나눔고딕" w:eastAsia="나눔고딕" w:hAnsi="나눔고딕" w:cs="Courier New"/>
+          <w:b/>
+          <w:color w:val="BCBEC4"/>
+          <w:sz w:val="20"/>
+          <w:szCs w:val="20"/>
+          <w:lang w:val="en-US"/>
+        </w:rPr>
+        <w:t>ChatPromptTemplate.from_template</w:t>
+      </w:r>
+      <w:proofErr w:type="spellEnd"/>
+      <w:r>
+        <w:rPr>
+          <w:rFonts w:ascii="나눔고딕" w:eastAsia="나눔고딕" w:hAnsi="나눔고딕" w:cs="Courier New"/>
+          <w:b/>
+          <w:color w:val="BCBEC4"/>
+          <w:sz w:val="20"/>
+          <w:szCs w:val="20"/>
+          <w:lang w:val="en-US"/>
+        </w:rPr>
+        <w:t>(</w:t>
+      </w:r>
+      <w:proofErr w:type="spellStart"/>
+      <w:r>
+        <w:rPr>
+          <w:rFonts w:ascii="나눔고딕" w:eastAsia="나눔고딕" w:hAnsi="나눔고딕" w:cs="Courier New"/>
+          <w:b/>
+          <w:color w:val="BCBEC4"/>
+          <w:sz w:val="20"/>
+          <w:szCs w:val="20"/>
+          <w:lang w:val="en-US"/>
+        </w:rPr>
+        <w:t>prompt_template</w:t>
+      </w:r>
+      <w:proofErr w:type="spellEnd"/>
+      <w:r>
+        <w:rPr>
+          <w:rFonts w:ascii="나눔고딕" w:eastAsia="나눔고딕" w:hAnsi="나눔고딕" w:cs="Courier New"/>
+          <w:b/>
+          <w:color w:val="BCBEC4"/>
+          <w:sz w:val="20"/>
+          <w:szCs w:val="20"/>
+          <w:lang w:val="en-US"/>
+        </w:rPr>
+        <w:t>)</w:t>
+      </w:r>
+    </w:p>
+    <w:p>
+      <w:pPr>
+        <w:shd w:val="clear" w:color="auto" w:fill="1E1F22"/>
+        <w:spacing w:line="360" w:lineRule="auto"/>
+        <w:rPr>
+          <w:rFonts w:ascii="나눔고딕" w:eastAsia="나눔고딕" w:hAnsi="나눔고딕" w:cs="Courier New"/>
+          <w:b/>
+          <w:color w:val="BCBEC4"/>
+          <w:sz w:val="20"/>
+          <w:szCs w:val="20"/>
+        </w:rPr>
+      </w:pPr>
+      <w:r>
+        <w:rPr>
+          <w:rFonts w:ascii="나눔고딕" w:eastAsia="나눔고딕" w:hAnsi="나눔고딕" w:cs="Courier New"/>
+          <w:b/>
+          <w:color w:val="BCBEC4"/>
+          <w:sz w:val="20"/>
+          <w:szCs w:val="20"/>
+          <w:lang w:val="en-US"/>
+        </w:rPr>
+        <w:t xml:space="preserve">   </w:t>
+      </w:r>
+      <w:proofErr w:type="spellStart"/>
+      <w:r>
+        <w:rPr>
+          <w:rFonts w:ascii="나눔고딕" w:eastAsia="나눔고딕" w:hAnsi="나눔고딕" w:cs="Courier New"/>
+          <w:b/>
+          <w:color w:val="BCBEC4"/>
+          <w:sz w:val="20"/>
+          <w:szCs w:val="20"/>
+        </w:rPr>
+        <w:t>chain</w:t>
+      </w:r>
+      <w:proofErr w:type="spellEnd"/>
+      <w:r>
+        <w:rPr>
+          <w:rFonts w:ascii="나눔고딕" w:eastAsia="나눔고딕" w:hAnsi="나눔고딕" w:cs="Courier New"/>
+          <w:b/>
+          <w:color w:val="BCBEC4"/>
+          <w:sz w:val="20"/>
+          <w:szCs w:val="20"/>
+        </w:rPr>
+        <w:t xml:space="preserve"> = (</w:t>
+      </w:r>
+    </w:p>
+    <w:p>
+      <w:pPr>
+        <w:shd w:val="clear" w:color="auto" w:fill="1E1F22"/>
+        <w:spacing w:line="360" w:lineRule="auto"/>
+        <w:rPr>
+          <w:rFonts w:ascii="나눔고딕" w:eastAsia="나눔고딕" w:hAnsi="나눔고딕" w:cs="Courier New"/>
+          <w:b/>
+          <w:color w:val="BCBEC4"/>
+          <w:sz w:val="20"/>
+          <w:szCs w:val="20"/>
+        </w:rPr>
+      </w:pPr>
+      <w:r>
+        <w:rPr>
+          <w:rFonts w:ascii="나눔고딕" w:eastAsia="나눔고딕" w:hAnsi="나눔고딕" w:cs="Courier New"/>
+          <w:b/>
+          <w:color w:val="BCBEC4"/>
+          <w:sz w:val="20"/>
+          <w:szCs w:val="20"/>
+        </w:rPr>
+        <w:t xml:space="preserve">       {</w:t>
+      </w:r>
+    </w:p>
+    <w:p>
+      <w:pPr>
+        <w:shd w:val="clear" w:color="auto" w:fill="1E1F22"/>
+        <w:spacing w:line="360" w:lineRule="auto"/>
+        <w:rPr>
+          <w:rFonts w:ascii="나눔고딕" w:eastAsia="나눔고딕" w:hAnsi="나눔고딕" w:cs="Courier New"/>
+          <w:b/>
+          <w:color w:val="BCBEC4"/>
+          <w:sz w:val="20"/>
+          <w:szCs w:val="20"/>
+        </w:rPr>
+      </w:pPr>
+      <w:r>
+        <w:rPr>
+          <w:rFonts w:ascii="나눔고딕" w:eastAsia="나눔고딕" w:hAnsi="나눔고딕" w:cs="Courier New"/>
+          <w:b/>
+          <w:color w:val="BCBEC4"/>
+          <w:sz w:val="20"/>
+          <w:szCs w:val="20"/>
+        </w:rPr>
+        <w:t xml:space="preserve">           </w:t>
+      </w:r>
+      <w:r>
+        <w:rPr>
+          <w:rFonts w:ascii="나눔고딕" w:eastAsia="나눔고딕" w:hAnsi="나눔고딕" w:cs="Courier New"/>
+          <w:b/>
+          <w:color w:val="6AAB73"/>
+          <w:sz w:val="20"/>
+          <w:szCs w:val="20"/>
+        </w:rPr>
+        <w:t>"</w:t>
+      </w:r>
+      <w:proofErr w:type="spellStart"/>
+      <w:r>
+        <w:rPr>
+          <w:rFonts w:ascii="나눔고딕" w:eastAsia="나눔고딕" w:hAnsi="나눔고딕" w:cs="Courier New"/>
+          <w:b/>
+          <w:color w:val="6AAB73"/>
+          <w:sz w:val="20"/>
+          <w:szCs w:val="20"/>
+        </w:rPr>
+        <w:t>retrieved_model_answer</w:t>
+      </w:r>
+      <w:proofErr w:type="spellEnd"/>
+      <w:r>
+        <w:rPr>
+          <w:rFonts w:ascii="나눔고딕" w:eastAsia="나눔고딕" w:hAnsi="나눔고딕" w:cs="Courier New"/>
+          <w:b/>
+          <w:color w:val="6AAB73"/>
+          <w:sz w:val="20"/>
+          <w:szCs w:val="20"/>
+        </w:rPr>
+        <w:t>"</w:t>
+      </w:r>
+      <w:r>
+        <w:rPr>
+          <w:rFonts w:ascii="나눔고딕" w:eastAsia="나눔고딕" w:hAnsi="나눔고딕" w:cs="Courier New"/>
+          <w:b/>
+          <w:color w:val="BCBEC4"/>
+          <w:sz w:val="20"/>
+          <w:szCs w:val="20"/>
+        </w:rPr>
+        <w:t xml:space="preserve">: </w:t>
+      </w:r>
+      <w:proofErr w:type="spellStart"/>
+      <w:r>
+        <w:rPr>
+          <w:rFonts w:ascii="나눔고딕" w:eastAsia="나눔고딕" w:hAnsi="나눔고딕" w:cs="Courier New"/>
+          <w:b/>
+          <w:color w:val="BCBEC4"/>
+          <w:sz w:val="20"/>
+          <w:szCs w:val="20"/>
+        </w:rPr>
+        <w:t>RunnableLambda</w:t>
+      </w:r>
+      <w:proofErr w:type="spellEnd"/>
+      <w:r>
+        <w:rPr>
+          <w:rFonts w:ascii="나눔고딕" w:eastAsia="나눔고딕" w:hAnsi="나눔고딕" w:cs="Courier New"/>
+          <w:b/>
+          <w:color w:val="BCBEC4"/>
+          <w:sz w:val="20"/>
+          <w:szCs w:val="20"/>
+        </w:rPr>
+        <w:t>(</w:t>
+      </w:r>
+      <w:proofErr w:type="spellStart"/>
+      <w:r>
+        <w:rPr>
+          <w:rFonts w:ascii="나눔고딕" w:eastAsia="나눔고딕" w:hAnsi="나눔고딕" w:cs="Courier New"/>
+          <w:b/>
+          <w:color w:val="CF8E6D"/>
+          <w:sz w:val="20"/>
+          <w:szCs w:val="20"/>
+        </w:rPr>
+        <w:t>lambda</w:t>
+      </w:r>
+      <w:proofErr w:type="spellEnd"/>
+      <w:r>
+        <w:rPr>
+          <w:rFonts w:ascii="나눔고딕" w:eastAsia="나눔고딕" w:hAnsi="나눔고딕" w:cs="Courier New"/>
+          <w:b/>
+          <w:color w:val="CF8E6D"/>
+          <w:sz w:val="20"/>
+          <w:szCs w:val="20"/>
+        </w:rPr>
+        <w:t xml:space="preserve"> </w:t>
+      </w:r>
+      <w:r>
+        <w:rPr>
+          <w:rFonts w:ascii="나눔고딕" w:eastAsia="나눔고딕" w:hAnsi="나눔고딕" w:cs="Courier New"/>
+          <w:b/>
+          <w:color w:val="BCBEC4"/>
+          <w:sz w:val="20"/>
+          <w:szCs w:val="20"/>
+        </w:rPr>
+        <w:t xml:space="preserve">x: </w:t>
+      </w:r>
+      <w:proofErr w:type="spellStart"/>
+      <w:r>
+        <w:rPr>
+          <w:rFonts w:ascii="나눔고딕" w:eastAsia="나눔고딕" w:hAnsi="나눔고딕" w:cs="Courier New"/>
+          <w:b/>
+          <w:color w:val="BCBEC4"/>
+          <w:sz w:val="20"/>
+          <w:szCs w:val="20"/>
+        </w:rPr>
+        <w:t>safe_retriever_invoke</w:t>
+      </w:r>
+      <w:proofErr w:type="spellEnd"/>
+      <w:r>
+        <w:rPr>
+          <w:rFonts w:ascii="나눔고딕" w:eastAsia="나눔고딕" w:hAnsi="나눔고딕" w:cs="Courier New"/>
+          <w:b/>
+          <w:color w:val="BCBEC4"/>
+          <w:sz w:val="20"/>
+          <w:szCs w:val="20"/>
+        </w:rPr>
+        <w:t>(</w:t>
+      </w:r>
+      <w:proofErr w:type="spellStart"/>
+      <w:proofErr w:type="gramStart"/>
+      <w:r>
+        <w:rPr>
+          <w:rFonts w:ascii="나눔고딕" w:eastAsia="나눔고딕" w:hAnsi="나눔고딕" w:cs="Courier New"/>
+          <w:b/>
+          <w:color w:val="94558D"/>
+          <w:sz w:val="20"/>
+          <w:szCs w:val="20"/>
+        </w:rPr>
+        <w:t>self</w:t>
+      </w:r>
+      <w:r>
+        <w:rPr>
+          <w:rFonts w:ascii="나눔고딕" w:eastAsia="나눔고딕" w:hAnsi="나눔고딕" w:cs="Courier New"/>
+          <w:b/>
+          <w:color w:val="BCBEC4"/>
+          <w:sz w:val="20"/>
+          <w:szCs w:val="20"/>
+        </w:rPr>
+        <w:t>.retriever</w:t>
+      </w:r>
+      <w:proofErr w:type="spellEnd"/>
+      <w:proofErr w:type="gramEnd"/>
+      <w:r>
+        <w:rPr>
+          <w:rFonts w:ascii="나눔고딕" w:eastAsia="나눔고딕" w:hAnsi="나눔고딕" w:cs="Courier New"/>
+          <w:b/>
+          <w:color w:val="BCBEC4"/>
+          <w:sz w:val="20"/>
+          <w:szCs w:val="20"/>
+        </w:rPr>
+        <w:t xml:space="preserve">, </w:t>
+      </w:r>
+      <w:proofErr w:type="spellStart"/>
+      <w:r>
+        <w:rPr>
+          <w:rFonts w:ascii="나눔고딕" w:eastAsia="나눔고딕" w:hAnsi="나눔고딕" w:cs="Courier New"/>
+          <w:b/>
+          <w:color w:val="BCBEC4"/>
+          <w:sz w:val="20"/>
+          <w:szCs w:val="20"/>
+        </w:rPr>
+        <w:t>x</w:t>
+      </w:r>
+      <w:proofErr w:type="spellEnd"/>
+      <w:r>
+        <w:rPr>
+          <w:rFonts w:ascii="나눔고딕" w:eastAsia="나눔고딕" w:hAnsi="나눔고딕" w:cs="Courier New"/>
+          <w:b/>
+          <w:color w:val="BCBEC4"/>
+          <w:sz w:val="20"/>
+          <w:szCs w:val="20"/>
+        </w:rPr>
+        <w:t>[</w:t>
+      </w:r>
+      <w:r>
+        <w:rPr>
+          <w:rFonts w:ascii="나눔고딕" w:eastAsia="나눔고딕" w:hAnsi="나눔고딕" w:cs="Courier New"/>
+          <w:b/>
+          <w:color w:val="6AAB73"/>
+          <w:sz w:val="20"/>
+          <w:szCs w:val="20"/>
+        </w:rPr>
+        <w:t>"</w:t>
+      </w:r>
+      <w:proofErr w:type="spellStart"/>
+      <w:r>
+        <w:rPr>
+          <w:rFonts w:ascii="나눔고딕" w:eastAsia="나눔고딕" w:hAnsi="나눔고딕" w:cs="Courier New"/>
+          <w:b/>
+          <w:color w:val="6AAB73"/>
+          <w:sz w:val="20"/>
+          <w:szCs w:val="20"/>
+        </w:rPr>
+        <w:t>question_id</w:t>
+      </w:r>
+      <w:proofErr w:type="spellEnd"/>
+      <w:r>
+        <w:rPr>
+          <w:rFonts w:ascii="나눔고딕" w:eastAsia="나눔고딕" w:hAnsi="나눔고딕" w:cs="Courier New"/>
+          <w:b/>
+          <w:color w:val="6AAB73"/>
+          <w:sz w:val="20"/>
+          <w:szCs w:val="20"/>
+        </w:rPr>
+        <w:t>"</w:t>
+      </w:r>
+      <w:r>
+        <w:rPr>
+          <w:rFonts w:ascii="나눔고딕" w:eastAsia="나눔고딕" w:hAnsi="나눔고딕" w:cs="Courier New"/>
+          <w:b/>
+          <w:color w:val="BCBEC4"/>
+          <w:sz w:val="20"/>
+          <w:szCs w:val="20"/>
+        </w:rPr>
+        <w:t xml:space="preserve">], </w:t>
+      </w:r>
+      <w:r>
+        <w:rPr>
+          <w:rFonts w:ascii="나눔고딕" w:eastAsia="나눔고딕" w:hAnsi="나눔고딕" w:cs="궁서"/>
+          <w:b/>
+          <w:color w:val="6AAB73"/>
+          <w:sz w:val="20"/>
+          <w:szCs w:val="20"/>
+        </w:rPr>
+        <w:t>"모범답안"</w:t>
+      </w:r>
+      <w:r>
+        <w:rPr>
+          <w:rFonts w:ascii="나눔고딕" w:eastAsia="나눔고딕" w:hAnsi="나눔고딕" w:cs="Courier New"/>
+          <w:b/>
+          <w:color w:val="BCBEC4"/>
+          <w:sz w:val="20"/>
+          <w:szCs w:val="20"/>
+        </w:rPr>
+        <w:t>)),</w:t>
+      </w:r>
+    </w:p>
+    <w:p>
+      <w:pPr>
+        <w:shd w:val="clear" w:color="auto" w:fill="1E1F22"/>
+        <w:spacing w:line="360" w:lineRule="auto"/>
+        <w:rPr>
+          <w:rFonts w:ascii="나눔고딕" w:eastAsia="나눔고딕" w:hAnsi="나눔고딕" w:cs="Courier New"/>
+          <w:b/>
+          <w:color w:val="BCBEC4"/>
+          <w:sz w:val="20"/>
+          <w:szCs w:val="20"/>
+        </w:rPr>
+      </w:pPr>
+      <w:r>
+        <w:rPr>
+          <w:rFonts w:ascii="나눔고딕" w:eastAsia="나눔고딕" w:hAnsi="나눔고딕" w:cs="Courier New"/>
+          <w:b/>
+          <w:color w:val="BCBEC4"/>
+          <w:sz w:val="20"/>
+          <w:szCs w:val="20"/>
+        </w:rPr>
+        <w:lastRenderedPageBreak/>
+        <w:t xml:space="preserve">           </w:t>
+      </w:r>
+      <w:r>
+        <w:rPr>
+          <w:rFonts w:ascii="나눔고딕" w:eastAsia="나눔고딕" w:hAnsi="나눔고딕" w:cs="Courier New"/>
+          <w:b/>
+          <w:color w:val="6AAB73"/>
+          <w:sz w:val="20"/>
+          <w:szCs w:val="20"/>
+        </w:rPr>
+        <w:t>"</w:t>
+      </w:r>
+      <w:proofErr w:type="spellStart"/>
+      <w:r>
+        <w:rPr>
+          <w:rFonts w:ascii="나눔고딕" w:eastAsia="나눔고딕" w:hAnsi="나눔고딕" w:cs="Courier New"/>
+          <w:b/>
+          <w:color w:val="6AAB73"/>
+          <w:sz w:val="20"/>
+          <w:szCs w:val="20"/>
+        </w:rPr>
+        <w:t>retrieved_scoring_criteria</w:t>
+      </w:r>
+      <w:proofErr w:type="spellEnd"/>
+      <w:r>
+        <w:rPr>
+          <w:rFonts w:ascii="나눔고딕" w:eastAsia="나눔고딕" w:hAnsi="나눔고딕" w:cs="Courier New"/>
+          <w:b/>
+          <w:color w:val="6AAB73"/>
+          <w:sz w:val="20"/>
+          <w:szCs w:val="20"/>
+        </w:rPr>
+        <w:t>"</w:t>
+      </w:r>
+      <w:r>
+        <w:rPr>
+          <w:rFonts w:ascii="나눔고딕" w:eastAsia="나눔고딕" w:hAnsi="나눔고딕" w:cs="Courier New"/>
+          <w:b/>
+          <w:color w:val="BCBEC4"/>
+          <w:sz w:val="20"/>
+          <w:szCs w:val="20"/>
+        </w:rPr>
+        <w:t xml:space="preserve">: </w:t>
+      </w:r>
+      <w:proofErr w:type="spellStart"/>
+      <w:r>
+        <w:rPr>
+          <w:rFonts w:ascii="나눔고딕" w:eastAsia="나눔고딕" w:hAnsi="나눔고딕" w:cs="Courier New"/>
+          <w:b/>
+          <w:color w:val="BCBEC4"/>
+          <w:sz w:val="20"/>
+          <w:szCs w:val="20"/>
+        </w:rPr>
+        <w:t>RunnableLambda</w:t>
+      </w:r>
+      <w:proofErr w:type="spellEnd"/>
+      <w:r>
+        <w:rPr>
+          <w:rFonts w:ascii="나눔고딕" w:eastAsia="나눔고딕" w:hAnsi="나눔고딕" w:cs="Courier New"/>
+          <w:b/>
+          <w:color w:val="BCBEC4"/>
+          <w:sz w:val="20"/>
+          <w:szCs w:val="20"/>
+        </w:rPr>
+        <w:t>(</w:t>
+      </w:r>
+      <w:proofErr w:type="spellStart"/>
+      <w:r>
+        <w:rPr>
+          <w:rFonts w:ascii="나눔고딕" w:eastAsia="나눔고딕" w:hAnsi="나눔고딕" w:cs="Courier New"/>
+          <w:b/>
+          <w:color w:val="CF8E6D"/>
+          <w:sz w:val="20"/>
+          <w:szCs w:val="20"/>
+        </w:rPr>
+        <w:t>lambda</w:t>
+      </w:r>
+      <w:proofErr w:type="spellEnd"/>
+      <w:r>
+        <w:rPr>
+          <w:rFonts w:ascii="나눔고딕" w:eastAsia="나눔고딕" w:hAnsi="나눔고딕" w:cs="Courier New"/>
+          <w:b/>
+          <w:color w:val="CF8E6D"/>
+          <w:sz w:val="20"/>
+          <w:szCs w:val="20"/>
+        </w:rPr>
+        <w:t xml:space="preserve"> </w:t>
+      </w:r>
+      <w:r>
+        <w:rPr>
+          <w:rFonts w:ascii="나눔고딕" w:eastAsia="나눔고딕" w:hAnsi="나눔고딕" w:cs="Courier New"/>
+          <w:b/>
+          <w:color w:val="BCBEC4"/>
+          <w:sz w:val="20"/>
+          <w:szCs w:val="20"/>
+        </w:rPr>
+        <w:t xml:space="preserve">x: </w:t>
+      </w:r>
+      <w:proofErr w:type="spellStart"/>
+      <w:r>
+        <w:rPr>
+          <w:rFonts w:ascii="나눔고딕" w:eastAsia="나눔고딕" w:hAnsi="나눔고딕" w:cs="Courier New"/>
+          <w:b/>
+          <w:color w:val="BCBEC4"/>
+          <w:sz w:val="20"/>
+          <w:szCs w:val="20"/>
+        </w:rPr>
+        <w:t>safe_retriever_invoke</w:t>
+      </w:r>
+      <w:proofErr w:type="spellEnd"/>
+      <w:r>
+        <w:rPr>
+          <w:rFonts w:ascii="나눔고딕" w:eastAsia="나눔고딕" w:hAnsi="나눔고딕" w:cs="Courier New"/>
+          <w:b/>
+          <w:color w:val="BCBEC4"/>
+          <w:sz w:val="20"/>
+          <w:szCs w:val="20"/>
+        </w:rPr>
+        <w:t>(</w:t>
+      </w:r>
+      <w:proofErr w:type="spellStart"/>
+      <w:proofErr w:type="gramStart"/>
+      <w:r>
+        <w:rPr>
+          <w:rFonts w:ascii="나눔고딕" w:eastAsia="나눔고딕" w:hAnsi="나눔고딕" w:cs="Courier New"/>
+          <w:b/>
+          <w:color w:val="94558D"/>
+          <w:sz w:val="20"/>
+          <w:szCs w:val="20"/>
+        </w:rPr>
+        <w:t>self</w:t>
+      </w:r>
+      <w:r>
+        <w:rPr>
+          <w:rFonts w:ascii="나눔고딕" w:eastAsia="나눔고딕" w:hAnsi="나눔고딕" w:cs="Courier New"/>
+          <w:b/>
+          <w:color w:val="BCBEC4"/>
+          <w:sz w:val="20"/>
+          <w:szCs w:val="20"/>
+        </w:rPr>
+        <w:t>.retriever</w:t>
+      </w:r>
+      <w:proofErr w:type="spellEnd"/>
+      <w:proofErr w:type="gramEnd"/>
+      <w:r>
+        <w:rPr>
+          <w:rFonts w:ascii="나눔고딕" w:eastAsia="나눔고딕" w:hAnsi="나눔고딕" w:cs="Courier New"/>
+          <w:b/>
+          <w:color w:val="BCBEC4"/>
+          <w:sz w:val="20"/>
+          <w:szCs w:val="20"/>
+        </w:rPr>
+        <w:t xml:space="preserve">, </w:t>
+      </w:r>
+      <w:proofErr w:type="spellStart"/>
+      <w:r>
+        <w:rPr>
+          <w:rFonts w:ascii="나눔고딕" w:eastAsia="나눔고딕" w:hAnsi="나눔고딕" w:cs="Courier New"/>
+          <w:b/>
+          <w:color w:val="BCBEC4"/>
+          <w:sz w:val="20"/>
+          <w:szCs w:val="20"/>
+        </w:rPr>
+        <w:t>x</w:t>
+      </w:r>
+      <w:proofErr w:type="spellEnd"/>
+      <w:r>
+        <w:rPr>
+          <w:rFonts w:ascii="나눔고딕" w:eastAsia="나눔고딕" w:hAnsi="나눔고딕" w:cs="Courier New"/>
+          <w:b/>
+          <w:color w:val="BCBEC4"/>
+          <w:sz w:val="20"/>
+          <w:szCs w:val="20"/>
+        </w:rPr>
+        <w:t>[</w:t>
+      </w:r>
+      <w:r>
+        <w:rPr>
+          <w:rFonts w:ascii="나눔고딕" w:eastAsia="나눔고딕" w:hAnsi="나눔고딕" w:cs="Courier New"/>
+          <w:b/>
+          <w:color w:val="6AAB73"/>
+          <w:sz w:val="20"/>
+          <w:szCs w:val="20"/>
+        </w:rPr>
+        <w:t>"</w:t>
+      </w:r>
+      <w:proofErr w:type="spellStart"/>
+      <w:r>
+        <w:rPr>
+          <w:rFonts w:ascii="나눔고딕" w:eastAsia="나눔고딕" w:hAnsi="나눔고딕" w:cs="Courier New"/>
+          <w:b/>
+          <w:color w:val="6AAB73"/>
+          <w:sz w:val="20"/>
+          <w:szCs w:val="20"/>
+        </w:rPr>
+        <w:t>question_id</w:t>
+      </w:r>
+      <w:proofErr w:type="spellEnd"/>
+      <w:r>
+        <w:rPr>
+          <w:rFonts w:ascii="나눔고딕" w:eastAsia="나눔고딕" w:hAnsi="나눔고딕" w:cs="Courier New"/>
+          <w:b/>
+          <w:color w:val="6AAB73"/>
+          <w:sz w:val="20"/>
+          <w:szCs w:val="20"/>
+        </w:rPr>
+        <w:t>"</w:t>
+      </w:r>
+      <w:r>
+        <w:rPr>
+          <w:rFonts w:ascii="나눔고딕" w:eastAsia="나눔고딕" w:hAnsi="나눔고딕" w:cs="Courier New"/>
+          <w:b/>
+          <w:color w:val="BCBEC4"/>
+          <w:sz w:val="20"/>
+          <w:szCs w:val="20"/>
+        </w:rPr>
+        <w:t xml:space="preserve">], </w:t>
+      </w:r>
+      <w:r>
+        <w:rPr>
+          <w:rFonts w:ascii="나눔고딕" w:eastAsia="나눔고딕" w:hAnsi="나눔고딕" w:cs="궁서"/>
+          <w:b/>
+          <w:color w:val="6AAB73"/>
+          <w:sz w:val="20"/>
+          <w:szCs w:val="20"/>
+        </w:rPr>
+        <w:t>"채점기준"</w:t>
+      </w:r>
+      <w:r>
+        <w:rPr>
+          <w:rFonts w:ascii="나눔고딕" w:eastAsia="나눔고딕" w:hAnsi="나눔고딕" w:cs="Courier New"/>
+          <w:b/>
+          <w:color w:val="BCBEC4"/>
+          <w:sz w:val="20"/>
+          <w:szCs w:val="20"/>
+        </w:rPr>
+        <w:t>)),</w:t>
+      </w:r>
+    </w:p>
+    <w:p>
+      <w:pPr>
+        <w:shd w:val="clear" w:color="auto" w:fill="1E1F22"/>
+        <w:spacing w:line="360" w:lineRule="auto"/>
+        <w:rPr>
+          <w:rFonts w:ascii="나눔고딕" w:eastAsia="나눔고딕" w:hAnsi="나눔고딕" w:cs="Courier New"/>
+          <w:b/>
+          <w:color w:val="BCBEC4"/>
+          <w:sz w:val="20"/>
+          <w:szCs w:val="20"/>
+          <w:lang w:val="en-US"/>
+        </w:rPr>
+      </w:pPr>
+      <w:r>
+        <w:rPr>
+          <w:rFonts w:ascii="나눔고딕" w:eastAsia="나눔고딕" w:hAnsi="나눔고딕" w:cs="Courier New"/>
+          <w:b/>
+          <w:color w:val="BCBEC4"/>
+          <w:sz w:val="20"/>
+          <w:szCs w:val="20"/>
+        </w:rPr>
+        <w:t xml:space="preserve">           </w:t>
+      </w:r>
+      <w:r>
+        <w:rPr>
+          <w:rFonts w:ascii="나눔고딕" w:eastAsia="나눔고딕" w:hAnsi="나눔고딕" w:cs="Courier New"/>
+          <w:b/>
+          <w:color w:val="6AAB73"/>
+          <w:sz w:val="20"/>
+          <w:szCs w:val="20"/>
+          <w:lang w:val="en-US"/>
+        </w:rPr>
+        <w:t>"</w:t>
+      </w:r>
+      <w:proofErr w:type="spellStart"/>
+      <w:r>
+        <w:rPr>
+          <w:rFonts w:ascii="나눔고딕" w:eastAsia="나눔고딕" w:hAnsi="나눔고딕" w:cs="Courier New"/>
+          <w:b/>
+          <w:color w:val="6AAB73"/>
+          <w:sz w:val="20"/>
+          <w:szCs w:val="20"/>
+          <w:lang w:val="en-US"/>
+        </w:rPr>
+        <w:t>user_ocr_answer</w:t>
+      </w:r>
+      <w:proofErr w:type="spellEnd"/>
+      <w:r>
+        <w:rPr>
+          <w:rFonts w:ascii="나눔고딕" w:eastAsia="나눔고딕" w:hAnsi="나눔고딕" w:cs="Courier New"/>
+          <w:b/>
+          <w:color w:val="6AAB73"/>
+          <w:sz w:val="20"/>
+          <w:szCs w:val="20"/>
+          <w:lang w:val="en-US"/>
+        </w:rPr>
+        <w:t>"</w:t>
+      </w:r>
+      <w:r>
+        <w:rPr>
+          <w:rFonts w:ascii="나눔고딕" w:eastAsia="나눔고딕" w:hAnsi="나눔고딕" w:cs="Courier New"/>
+          <w:b/>
+          <w:color w:val="BCBEC4"/>
+          <w:sz w:val="20"/>
+          <w:szCs w:val="20"/>
+          <w:lang w:val="en-US"/>
+        </w:rPr>
+        <w:t xml:space="preserve">: </w:t>
+      </w:r>
+      <w:proofErr w:type="spellStart"/>
+      <w:r>
+        <w:rPr>
+          <w:rFonts w:ascii="나눔고딕" w:eastAsia="나눔고딕" w:hAnsi="나눔고딕" w:cs="Courier New"/>
+          <w:b/>
+          <w:color w:val="CF8E6D"/>
+          <w:sz w:val="20"/>
+          <w:szCs w:val="20"/>
+          <w:lang w:val="en-US"/>
+        </w:rPr>
+        <w:t>lambda</w:t>
+      </w:r>
+      <w:proofErr w:type="spellEnd"/>
+      <w:r>
+        <w:rPr>
+          <w:rFonts w:ascii="나눔고딕" w:eastAsia="나눔고딕" w:hAnsi="나눔고딕" w:cs="Courier New"/>
+          <w:b/>
+          <w:color w:val="CF8E6D"/>
+          <w:sz w:val="20"/>
+          <w:szCs w:val="20"/>
+          <w:lang w:val="en-US"/>
+        </w:rPr>
+        <w:t xml:space="preserve"> </w:t>
+      </w:r>
+      <w:r>
+        <w:rPr>
+          <w:rFonts w:ascii="나눔고딕" w:eastAsia="나눔고딕" w:hAnsi="나눔고딕" w:cs="Courier New"/>
+          <w:b/>
+          <w:color w:val="BCBEC4"/>
+          <w:sz w:val="20"/>
+          <w:szCs w:val="20"/>
+          <w:lang w:val="en-US"/>
+        </w:rPr>
+        <w:t xml:space="preserve">x: </w:t>
+      </w:r>
+      <w:proofErr w:type="spellStart"/>
+      <w:r>
+        <w:rPr>
+          <w:rFonts w:ascii="나눔고딕" w:eastAsia="나눔고딕" w:hAnsi="나눔고딕" w:cs="Courier New"/>
+          <w:b/>
+          <w:color w:val="BCBEC4"/>
+          <w:sz w:val="20"/>
+          <w:szCs w:val="20"/>
+          <w:lang w:val="en-US"/>
+        </w:rPr>
+        <w:t>x</w:t>
+      </w:r>
+      <w:proofErr w:type="spellEnd"/>
+      <w:r>
+        <w:rPr>
+          <w:rFonts w:ascii="나눔고딕" w:eastAsia="나눔고딕" w:hAnsi="나눔고딕" w:cs="Courier New"/>
+          <w:b/>
+          <w:color w:val="BCBEC4"/>
+          <w:sz w:val="20"/>
+          <w:szCs w:val="20"/>
+          <w:lang w:val="en-US"/>
+        </w:rPr>
+        <w:t>[</w:t>
+      </w:r>
+      <w:r>
+        <w:rPr>
+          <w:rFonts w:ascii="나눔고딕" w:eastAsia="나눔고딕" w:hAnsi="나눔고딕" w:cs="Courier New"/>
+          <w:b/>
+          <w:color w:val="6AAB73"/>
+          <w:sz w:val="20"/>
+          <w:szCs w:val="20"/>
+          <w:lang w:val="en-US"/>
+        </w:rPr>
+        <w:t>"</w:t>
+      </w:r>
+      <w:proofErr w:type="spellStart"/>
+      <w:r>
+        <w:rPr>
+          <w:rFonts w:ascii="나눔고딕" w:eastAsia="나눔고딕" w:hAnsi="나눔고딕" w:cs="Courier New"/>
+          <w:b/>
+          <w:color w:val="6AAB73"/>
+          <w:sz w:val="20"/>
+          <w:szCs w:val="20"/>
+          <w:lang w:val="en-US"/>
+        </w:rPr>
+        <w:t>user_ocr_answer</w:t>
+      </w:r>
+      <w:proofErr w:type="spellEnd"/>
+      <w:r>
+        <w:rPr>
+          <w:rFonts w:ascii="나눔고딕" w:eastAsia="나눔고딕" w:hAnsi="나눔고딕" w:cs="Courier New"/>
+          <w:b/>
+          <w:color w:val="6AAB73"/>
+          <w:sz w:val="20"/>
+          <w:szCs w:val="20"/>
+          <w:lang w:val="en-US"/>
+        </w:rPr>
+        <w:t>"</w:t>
+      </w:r>
+      <w:r>
+        <w:rPr>
+          <w:rFonts w:ascii="나눔고딕" w:eastAsia="나눔고딕" w:hAnsi="나눔고딕" w:cs="Courier New"/>
+          <w:b/>
+          <w:color w:val="BCBEC4"/>
+          <w:sz w:val="20"/>
+          <w:szCs w:val="20"/>
+          <w:lang w:val="en-US"/>
+        </w:rPr>
+        <w:t>],</w:t>
+      </w:r>
+    </w:p>
+    <w:p>
+      <w:pPr>
+        <w:shd w:val="clear" w:color="auto" w:fill="1E1F22"/>
+        <w:spacing w:line="360" w:lineRule="auto"/>
+        <w:rPr>
+          <w:rFonts w:ascii="나눔고딕" w:eastAsia="나눔고딕" w:hAnsi="나눔고딕" w:cs="Courier New"/>
+          <w:b/>
+          <w:color w:val="BCBEC4"/>
+          <w:sz w:val="20"/>
+          <w:szCs w:val="20"/>
+          <w:lang w:val="en-US"/>
+        </w:rPr>
+      </w:pPr>
+      <w:r>
+        <w:rPr>
+          <w:rFonts w:ascii="나눔고딕" w:eastAsia="나눔고딕" w:hAnsi="나눔고딕" w:cs="Courier New"/>
+          <w:b/>
+          <w:color w:val="BCBEC4"/>
+          <w:sz w:val="20"/>
+          <w:szCs w:val="20"/>
+          <w:lang w:val="en-US"/>
+        </w:rPr>
+        <w:t xml:space="preserve">           </w:t>
+      </w:r>
+      <w:r>
+        <w:rPr>
+          <w:rFonts w:ascii="나눔고딕" w:eastAsia="나눔고딕" w:hAnsi="나눔고딕" w:cs="Courier New"/>
+          <w:b/>
+          <w:color w:val="6AAB73"/>
+          <w:sz w:val="20"/>
+          <w:szCs w:val="20"/>
+          <w:lang w:val="en-US"/>
+        </w:rPr>
+        <w:t>"</w:t>
+      </w:r>
+      <w:proofErr w:type="spellStart"/>
+      <w:r>
+        <w:rPr>
+          <w:rFonts w:ascii="나눔고딕" w:eastAsia="나눔고딕" w:hAnsi="나눔고딕" w:cs="Courier New"/>
+          <w:b/>
+          <w:color w:val="6AAB73"/>
+          <w:sz w:val="20"/>
+          <w:szCs w:val="20"/>
+          <w:lang w:val="en-US"/>
+        </w:rPr>
+        <w:t>question_id</w:t>
+      </w:r>
+      <w:proofErr w:type="spellEnd"/>
+      <w:r>
+        <w:rPr>
+          <w:rFonts w:ascii="나눔고딕" w:eastAsia="나눔고딕" w:hAnsi="나눔고딕" w:cs="Courier New"/>
+          <w:b/>
+          <w:color w:val="6AAB73"/>
+          <w:sz w:val="20"/>
+          <w:szCs w:val="20"/>
+          <w:lang w:val="en-US"/>
+        </w:rPr>
+        <w:t>"</w:t>
+      </w:r>
+      <w:r>
+        <w:rPr>
+          <w:rFonts w:ascii="나눔고딕" w:eastAsia="나눔고딕" w:hAnsi="나눔고딕" w:cs="Courier New"/>
+          <w:b/>
+          <w:color w:val="BCBEC4"/>
+          <w:sz w:val="20"/>
+          <w:szCs w:val="20"/>
+          <w:lang w:val="en-US"/>
+        </w:rPr>
+        <w:t xml:space="preserve">: </w:t>
+      </w:r>
+      <w:proofErr w:type="spellStart"/>
+      <w:r>
+        <w:rPr>
+          <w:rFonts w:ascii="나눔고딕" w:eastAsia="나눔고딕" w:hAnsi="나눔고딕" w:cs="Courier New"/>
+          <w:b/>
+          <w:color w:val="CF8E6D"/>
+          <w:sz w:val="20"/>
+          <w:szCs w:val="20"/>
+          <w:lang w:val="en-US"/>
+        </w:rPr>
+        <w:t>lambda</w:t>
+      </w:r>
+      <w:proofErr w:type="spellEnd"/>
+      <w:r>
+        <w:rPr>
+          <w:rFonts w:ascii="나눔고딕" w:eastAsia="나눔고딕" w:hAnsi="나눔고딕" w:cs="Courier New"/>
+          <w:b/>
+          <w:color w:val="CF8E6D"/>
+          <w:sz w:val="20"/>
+          <w:szCs w:val="20"/>
+          <w:lang w:val="en-US"/>
+        </w:rPr>
+        <w:t xml:space="preserve"> </w:t>
+      </w:r>
+      <w:r>
+        <w:rPr>
+          <w:rFonts w:ascii="나눔고딕" w:eastAsia="나눔고딕" w:hAnsi="나눔고딕" w:cs="Courier New"/>
+          <w:b/>
+          <w:color w:val="BCBEC4"/>
+          <w:sz w:val="20"/>
+          <w:szCs w:val="20"/>
+          <w:lang w:val="en-US"/>
+        </w:rPr>
+        <w:t xml:space="preserve">x: </w:t>
+      </w:r>
+      <w:proofErr w:type="spellStart"/>
+      <w:r>
+        <w:rPr>
+          <w:rFonts w:ascii="나눔고딕" w:eastAsia="나눔고딕" w:hAnsi="나눔고딕" w:cs="Courier New"/>
+          <w:b/>
+          <w:color w:val="BCBEC4"/>
+          <w:sz w:val="20"/>
+          <w:szCs w:val="20"/>
+          <w:lang w:val="en-US"/>
+        </w:rPr>
+        <w:t>x</w:t>
+      </w:r>
+      <w:proofErr w:type="spellEnd"/>
+      <w:r>
+        <w:rPr>
+          <w:rFonts w:ascii="나눔고딕" w:eastAsia="나눔고딕" w:hAnsi="나눔고딕" w:cs="Courier New"/>
+          <w:b/>
+          <w:color w:val="BCBEC4"/>
+          <w:sz w:val="20"/>
+          <w:szCs w:val="20"/>
+          <w:lang w:val="en-US"/>
+        </w:rPr>
+        <w:t>[</w:t>
+      </w:r>
+      <w:r>
+        <w:rPr>
+          <w:rFonts w:ascii="나눔고딕" w:eastAsia="나눔고딕" w:hAnsi="나눔고딕" w:cs="Courier New"/>
+          <w:b/>
+          <w:color w:val="6AAB73"/>
+          <w:sz w:val="20"/>
+          <w:szCs w:val="20"/>
+          <w:lang w:val="en-US"/>
+        </w:rPr>
+        <w:t>"</w:t>
+      </w:r>
+      <w:proofErr w:type="spellStart"/>
+      <w:r>
+        <w:rPr>
+          <w:rFonts w:ascii="나눔고딕" w:eastAsia="나눔고딕" w:hAnsi="나눔고딕" w:cs="Courier New"/>
+          <w:b/>
+          <w:color w:val="6AAB73"/>
+          <w:sz w:val="20"/>
+          <w:szCs w:val="20"/>
+          <w:lang w:val="en-US"/>
+        </w:rPr>
+        <w:t>question_id</w:t>
+      </w:r>
+      <w:proofErr w:type="spellEnd"/>
+      <w:r>
+        <w:rPr>
+          <w:rFonts w:ascii="나눔고딕" w:eastAsia="나눔고딕" w:hAnsi="나눔고딕" w:cs="Courier New"/>
+          <w:b/>
+          <w:color w:val="6AAB73"/>
+          <w:sz w:val="20"/>
+          <w:szCs w:val="20"/>
+          <w:lang w:val="en-US"/>
+        </w:rPr>
+        <w:t>"</w:t>
+      </w:r>
+      <w:r>
+        <w:rPr>
+          <w:rFonts w:ascii="나눔고딕" w:eastAsia="나눔고딕" w:hAnsi="나눔고딕" w:cs="Courier New"/>
+          <w:b/>
+          <w:color w:val="BCBEC4"/>
+          <w:sz w:val="20"/>
+          <w:szCs w:val="20"/>
+          <w:lang w:val="en-US"/>
+        </w:rPr>
+        <w:t>]</w:t>
+      </w:r>
+    </w:p>
+    <w:p>
+      <w:pPr>
+        <w:shd w:val="clear" w:color="auto" w:fill="1E1F22"/>
+        <w:spacing w:line="360" w:lineRule="auto"/>
+        <w:rPr>
+          <w:rFonts w:ascii="나눔고딕" w:eastAsia="나눔고딕" w:hAnsi="나눔고딕" w:cs="Courier New"/>
+          <w:b/>
+          <w:color w:val="BCBEC4"/>
+          <w:sz w:val="20"/>
+          <w:szCs w:val="20"/>
+          <w:lang w:val="en-US"/>
+        </w:rPr>
+      </w:pPr>
+      <w:r>
+        <w:rPr>
+          <w:rFonts w:ascii="나눔고딕" w:eastAsia="나눔고딕" w:hAnsi="나눔고딕" w:cs="Courier New"/>
+          <w:b/>
+          <w:color w:val="BCBEC4"/>
+          <w:sz w:val="20"/>
+          <w:szCs w:val="20"/>
+          <w:lang w:val="en-US"/>
+        </w:rPr>
+        <w:t xml:space="preserve">       }</w:t>
+      </w:r>
+    </w:p>
+    <w:p>
+      <w:pPr>
+        <w:shd w:val="clear" w:color="auto" w:fill="1E1F22"/>
+        <w:spacing w:line="360" w:lineRule="auto"/>
+        <w:rPr>
+          <w:rFonts w:ascii="나눔고딕" w:eastAsia="나눔고딕" w:hAnsi="나눔고딕" w:cs="Courier New"/>
+          <w:b/>
+          <w:color w:val="BCBEC4"/>
+          <w:sz w:val="20"/>
+          <w:szCs w:val="20"/>
+          <w:lang w:val="en-US"/>
+        </w:rPr>
+      </w:pPr>
+      <w:r>
+        <w:rPr>
+          <w:rFonts w:ascii="나눔고딕" w:eastAsia="나눔고딕" w:hAnsi="나눔고딕" w:cs="Courier New"/>
+          <w:b/>
+          <w:color w:val="BCBEC4"/>
+          <w:sz w:val="20"/>
+          <w:szCs w:val="20"/>
+          <w:lang w:val="en-US"/>
+        </w:rPr>
+        <w:t xml:space="preserve">       | </w:t>
+      </w:r>
+      <w:proofErr w:type="spellStart"/>
+      <w:r>
+        <w:rPr>
+          <w:rFonts w:ascii="나눔고딕" w:eastAsia="나눔고딕" w:hAnsi="나눔고딕" w:cs="Courier New"/>
+          <w:b/>
+          <w:color w:val="BCBEC4"/>
+          <w:sz w:val="20"/>
+          <w:szCs w:val="20"/>
+          <w:lang w:val="en-US"/>
+        </w:rPr>
+        <w:t>prompt</w:t>
+      </w:r>
+      <w:proofErr w:type="spellEnd"/>
+    </w:p>
+    <w:p>
+      <w:pPr>
+        <w:shd w:val="clear" w:color="auto" w:fill="1E1F22"/>
+        <w:spacing w:line="360" w:lineRule="auto"/>
+        <w:rPr>
+          <w:rFonts w:ascii="나눔고딕" w:eastAsia="나눔고딕" w:hAnsi="나눔고딕" w:cs="Courier New"/>
+          <w:b/>
+          <w:color w:val="BCBEC4"/>
+          <w:sz w:val="20"/>
+          <w:szCs w:val="20"/>
+          <w:lang w:val="en-US"/>
+        </w:rPr>
+      </w:pPr>
+      <w:r>
+        <w:rPr>
+          <w:rFonts w:ascii="나눔고딕" w:eastAsia="나눔고딕" w:hAnsi="나눔고딕" w:cs="Courier New"/>
+          <w:b/>
+          <w:color w:val="BCBEC4"/>
+          <w:sz w:val="20"/>
+          <w:szCs w:val="20"/>
+          <w:lang w:val="en-US"/>
+        </w:rPr>
+        <w:t xml:space="preserve">       | </w:t>
+      </w:r>
+      <w:proofErr w:type="spellStart"/>
+      <w:r>
+        <w:rPr>
+          <w:rFonts w:ascii="나눔고딕" w:eastAsia="나눔고딕" w:hAnsi="나눔고딕" w:cs="Courier New"/>
+          <w:b/>
+          <w:color w:val="94558D"/>
+          <w:sz w:val="20"/>
+          <w:szCs w:val="20"/>
+          <w:lang w:val="en-US"/>
+        </w:rPr>
+        <w:t>self</w:t>
+      </w:r>
+      <w:r>
+        <w:rPr>
+          <w:rFonts w:ascii="나눔고딕" w:eastAsia="나눔고딕" w:hAnsi="나눔고딕" w:cs="Courier New"/>
+          <w:b/>
+          <w:color w:val="BCBEC4"/>
+          <w:sz w:val="20"/>
+          <w:szCs w:val="20"/>
+          <w:lang w:val="en-US"/>
+        </w:rPr>
+        <w:t>.llm</w:t>
+      </w:r>
+      <w:proofErr w:type="spellEnd"/>
+    </w:p>
+    <w:p>
+      <w:pPr>
+        <w:shd w:val="clear" w:color="auto" w:fill="1E1F22"/>
+        <w:spacing w:line="360" w:lineRule="auto"/>
+        <w:rPr>
+          <w:rFonts w:ascii="나눔고딕" w:eastAsia="나눔고딕" w:hAnsi="나눔고딕" w:cs="Courier New"/>
+          <w:b/>
+          <w:color w:val="BCBEC4"/>
+          <w:sz w:val="20"/>
+          <w:szCs w:val="20"/>
+          <w:lang w:val="en-US"/>
+        </w:rPr>
+      </w:pPr>
+      <w:r>
+        <w:rPr>
+          <w:rFonts w:ascii="나눔고딕" w:eastAsia="나눔고딕" w:hAnsi="나눔고딕" w:cs="Courier New"/>
+          <w:b/>
+          <w:color w:val="BCBEC4"/>
+          <w:sz w:val="20"/>
+          <w:szCs w:val="20"/>
+          <w:lang w:val="en-US"/>
+        </w:rPr>
+        <w:t xml:space="preserve">       | </w:t>
+      </w:r>
+      <w:proofErr w:type="spellStart"/>
+      <w:r>
+        <w:rPr>
+          <w:rFonts w:ascii="나눔고딕" w:eastAsia="나눔고딕" w:hAnsi="나눔고딕" w:cs="Courier New"/>
+          <w:b/>
+          <w:color w:val="BCBEC4"/>
+          <w:sz w:val="20"/>
+          <w:szCs w:val="20"/>
+          <w:lang w:val="en-US"/>
+        </w:rPr>
+        <w:t>output_parser</w:t>
+      </w:r>
+      <w:proofErr w:type="spellEnd"/>
+    </w:p>
+    <w:p>
+      <w:pPr>
+        <w:shd w:val="clear" w:color="auto" w:fill="1E1F22"/>
+        <w:spacing w:line="360" w:lineRule="auto"/>
+        <w:rPr>
+          <w:rFonts w:ascii="나눔고딕" w:eastAsia="나눔고딕" w:hAnsi="나눔고딕" w:cs="Courier New"/>
+          <w:b/>
+          <w:color w:val="BCBEC4"/>
+          <w:sz w:val="20"/>
+          <w:szCs w:val="20"/>
+          <w:lang w:val="en-US"/>
+        </w:rPr>
+      </w:pPr>
+      <w:r>
+        <w:rPr>
+          <w:rFonts w:ascii="나눔고딕" w:eastAsia="나눔고딕" w:hAnsi="나눔고딕" w:cs="Courier New"/>
+          <w:b/>
+          <w:color w:val="BCBEC4"/>
+          <w:sz w:val="20"/>
+          <w:szCs w:val="20"/>
+          <w:lang w:val="en-US"/>
+        </w:rPr>
+        <w:t xml:space="preserve">   )</w:t>
+      </w:r>
+    </w:p>
+    <w:p>
+      <w:pPr>
+        <w:shd w:val="clear" w:color="auto" w:fill="1E1F22"/>
+        <w:spacing w:line="360" w:lineRule="auto"/>
+        <w:rPr>
+          <w:rFonts w:ascii="나눔고딕" w:eastAsia="나눔고딕" w:hAnsi="나눔고딕" w:cs="Courier New"/>
+          <w:b/>
+          <w:color w:val="BCBEC4"/>
+          <w:sz w:val="20"/>
+          <w:szCs w:val="20"/>
+        </w:rPr>
+      </w:pPr>
+      <w:r>
+        <w:rPr>
+          <w:rFonts w:ascii="나눔고딕" w:eastAsia="나눔고딕" w:hAnsi="나눔고딕" w:cs="Courier New"/>
+          <w:b/>
+          <w:color w:val="BCBEC4"/>
+          <w:sz w:val="20"/>
+          <w:szCs w:val="20"/>
+          <w:lang w:val="en-US"/>
+        </w:rPr>
+        <w:t xml:space="preserve">   </w:t>
+      </w:r>
+      <w:proofErr w:type="spellStart"/>
+      <w:r>
+        <w:rPr>
+          <w:rFonts w:ascii="나눔고딕" w:eastAsia="나눔고딕" w:hAnsi="나눔고딕" w:cs="Courier New"/>
+          <w:b/>
+          <w:color w:val="CF8E6D"/>
+          <w:sz w:val="20"/>
+          <w:szCs w:val="20"/>
+        </w:rPr>
+        <w:t>return</w:t>
+      </w:r>
+      <w:proofErr w:type="spellEnd"/>
+      <w:r>
+        <w:rPr>
+          <w:rFonts w:ascii="나눔고딕" w:eastAsia="나눔고딕" w:hAnsi="나눔고딕" w:cs="Courier New"/>
+          <w:b/>
+          <w:color w:val="CF8E6D"/>
+          <w:sz w:val="20"/>
+          <w:szCs w:val="20"/>
+        </w:rPr>
+        <w:t xml:space="preserve"> </w:t>
+      </w:r>
+      <w:proofErr w:type="spellStart"/>
+      <w:r>
+        <w:rPr>
+          <w:rFonts w:ascii="나눔고딕" w:eastAsia="나눔고딕" w:hAnsi="나눔고딕" w:cs="Courier New"/>
+          <w:b/>
+          <w:color w:val="BCBEC4"/>
+          <w:sz w:val="20"/>
+          <w:szCs w:val="20"/>
+        </w:rPr>
+        <w:t>chain</w:t>
+      </w:r>
+      <w:proofErr w:type="spellEnd"/>
+    </w:p>
+    <w:p>
+      <w:pPr>
+        <w:spacing w:line="360" w:lineRule="auto"/>
+        <w:rPr>
+          <w:rFonts w:ascii="나눔고딕" w:eastAsia="나눔고딕" w:hAnsi="나눔고딕"/>
+          <w:b/>
+          <w:sz w:val="26"/>
+          <w:szCs w:val="26"/>
+        </w:rPr>
+      </w:pPr>
+    </w:p>
+    <w:p>
+      <w:pPr>
+        <w:spacing w:line="360" w:lineRule="auto"/>
+        <w:rPr>
+          <w:rFonts w:ascii="나눔고딕" w:eastAsia="나눔고딕" w:hAnsi="나눔고딕"/>
+          <w:b/>
+          <w:sz w:val="26"/>
+          <w:szCs w:val="26"/>
+        </w:rPr>
+      </w:pPr>
+    </w:p>
+    <w:p>
+      <w:pPr>
+        <w:spacing w:line="360" w:lineRule="auto"/>
+        <w:rPr>
+          <w:rFonts w:ascii="나눔고딕" w:eastAsia="나눔고딕" w:hAnsi="나눔고딕"/>
+          <w:b/>
+          <w:sz w:val="26"/>
+          <w:szCs w:val="26"/>
+        </w:rPr>
+      </w:pPr>
+      <w:r>
+        <w:rPr>
+          <w:rFonts w:ascii="나눔고딕" w:eastAsia="나눔고딕" w:hAnsi="나눔고딕" w:cs="Arial Unicode MS"/>
+          <w:b/>
+          <w:sz w:val="26"/>
+          <w:szCs w:val="26"/>
+        </w:rPr>
+        <w:t>활용 방안</w:t>
+      </w:r>
+    </w:p>
+    <w:p>
+      <w:pPr>
+        <w:spacing w:line="360" w:lineRule="auto"/>
+        <w:rPr>
+          <w:rFonts w:ascii="나눔고딕" w:eastAsia="나눔고딕" w:hAnsi="나눔고딕"/>
+          <w:b/>
+          <w:sz w:val="26"/>
+          <w:szCs w:val="26"/>
+        </w:rPr>
+      </w:pPr>
+    </w:p>
+    <w:p>
+      <w:pPr>
+        <w:numPr>
+          <w:ilvl w:val="0"/>
+          <w:numId w:val="11"/>
+        </w:numPr>
+        <w:spacing w:line="360" w:lineRule="auto"/>
+        <w:rPr>
+          <w:rFonts w:ascii="나눔고딕" w:eastAsia="나눔고딕" w:hAnsi="나눔고딕"/>
+        </w:rPr>
+      </w:pPr>
+      <w:r>
+        <w:rPr>
+          <w:rFonts w:ascii="나눔고딕" w:eastAsia="나눔고딕" w:hAnsi="나눔고딕" w:cs="Arial Unicode MS"/>
+        </w:rPr>
+        <w:t xml:space="preserve">실제 </w:t>
+      </w:r>
+      <w:proofErr w:type="gramStart"/>
+      <w:r>
+        <w:rPr>
+          <w:rFonts w:ascii="나눔고딕" w:eastAsia="나눔고딕" w:hAnsi="나눔고딕" w:cs="Arial Unicode MS"/>
+        </w:rPr>
+        <w:t>입시 /</w:t>
+      </w:r>
+      <w:proofErr w:type="gramEnd"/>
+      <w:r>
+        <w:rPr>
+          <w:rFonts w:ascii="나눔고딕" w:eastAsia="나눔고딕" w:hAnsi="나눔고딕" w:cs="Arial Unicode MS"/>
+        </w:rPr>
+        <w:t xml:space="preserve"> 모의고사 채점 보조 도구</w:t>
+      </w:r>
+    </w:p>
+    <w:p>
+      <w:pPr>
+        <w:numPr>
+          <w:ilvl w:val="0"/>
+          <w:numId w:val="11"/>
+        </w:numPr>
+        <w:spacing w:line="360" w:lineRule="auto"/>
+        <w:rPr>
+          <w:rFonts w:ascii="나눔고딕" w:eastAsia="나눔고딕" w:hAnsi="나눔고딕"/>
+        </w:rPr>
+      </w:pPr>
+      <w:r>
+        <w:rPr>
+          <w:rFonts w:ascii="나눔고딕" w:eastAsia="나눔고딕" w:hAnsi="나눔고딕" w:cs="Arial Unicode MS"/>
+        </w:rPr>
+        <w:t>교사와 학생 간 실시간 피드백 도구</w:t>
+      </w:r>
+    </w:p>
+    <w:p>
+      <w:pPr>
+        <w:numPr>
+          <w:ilvl w:val="0"/>
+          <w:numId w:val="11"/>
+        </w:numPr>
+        <w:spacing w:line="360" w:lineRule="auto"/>
+        <w:rPr>
+          <w:rFonts w:ascii="나눔고딕" w:eastAsia="나눔고딕" w:hAnsi="나눔고딕"/>
+        </w:rPr>
+      </w:pPr>
+      <w:r>
+        <w:rPr>
+          <w:rFonts w:ascii="나눔고딕" w:eastAsia="나눔고딕" w:hAnsi="나눔고딕" w:cs="Arial Unicode MS"/>
+        </w:rPr>
+        <w:t>타이머 기능 기반 자기주도 학습 훈련 도구</w:t>
+      </w:r>
+    </w:p>
+    <w:p>
+      <w:pPr>
+        <w:spacing w:line="360" w:lineRule="auto"/>
+        <w:rPr>
+          <w:rFonts w:ascii="나눔고딕" w:eastAsia="나눔고딕" w:hAnsi="나눔고딕"/>
+        </w:rPr>
+      </w:pPr>
+    </w:p>
+    <w:p>
+      <w:pPr>
+        <w:spacing w:line="360" w:lineRule="auto"/>
+        <w:rPr>
+          <w:rFonts w:ascii="나눔고딕" w:eastAsia="나눔고딕" w:hAnsi="나눔고딕"/>
+        </w:rPr>
+      </w:pPr>
+    </w:p>
+    <w:p>
+      <w:pPr>
+        <w:spacing w:line="360" w:lineRule="auto"/>
+        <w:rPr>
+          <w:rFonts w:ascii="나눔고딕" w:eastAsia="나눔고딕" w:hAnsi="나눔고딕"/>
+        </w:rPr>
+      </w:pPr>
+    </w:p>
+    <w:p>
+      <w:pPr>
+        <w:spacing w:line="360" w:lineRule="auto"/>
+        <w:rPr>
+          <w:rFonts w:ascii="나눔고딕" w:eastAsia="나눔고딕" w:hAnsi="나눔고딕"/>
+          <w:b/>
+          <w:sz w:val="26"/>
+          <w:szCs w:val="26"/>
+        </w:rPr>
+      </w:pPr>
+      <w:r>
+        <w:rPr>
+          <w:rFonts w:ascii="나눔고딕" w:eastAsia="나눔고딕" w:hAnsi="나눔고딕" w:cs="Arial Unicode MS"/>
+          <w:b/>
+          <w:sz w:val="26"/>
+          <w:szCs w:val="26"/>
+        </w:rPr>
+        <w:t>향후 발전 방향</w:t>
+      </w:r>
+    </w:p>
+    <w:p>
+      <w:pPr>
+        <w:spacing w:line="360" w:lineRule="auto"/>
+        <w:rPr>
+          <w:rFonts w:ascii="나눔고딕" w:eastAsia="나눔고딕" w:hAnsi="나눔고딕"/>
+          <w:b/>
+          <w:sz w:val="26"/>
+          <w:szCs w:val="26"/>
+        </w:rPr>
+      </w:pPr>
+    </w:p>
+    <w:p>
+      <w:pPr>
+        <w:numPr>
+          <w:ilvl w:val="0"/>
+          <w:numId w:val="10"/>
+        </w:numPr>
+        <w:spacing w:line="360" w:lineRule="auto"/>
+        <w:rPr>
+          <w:rFonts w:ascii="나눔고딕" w:eastAsia="나눔고딕" w:hAnsi="나눔고딕"/>
+        </w:rPr>
+      </w:pPr>
+      <w:proofErr w:type="gramStart"/>
+      <w:r>
+        <w:rPr>
+          <w:rFonts w:ascii="나눔고딕" w:eastAsia="나눔고딕" w:hAnsi="나눔고딕" w:cs="Arial Unicode MS"/>
+        </w:rPr>
+        <w:t>OCR /</w:t>
+      </w:r>
+      <w:proofErr w:type="gramEnd"/>
+      <w:r>
+        <w:rPr>
+          <w:rFonts w:ascii="나눔고딕" w:eastAsia="나눔고딕" w:hAnsi="나눔고딕" w:cs="Arial Unicode MS"/>
+        </w:rPr>
+        <w:t xml:space="preserve"> LLM 자체 성능 개발</w:t>
+      </w:r>
+    </w:p>
+    <w:p>
+      <w:pPr>
+        <w:numPr>
+          <w:ilvl w:val="0"/>
+          <w:numId w:val="12"/>
+        </w:numPr>
+        <w:spacing w:line="360" w:lineRule="auto"/>
+        <w:rPr>
+          <w:rFonts w:ascii="나눔고딕" w:eastAsia="나눔고딕" w:hAnsi="나눔고딕"/>
+        </w:rPr>
+      </w:pPr>
+      <w:r>
+        <w:rPr>
+          <w:rFonts w:ascii="나눔고딕" w:eastAsia="나눔고딕" w:hAnsi="나눔고딕" w:cs="Arial Unicode MS"/>
+        </w:rPr>
+        <w:t xml:space="preserve">수학 수식과 도형 및 그래프는 </w:t>
+      </w:r>
+      <w:proofErr w:type="gramStart"/>
+      <w:r>
+        <w:rPr>
+          <w:rFonts w:ascii="나눔고딕" w:eastAsia="나눔고딕" w:hAnsi="나눔고딕" w:cs="Arial Unicode MS"/>
+        </w:rPr>
+        <w:t>LLM /</w:t>
+      </w:r>
+      <w:proofErr w:type="gramEnd"/>
+      <w:r>
+        <w:rPr>
+          <w:rFonts w:ascii="나눔고딕" w:eastAsia="나눔고딕" w:hAnsi="나눔고딕" w:cs="Arial Unicode MS"/>
+        </w:rPr>
+        <w:t xml:space="preserve"> ORC 자체의 기능으로 첨삭의 한계</w:t>
+      </w:r>
+    </w:p>
+    <w:p>
+      <w:pPr>
+        <w:numPr>
+          <w:ilvl w:val="0"/>
+          <w:numId w:val="12"/>
+        </w:numPr>
+        <w:spacing w:line="360" w:lineRule="auto"/>
+        <w:rPr>
+          <w:rFonts w:ascii="나눔고딕" w:eastAsia="나눔고딕" w:hAnsi="나눔고딕"/>
+        </w:rPr>
+      </w:pPr>
+      <w:r>
+        <w:rPr>
+          <w:rFonts w:ascii="나눔고딕" w:eastAsia="나눔고딕" w:hAnsi="나눔고딕" w:cs="Arial Unicode MS"/>
+        </w:rPr>
+        <w:t>수리(자연계) 논술까지 서비스 범위 확대</w:t>
+      </w:r>
+    </w:p>
+    <w:p>
+      <w:pPr>
+        <w:numPr>
+          <w:ilvl w:val="0"/>
+          <w:numId w:val="12"/>
+        </w:numPr>
+        <w:spacing w:line="360" w:lineRule="auto"/>
+        <w:rPr>
+          <w:rFonts w:ascii="나눔고딕" w:eastAsia="나눔고딕" w:hAnsi="나눔고딕"/>
+        </w:rPr>
+      </w:pPr>
+      <w:proofErr w:type="spellStart"/>
+      <w:r>
+        <w:rPr>
+          <w:rFonts w:ascii="나눔고딕" w:eastAsia="나눔고딕" w:hAnsi="나눔고딕" w:cs="Arial Unicode MS"/>
+        </w:rPr>
+        <w:t>Naver</w:t>
+      </w:r>
+      <w:proofErr w:type="spellEnd"/>
+      <w:r>
+        <w:rPr>
+          <w:rFonts w:ascii="나눔고딕" w:eastAsia="나눔고딕" w:hAnsi="나눔고딕" w:cs="Arial Unicode MS"/>
+        </w:rPr>
+        <w:t xml:space="preserve"> </w:t>
+      </w:r>
+      <w:proofErr w:type="spellStart"/>
+      <w:r>
+        <w:rPr>
+          <w:rFonts w:ascii="나눔고딕" w:eastAsia="나눔고딕" w:hAnsi="나눔고딕" w:cs="Arial Unicode MS"/>
+        </w:rPr>
+        <w:t>Clova</w:t>
+      </w:r>
+      <w:proofErr w:type="spellEnd"/>
+      <w:r>
+        <w:rPr>
+          <w:rFonts w:ascii="나눔고딕" w:eastAsia="나눔고딕" w:hAnsi="나눔고딕" w:cs="Arial Unicode MS"/>
+        </w:rPr>
+        <w:t xml:space="preserve"> OCR 등 한국어 특화 유료모델 적용</w:t>
+      </w:r>
+    </w:p>
+    <w:p>
+      <w:pPr>
+        <w:numPr>
+          <w:ilvl w:val="0"/>
+          <w:numId w:val="12"/>
+        </w:numPr>
+        <w:spacing w:line="360" w:lineRule="auto"/>
+        <w:rPr>
+          <w:rFonts w:ascii="나눔고딕" w:eastAsia="나눔고딕" w:hAnsi="나눔고딕"/>
+        </w:rPr>
+      </w:pPr>
+      <w:r>
+        <w:rPr>
+          <w:rFonts w:ascii="나눔고딕" w:eastAsia="나눔고딕" w:hAnsi="나눔고딕" w:cs="Arial Unicode MS"/>
+        </w:rPr>
+        <w:t xml:space="preserve">수학 공식을 </w:t>
+      </w:r>
+      <w:proofErr w:type="spellStart"/>
+      <w:r>
+        <w:rPr>
+          <w:rFonts w:ascii="나눔고딕" w:eastAsia="나눔고딕" w:hAnsi="나눔고딕" w:cs="Arial Unicode MS"/>
+        </w:rPr>
+        <w:t>LaTex</w:t>
+      </w:r>
+      <w:proofErr w:type="spellEnd"/>
+      <w:r>
+        <w:rPr>
+          <w:rFonts w:ascii="나눔고딕" w:eastAsia="나눔고딕" w:hAnsi="나눔고딕" w:cs="Arial Unicode MS"/>
+        </w:rPr>
+        <w:t xml:space="preserve"> 문법으로 수식 변화</w:t>
+      </w:r>
+    </w:p>
+    <w:p>
+      <w:pPr>
+        <w:spacing w:line="360" w:lineRule="auto"/>
+        <w:ind w:left="1440"/>
+        <w:rPr>
+          <w:rFonts w:ascii="나눔고딕" w:eastAsia="나눔고딕" w:hAnsi="나눔고딕"/>
+        </w:rPr>
+      </w:pPr>
+    </w:p>
+    <w:p>
+      <w:pPr>
+        <w:numPr>
+          <w:ilvl w:val="0"/>
+          <w:numId w:val="10"/>
+        </w:numPr>
+        <w:spacing w:line="360" w:lineRule="auto"/>
+        <w:rPr>
+          <w:rFonts w:ascii="나눔고딕" w:eastAsia="나눔고딕" w:hAnsi="나눔고딕"/>
+        </w:rPr>
+      </w:pPr>
+      <w:r>
+        <w:rPr>
+          <w:rFonts w:ascii="나눔고딕" w:eastAsia="나눔고딕" w:hAnsi="나눔고딕" w:cs="Arial Unicode MS"/>
+        </w:rPr>
+        <w:lastRenderedPageBreak/>
+        <w:t>학습자 맞춤형 ‘성장 관리’ 시스템 구축</w:t>
+      </w:r>
+    </w:p>
+    <w:p>
+      <w:pPr>
+        <w:numPr>
+          <w:ilvl w:val="0"/>
+          <w:numId w:val="9"/>
+        </w:numPr>
+        <w:spacing w:line="360" w:lineRule="auto"/>
+        <w:rPr>
+          <w:rFonts w:ascii="나눔고딕" w:eastAsia="나눔고딕" w:hAnsi="나눔고딕"/>
+        </w:rPr>
+      </w:pPr>
+      <w:r>
+        <w:rPr>
+          <w:rFonts w:ascii="나눔고딕" w:eastAsia="나눔고딕" w:hAnsi="나눔고딕" w:cs="Arial Unicode MS"/>
+        </w:rPr>
+        <w:t xml:space="preserve">모든 첨삭 기록을 </w:t>
+      </w:r>
+      <w:proofErr w:type="spellStart"/>
+      <w:r>
+        <w:rPr>
+          <w:rFonts w:ascii="나눔고딕" w:eastAsia="나눔고딕" w:hAnsi="나눔고딕" w:cs="Arial Unicode MS"/>
+        </w:rPr>
+        <w:t>DB에</w:t>
+      </w:r>
+      <w:proofErr w:type="spellEnd"/>
+      <w:r>
+        <w:rPr>
+          <w:rFonts w:ascii="나눔고딕" w:eastAsia="나눔고딕" w:hAnsi="나눔고딕" w:cs="Arial Unicode MS"/>
+        </w:rPr>
+        <w:t xml:space="preserve"> 저장하여, ‘오답 노트’ 기능을 제공</w:t>
+      </w:r>
+    </w:p>
+    <w:p>
+      <w:pPr>
+        <w:numPr>
+          <w:ilvl w:val="0"/>
+          <w:numId w:val="9"/>
+        </w:numPr>
+        <w:spacing w:line="360" w:lineRule="auto"/>
+        <w:rPr>
+          <w:rFonts w:ascii="나눔고딕" w:eastAsia="나눔고딕" w:hAnsi="나눔고딕"/>
+        </w:rPr>
+      </w:pPr>
+      <w:r>
+        <w:rPr>
+          <w:rFonts w:ascii="나눔고딕" w:eastAsia="나눔고딕" w:hAnsi="나눔고딕" w:cs="Arial Unicode MS"/>
+        </w:rPr>
+        <w:t xml:space="preserve">예상 점수 변화와 약점 키워드를 그래프와 태그 클라우드로 </w:t>
+      </w:r>
+      <w:proofErr w:type="spellStart"/>
+      <w:r>
+        <w:rPr>
+          <w:rFonts w:ascii="나눔고딕" w:eastAsia="나눔고딕" w:hAnsi="나눔고딕" w:cs="Arial Unicode MS"/>
+        </w:rPr>
+        <w:t>시각화하는</w:t>
+      </w:r>
+      <w:proofErr w:type="spellEnd"/>
+      <w:r>
+        <w:rPr>
+          <w:rFonts w:ascii="나눔고딕" w:eastAsia="나눔고딕" w:hAnsi="나눔고딕" w:cs="Arial Unicode MS"/>
+        </w:rPr>
+        <w:t xml:space="preserve"> ‘성장 대시보드’ 도입</w:t>
+      </w:r>
+    </w:p>
+    <w:p>
+      <w:pPr>
+        <w:spacing w:line="360" w:lineRule="auto"/>
+        <w:rPr>
+          <w:rFonts w:ascii="나눔고딕" w:eastAsia="나눔고딕" w:hAnsi="나눔고딕"/>
+        </w:rPr>
+      </w:pPr>
+    </w:p>
+    <w:p>
+      <w:pPr>
+        <w:numPr>
+          <w:ilvl w:val="0"/>
+          <w:numId w:val="10"/>
+        </w:numPr>
+        <w:spacing w:line="360" w:lineRule="auto"/>
+        <w:rPr>
+          <w:rFonts w:ascii="나눔고딕" w:eastAsia="나눔고딕" w:hAnsi="나눔고딕"/>
+        </w:rPr>
+      </w:pPr>
+      <w:r>
+        <w:rPr>
+          <w:rFonts w:ascii="나눔고딕" w:eastAsia="나눔고딕" w:hAnsi="나눔고딕" w:cs="Arial Unicode MS"/>
+        </w:rPr>
+        <w:t>지능형 문제 추천 엔진 도입</w:t>
+      </w:r>
+    </w:p>
+    <w:p>
+      <w:pPr>
+        <w:numPr>
+          <w:ilvl w:val="0"/>
+          <w:numId w:val="13"/>
+        </w:numPr>
+        <w:spacing w:line="360" w:lineRule="auto"/>
+        <w:rPr>
+          <w:rFonts w:ascii="나눔고딕" w:eastAsia="나눔고딕" w:hAnsi="나눔고딕"/>
+        </w:rPr>
+      </w:pPr>
+      <w:r>
+        <w:rPr>
+          <w:rFonts w:ascii="나눔고딕" w:eastAsia="나눔고딕" w:hAnsi="나눔고딕" w:cs="Arial Unicode MS"/>
+        </w:rPr>
+        <w:t>누적된 약점 데이터를 분석하여, 이를 보완하기 좋은 유사 유형의 타 대학 문제 자동 추천</w:t>
+      </w:r>
+    </w:p>
+    <w:p>
+      <w:pPr>
+        <w:numPr>
+          <w:ilvl w:val="0"/>
+          <w:numId w:val="13"/>
+        </w:numPr>
+        <w:spacing w:line="360" w:lineRule="auto"/>
+        <w:rPr>
+          <w:rFonts w:ascii="나눔고딕" w:eastAsia="나눔고딕" w:hAnsi="나눔고딕"/>
+        </w:rPr>
+      </w:pPr>
+      <w:r>
+        <w:rPr>
+          <w:rFonts w:ascii="나눔고딕" w:eastAsia="나눔고딕" w:hAnsi="나눔고딕" w:cs="Arial Unicode MS"/>
+        </w:rPr>
+        <w:t>목표 대학의 출제 경향에 맞춘 개인별 학습 커리큘럼 제공</w:t>
+      </w:r>
+    </w:p>
+    <w:p>
+      <w:pPr>
+        <w:spacing w:line="360" w:lineRule="auto"/>
+        <w:rPr>
+          <w:rFonts w:ascii="나눔고딕" w:eastAsia="나눔고딕" w:hAnsi="나눔고딕"/>
+        </w:rPr>
+      </w:pPr>
+    </w:p>
+    <w:p>
+      <w:pPr>
+        <w:numPr>
+          <w:ilvl w:val="0"/>
+          <w:numId w:val="10"/>
+        </w:numPr>
+        <w:spacing w:line="360" w:lineRule="auto"/>
+        <w:rPr>
+          <w:rFonts w:ascii="나눔고딕" w:eastAsia="나눔고딕" w:hAnsi="나눔고딕"/>
+        </w:rPr>
+      </w:pPr>
+      <w:r>
+        <w:rPr>
+          <w:rFonts w:ascii="나눔고딕" w:eastAsia="나눔고딕" w:hAnsi="나눔고딕" w:cs="Arial Unicode MS"/>
+        </w:rPr>
+        <w:t>‘심층 과외’ 기능 강화</w:t>
+      </w:r>
+    </w:p>
+    <w:p>
+      <w:pPr>
+        <w:numPr>
+          <w:ilvl w:val="0"/>
+          <w:numId w:val="22"/>
+        </w:numPr>
+        <w:spacing w:line="360" w:lineRule="auto"/>
+        <w:rPr>
+          <w:rFonts w:ascii="나눔고딕" w:eastAsia="나눔고딕" w:hAnsi="나눔고딕"/>
+        </w:rPr>
+      </w:pPr>
+      <w:r>
+        <w:rPr>
+          <w:rFonts w:ascii="나눔고딕" w:eastAsia="나눔고딕" w:hAnsi="나눔고딕" w:cs="Arial Unicode MS"/>
+        </w:rPr>
+        <w:t>논술 핵심 개념어를 바로 확인할 수 있는 ‘용어 사전’ 연동으로 학습 편의성 극대화</w:t>
+      </w:r>
+    </w:p>
+    <w:p>
+      <w:pPr>
+        <w:spacing w:line="360" w:lineRule="auto"/>
+        <w:rPr>
+          <w:rFonts w:ascii="나눔고딕" w:eastAsia="나눔고딕" w:hAnsi="나눔고딕"/>
+        </w:rPr>
+      </w:pPr>
+    </w:p>
+    <w:p>
+      <w:pPr>
+        <w:numPr>
+          <w:ilvl w:val="0"/>
+          <w:numId w:val="10"/>
+        </w:numPr>
+        <w:spacing w:line="360" w:lineRule="auto"/>
+        <w:rPr>
+          <w:rFonts w:ascii="나눔고딕" w:eastAsia="나눔고딕" w:hAnsi="나눔고딕"/>
+        </w:rPr>
+      </w:pPr>
+      <w:r>
+        <w:rPr>
+          <w:rFonts w:ascii="나눔고딕" w:eastAsia="나눔고딕" w:hAnsi="나눔고딕" w:cs="Arial Unicode MS"/>
+        </w:rPr>
+        <w:t>서비스 확장 및 생태계 구축</w:t>
+      </w:r>
+    </w:p>
+    <w:p>
+      <w:pPr>
+        <w:numPr>
+          <w:ilvl w:val="0"/>
+          <w:numId w:val="16"/>
+        </w:numPr>
+        <w:spacing w:line="360" w:lineRule="auto"/>
+        <w:rPr>
+          <w:rFonts w:ascii="나눔고딕" w:eastAsia="나눔고딕" w:hAnsi="나눔고딕"/>
+        </w:rPr>
+      </w:pPr>
+      <w:r>
+        <w:rPr>
+          <w:rFonts w:ascii="나눔고딕" w:eastAsia="나눔고딕" w:hAnsi="나눔고딕" w:cs="Arial Unicode MS"/>
+        </w:rPr>
+        <w:t>학생들이 첨삭 결과를 공유하고 토론하며 함께 성장하는 학습 커뮤니티 기능 도입</w:t>
+      </w:r>
+    </w:p>
+    <w:p>
+      <w:pPr>
+        <w:spacing w:line="360" w:lineRule="auto"/>
+      </w:pPr>
+    </w:p>
+    <w:p>
+      <w:pPr>
+        <w:spacing w:line="360" w:lineRule="auto"/>
+      </w:pPr>
+    </w:p>
+    <w:p>
+      <w:pPr>
+        <w:spacing w:line="360" w:lineRule="auto"/>
+        <w:rPr>
+          <w:b/>
+          <w:sz w:val="26"/>
+          <w:szCs w:val="26"/>
+        </w:rPr>
+      </w:pPr>
+    </w:p>
+    <w:p>
+      <w:pPr>
+        <w:spacing w:line="360" w:lineRule="auto"/>
+      </w:pPr>
+    </w:p>
+    <w:p/>
     <w:sectPr>
-      <w:pgSz w:h="16834" w:w="11909" w:orient="portrait"/>
-      <w:pgMar w:bottom="1440" w:top="1440" w:left="1440" w:right="1440" w:header="720" w:footer="720"/>
+      <w:pgSz w:w="11909" w:h="16834"/>
+      <w:pgMar w:top="1440" w:right="1440" w:bottom="1440" w:left="1440" w:header="720" w:footer="720" w:gutter="0"/>
       <w:pgNumType w:start="1"/>
+      <w:cols w:space="720"/>
     </w:sectPr>
   </w:body>
 </w:document>
 </file>
 
 <file path=word/numbering.xml><?xml version="1.0" encoding="utf-8"?>
-<w:numbering xmlns:mc="http://schemas.openxmlformats.org/markup-compatibility/2006" xmlns:o="urn:schemas-microsoft-com:office:office" xmlns:r="http://schemas.openxmlformats.org/officeDocument/2006/relationships" xmlns:m="http://schemas.openxmlformats.org/officeDocument/2006/math" xmlns:v="urn:schemas-microsoft-com:vml" xmlns:wp="http://schemas.openxmlformats.org/drawingml/2006/wordprocessingDrawing" xmlns:w10="urn:schemas-microsoft-com:office:word" xmlns:w="http://schemas.openxmlformats.org/wordprocessingml/2006/main" xmlns:wne="http://schemas.microsoft.com/office/word/2006/wordml" xmlns:sl="http://schemas.openxmlformats.org/schemaLibrary/2006/main" xmlns:a="http://schemas.openxmlformats.org/drawingml/2006/main" xmlns:pic="http://schemas.openxmlformats.org/drawingml/2006/picture" xmlns:c="http://schemas.openxmlformats.org/drawingml/2006/chart" xmlns:lc="http://schemas.openxmlformats.org/drawingml/2006/lockedCanvas" xmlns:dgm="http://schemas.openxmlformats.org/drawingml/2006/diagram" xmlns:wps="http://schemas.microsoft.com/office/word/2010/wordprocessingShape" xmlns:wpg="http://schemas.microsoft.com/office/word/2010/wordprocessingGroup" xmlns:w14="http://schemas.microsoft.com/office/word/2010/wordml" xmlns:w15="http://schemas.microsoft.com/office/word/2012/wordml" xmlns:w16="http://schemas.microsoft.com/office/word/2018/wordml" xmlns:w16cex="http://schemas.microsoft.com/office/word/2018/wordml/cex" xmlns:w16cid="http://schemas.microsoft.com/office/word/2016/wordml/cid" xmlns="http://schemas.microsoft.com/office/tasks/2019/documenttasks" xmlns:cr="http://schemas.microsoft.com/office/comments/2020/reactions">
-  <w:abstractNum w:abstractNumId="1">
+<w:numbering xmlns:wpc="http://schemas.microsoft.com/office/word/2010/wordprocessingCanvas" xmlns:cx="http://schemas.microsoft.com/office/drawing/2014/chartex" xmlns:cx1="http://schemas.microsoft.com/office/drawing/2015/9/8/chartex" xmlns:cx2="http://schemas.microsoft.com/office/drawing/2015/10/21/chartex" xmlns:cx3="http://schemas.microsoft.com/office/drawing/2016/5/9/chartex" xmlns:cx4="http://schemas.microsoft.com/office/drawing/2016/5/10/chartex" xmlns:cx5="http://schemas.microsoft.com/office/drawing/2016/5/11/chartex" xmlns:cx6="http://schemas.microsoft.com/office/drawing/2016/5/12/chartex" xmlns:cx7="http://schemas.microsoft.com/office/drawing/2016/5/13/chartex" xmlns:cx8="http://schemas.microsoft.com/office/drawing/2016/5/14/chartex" xmlns:mc="http://schemas.openxmlformats.org/markup-compatibility/2006" xmlns:aink="http://schemas.microsoft.com/office/drawing/2016/ink" xmlns:am3d="http://schemas.microsoft.com/office/drawing/2017/model3d" xmlns:o="urn:schemas-microsoft-com:office:office" xmlns:oel="http://schemas.microsoft.com/office/2019/extlst" xmlns:r="http://schemas.openxmlformats.org/officeDocument/2006/relationships" xmlns:m="http://schemas.openxmlformats.org/officeDocument/2006/math" xmlns:v="urn:schemas-microsoft-com:vml" xmlns:wp14="http://schemas.microsoft.com/office/word/2010/wordprocessingDrawing" xmlns:wp="http://schemas.openxmlformats.org/drawingml/2006/wordprocessingDrawing" xmlns:w10="urn:schemas-microsoft-com:office:word" xmlns:w="http://schemas.openxmlformats.org/wordprocessingml/2006/main" xmlns:w14="http://schemas.microsoft.com/office/word/2010/wordml" xmlns:w15="http://schemas.microsoft.com/office/word/2012/wordml" xmlns:w16cex="http://schemas.microsoft.com/office/word/2018/wordml/cex" xmlns:w16cid="http://schemas.microsoft.com/office/word/2016/wordml/cid" xmlns:w16="http://schemas.microsoft.com/office/word/2018/wordml" xmlns:w16du="http://schemas.microsoft.com/office/word/2023/wordml/word16du" xmlns:w16sdtdh="http://schemas.microsoft.com/office/word/2020/wordml/sdtdatahash" xmlns:w16sdtfl="http://schemas.microsoft.com/office/word/2024/wordml/sdtformatlock" xmlns:w16se="http://schemas.microsoft.com/office/word/2015/wordml/symex" xmlns:wpg="http://schemas.microsoft.com/office/word/2010/wordprocessingGroup" xmlns:wpi="http://schemas.microsoft.com/office/word/2010/wordprocessingInk" xmlns:wne="http://schemas.microsoft.com/office/word/2006/wordml" xmlns:wps="http://schemas.microsoft.com/office/word/2010/wordprocessingShape" mc:Ignorable="w14 w15 w16se w16cid w16 w16cex w16sdtdh w16sdtfl w16du wp14">
+  <w:abstractNum w:abstractNumId="0" w15:restartNumberingAfterBreak="0">
+    <w:nsid w:val="05EB342A"/>
+    <w:multiLevelType w:val="multilevel"/>
+    <w:tmpl w:val="CCCEAC48"/>
     <w:lvl w:ilvl="0">
       <w:start w:val="1"/>
       <w:numFmt w:val="bullet"/>
+      <w:lvlText w:val="-"/>
+      <w:lvlJc w:val="left"/>
+      <w:pPr>
+        <w:ind w:left="1440" w:hanging="360"/>
+      </w:pPr>
+      <w:rPr>
+        <w:u w:val="none"/>
+      </w:rPr>
+    </w:lvl>
+    <w:lvl w:ilvl="1">
+      <w:start w:val="1"/>
+      <w:numFmt w:val="bullet"/>
+      <w:lvlText w:val="-"/>
+      <w:lvlJc w:val="left"/>
+      <w:pPr>
+        <w:ind w:left="2160" w:hanging="360"/>
+      </w:pPr>
+      <w:rPr>
+        <w:u w:val="none"/>
+      </w:rPr>
+    </w:lvl>
+    <w:lvl w:ilvl="2">
+      <w:start w:val="1"/>
+      <w:numFmt w:val="bullet"/>
+      <w:lvlText w:val="-"/>
+      <w:lvlJc w:val="left"/>
+      <w:pPr>
+        <w:ind w:left="2880" w:hanging="360"/>
+      </w:pPr>
+      <w:rPr>
+        <w:u w:val="none"/>
+      </w:rPr>
+    </w:lvl>
+    <w:lvl w:ilvl="3">
+      <w:start w:val="1"/>
+      <w:numFmt w:val="bullet"/>
+      <w:lvlText w:val="-"/>
+      <w:lvlJc w:val="left"/>
+      <w:pPr>
+        <w:ind w:left="3600" w:hanging="360"/>
+      </w:pPr>
+      <w:rPr>
+        <w:u w:val="none"/>
+      </w:rPr>
+    </w:lvl>
+    <w:lvl w:ilvl="4">
+      <w:start w:val="1"/>
+      <w:numFmt w:val="bullet"/>
+      <w:lvlText w:val="-"/>
+      <w:lvlJc w:val="left"/>
+      <w:pPr>
+        <w:ind w:left="4320" w:hanging="360"/>
+      </w:pPr>
+      <w:rPr>
+        <w:u w:val="none"/>
+      </w:rPr>
+    </w:lvl>
+    <w:lvl w:ilvl="5">
+      <w:start w:val="1"/>
+      <w:numFmt w:val="bullet"/>
+      <w:lvlText w:val="-"/>
+      <w:lvlJc w:val="left"/>
+      <w:pPr>
+        <w:ind w:left="5040" w:hanging="360"/>
+      </w:pPr>
+      <w:rPr>
+        <w:u w:val="none"/>
+      </w:rPr>
+    </w:lvl>
+    <w:lvl w:ilvl="6">
+      <w:start w:val="1"/>
+      <w:numFmt w:val="bullet"/>
+      <w:lvlText w:val="-"/>
+      <w:lvlJc w:val="left"/>
+      <w:pPr>
+        <w:ind w:left="5760" w:hanging="360"/>
+      </w:pPr>
+      <w:rPr>
+        <w:u w:val="none"/>
+      </w:rPr>
+    </w:lvl>
+    <w:lvl w:ilvl="7">
+      <w:start w:val="1"/>
+      <w:numFmt w:val="bullet"/>
+      <w:lvlText w:val="-"/>
+      <w:lvlJc w:val="left"/>
+      <w:pPr>
+        <w:ind w:left="6480" w:hanging="360"/>
+      </w:pPr>
+      <w:rPr>
+        <w:u w:val="none"/>
+      </w:rPr>
+    </w:lvl>
+    <w:lvl w:ilvl="8">
+      <w:start w:val="1"/>
+      <w:numFmt w:val="bullet"/>
+      <w:lvlText w:val="-"/>
+      <w:lvlJc w:val="left"/>
+      <w:pPr>
+        <w:ind w:left="7200" w:hanging="360"/>
+      </w:pPr>
+      <w:rPr>
+        <w:u w:val="none"/>
+      </w:rPr>
+    </w:lvl>
+  </w:abstractNum>
+  <w:abstractNum w:abstractNumId="1" w15:restartNumberingAfterBreak="0">
+    <w:nsid w:val="0B2652A5"/>
+    <w:multiLevelType w:val="multilevel"/>
+    <w:tmpl w:val="AB7646BA"/>
+    <w:lvl w:ilvl="0">
+      <w:start w:val="1"/>
+      <w:numFmt w:val="bullet"/>
       <w:lvlText w:val="●"/>
       <w:lvlJc w:val="left"/>
       <w:pPr>
+        <w:ind w:left="1440" w:hanging="360"/>
+      </w:pPr>
+      <w:rPr>
+        <w:u w:val="none"/>
+      </w:rPr>
+    </w:lvl>
+    <w:lvl w:ilvl="1">
+      <w:start w:val="1"/>
+      <w:numFmt w:val="bullet"/>
+      <w:lvlText w:val="○"/>
+      <w:lvlJc w:val="left"/>
+      <w:pPr>
+        <w:ind w:left="2160" w:hanging="360"/>
+      </w:pPr>
+      <w:rPr>
+        <w:u w:val="none"/>
+      </w:rPr>
+    </w:lvl>
+    <w:lvl w:ilvl="2">
+      <w:start w:val="1"/>
+      <w:numFmt w:val="bullet"/>
+      <w:lvlText w:val="■"/>
+      <w:lvlJc w:val="left"/>
+      <w:pPr>
+        <w:ind w:left="2880" w:hanging="360"/>
+      </w:pPr>
+      <w:rPr>
+        <w:u w:val="none"/>
+      </w:rPr>
+    </w:lvl>
+    <w:lvl w:ilvl="3">
+      <w:start w:val="1"/>
+      <w:numFmt w:val="bullet"/>
+      <w:lvlText w:val="●"/>
+      <w:lvlJc w:val="left"/>
+      <w:pPr>
+        <w:ind w:left="3600" w:hanging="360"/>
+      </w:pPr>
+      <w:rPr>
+        <w:u w:val="none"/>
+      </w:rPr>
+    </w:lvl>
+    <w:lvl w:ilvl="4">
+      <w:start w:val="1"/>
+      <w:numFmt w:val="bullet"/>
+      <w:lvlText w:val="○"/>
+      <w:lvlJc w:val="left"/>
+      <w:pPr>
+        <w:ind w:left="4320" w:hanging="360"/>
+      </w:pPr>
+      <w:rPr>
+        <w:u w:val="none"/>
+      </w:rPr>
+    </w:lvl>
+    <w:lvl w:ilvl="5">
+      <w:start w:val="1"/>
+      <w:numFmt w:val="bullet"/>
+      <w:lvlText w:val="■"/>
+      <w:lvlJc w:val="left"/>
+      <w:pPr>
+        <w:ind w:left="5040" w:hanging="360"/>
+      </w:pPr>
+      <w:rPr>
+        <w:u w:val="none"/>
+      </w:rPr>
+    </w:lvl>
+    <w:lvl w:ilvl="6">
+      <w:start w:val="1"/>
+      <w:numFmt w:val="bullet"/>
+      <w:lvlText w:val="●"/>
+      <w:lvlJc w:val="left"/>
+      <w:pPr>
+        <w:ind w:left="5760" w:hanging="360"/>
+      </w:pPr>
+      <w:rPr>
+        <w:u w:val="none"/>
+      </w:rPr>
+    </w:lvl>
+    <w:lvl w:ilvl="7">
+      <w:start w:val="1"/>
+      <w:numFmt w:val="bullet"/>
+      <w:lvlText w:val="○"/>
+      <w:lvlJc w:val="left"/>
+      <w:pPr>
+        <w:ind w:left="6480" w:hanging="360"/>
+      </w:pPr>
+      <w:rPr>
+        <w:u w:val="none"/>
+      </w:rPr>
+    </w:lvl>
+    <w:lvl w:ilvl="8">
+      <w:start w:val="1"/>
+      <w:numFmt w:val="bullet"/>
+      <w:lvlText w:val="■"/>
+      <w:lvlJc w:val="left"/>
+      <w:pPr>
+        <w:ind w:left="7200" w:hanging="360"/>
+      </w:pPr>
+      <w:rPr>
+        <w:u w:val="none"/>
+      </w:rPr>
+    </w:lvl>
+  </w:abstractNum>
+  <w:abstractNum w:abstractNumId="2" w15:restartNumberingAfterBreak="0">
+    <w:nsid w:val="0F085771"/>
+    <w:multiLevelType w:val="multilevel"/>
+    <w:tmpl w:val="9A145FE6"/>
+    <w:lvl w:ilvl="0">
+      <w:start w:val="1"/>
+      <w:numFmt w:val="bullet"/>
+      <w:lvlText w:val="●"/>
+      <w:lvlJc w:val="left"/>
+      <w:pPr>
         <w:ind w:left="720" w:hanging="360"/>
       </w:pPr>
       <w:rPr>
@@ -1616,7 +5643,10 @@
       </w:rPr>
     </w:lvl>
   </w:abstractNum>
-  <w:abstractNum w:abstractNumId="2">
+  <w:abstractNum w:abstractNumId="3" w15:restartNumberingAfterBreak="0">
+    <w:nsid w:val="0F4D24FE"/>
+    <w:multiLevelType w:val="multilevel"/>
+    <w:tmpl w:val="B5A04D06"/>
     <w:lvl w:ilvl="0">
       <w:start w:val="1"/>
       <w:numFmt w:val="bullet"/>
@@ -1726,7 +5756,349 @@
       </w:rPr>
     </w:lvl>
   </w:abstractNum>
-  <w:abstractNum w:abstractNumId="3">
+  <w:abstractNum w:abstractNumId="4" w15:restartNumberingAfterBreak="0">
+    <w:nsid w:val="104265F3"/>
+    <w:multiLevelType w:val="multilevel"/>
+    <w:tmpl w:val="E8905A24"/>
+    <w:lvl w:ilvl="0">
+      <w:start w:val="1"/>
+      <w:numFmt w:val="bullet"/>
+      <w:lvlText w:val="-"/>
+      <w:lvlJc w:val="left"/>
+      <w:pPr>
+        <w:ind w:left="1440" w:hanging="360"/>
+      </w:pPr>
+      <w:rPr>
+        <w:u w:val="none"/>
+      </w:rPr>
+    </w:lvl>
+    <w:lvl w:ilvl="1">
+      <w:start w:val="1"/>
+      <w:numFmt w:val="bullet"/>
+      <w:lvlText w:val="-"/>
+      <w:lvlJc w:val="left"/>
+      <w:pPr>
+        <w:ind w:left="2160" w:hanging="360"/>
+      </w:pPr>
+      <w:rPr>
+        <w:u w:val="none"/>
+      </w:rPr>
+    </w:lvl>
+    <w:lvl w:ilvl="2">
+      <w:start w:val="1"/>
+      <w:numFmt w:val="bullet"/>
+      <w:lvlText w:val="-"/>
+      <w:lvlJc w:val="left"/>
+      <w:pPr>
+        <w:ind w:left="2880" w:hanging="360"/>
+      </w:pPr>
+      <w:rPr>
+        <w:u w:val="none"/>
+      </w:rPr>
+    </w:lvl>
+    <w:lvl w:ilvl="3">
+      <w:start w:val="1"/>
+      <w:numFmt w:val="bullet"/>
+      <w:lvlText w:val="-"/>
+      <w:lvlJc w:val="left"/>
+      <w:pPr>
+        <w:ind w:left="3600" w:hanging="360"/>
+      </w:pPr>
+      <w:rPr>
+        <w:u w:val="none"/>
+      </w:rPr>
+    </w:lvl>
+    <w:lvl w:ilvl="4">
+      <w:start w:val="1"/>
+      <w:numFmt w:val="bullet"/>
+      <w:lvlText w:val="-"/>
+      <w:lvlJc w:val="left"/>
+      <w:pPr>
+        <w:ind w:left="4320" w:hanging="360"/>
+      </w:pPr>
+      <w:rPr>
+        <w:u w:val="none"/>
+      </w:rPr>
+    </w:lvl>
+    <w:lvl w:ilvl="5">
+      <w:start w:val="1"/>
+      <w:numFmt w:val="bullet"/>
+      <w:lvlText w:val="-"/>
+      <w:lvlJc w:val="left"/>
+      <w:pPr>
+        <w:ind w:left="5040" w:hanging="360"/>
+      </w:pPr>
+      <w:rPr>
+        <w:u w:val="none"/>
+      </w:rPr>
+    </w:lvl>
+    <w:lvl w:ilvl="6">
+      <w:start w:val="1"/>
+      <w:numFmt w:val="bullet"/>
+      <w:lvlText w:val="-"/>
+      <w:lvlJc w:val="left"/>
+      <w:pPr>
+        <w:ind w:left="5760" w:hanging="360"/>
+      </w:pPr>
+      <w:rPr>
+        <w:u w:val="none"/>
+      </w:rPr>
+    </w:lvl>
+    <w:lvl w:ilvl="7">
+      <w:start w:val="1"/>
+      <w:numFmt w:val="bullet"/>
+      <w:lvlText w:val="-"/>
+      <w:lvlJc w:val="left"/>
+      <w:pPr>
+        <w:ind w:left="6480" w:hanging="360"/>
+      </w:pPr>
+      <w:rPr>
+        <w:u w:val="none"/>
+      </w:rPr>
+    </w:lvl>
+    <w:lvl w:ilvl="8">
+      <w:start w:val="1"/>
+      <w:numFmt w:val="bullet"/>
+      <w:lvlText w:val="-"/>
+      <w:lvlJc w:val="left"/>
+      <w:pPr>
+        <w:ind w:left="7200" w:hanging="360"/>
+      </w:pPr>
+      <w:rPr>
+        <w:u w:val="none"/>
+      </w:rPr>
+    </w:lvl>
+  </w:abstractNum>
+  <w:abstractNum w:abstractNumId="5" w15:restartNumberingAfterBreak="0">
+    <w:nsid w:val="1299343E"/>
+    <w:multiLevelType w:val="multilevel"/>
+    <w:tmpl w:val="D10409D6"/>
+    <w:lvl w:ilvl="0">
+      <w:start w:val="1"/>
+      <w:numFmt w:val="bullet"/>
+      <w:lvlText w:val="●"/>
+      <w:lvlJc w:val="left"/>
+      <w:pPr>
+        <w:ind w:left="720" w:hanging="360"/>
+      </w:pPr>
+      <w:rPr>
+        <w:u w:val="none"/>
+      </w:rPr>
+    </w:lvl>
+    <w:lvl w:ilvl="1">
+      <w:start w:val="1"/>
+      <w:numFmt w:val="bullet"/>
+      <w:lvlText w:val="○"/>
+      <w:lvlJc w:val="left"/>
+      <w:pPr>
+        <w:ind w:left="1440" w:hanging="360"/>
+      </w:pPr>
+      <w:rPr>
+        <w:u w:val="none"/>
+      </w:rPr>
+    </w:lvl>
+    <w:lvl w:ilvl="2">
+      <w:start w:val="1"/>
+      <w:numFmt w:val="bullet"/>
+      <w:lvlText w:val="■"/>
+      <w:lvlJc w:val="left"/>
+      <w:pPr>
+        <w:ind w:left="2160" w:hanging="360"/>
+      </w:pPr>
+      <w:rPr>
+        <w:u w:val="none"/>
+      </w:rPr>
+    </w:lvl>
+    <w:lvl w:ilvl="3">
+      <w:start w:val="1"/>
+      <w:numFmt w:val="bullet"/>
+      <w:lvlText w:val="●"/>
+      <w:lvlJc w:val="left"/>
+      <w:pPr>
+        <w:ind w:left="2880" w:hanging="360"/>
+      </w:pPr>
+      <w:rPr>
+        <w:u w:val="none"/>
+      </w:rPr>
+    </w:lvl>
+    <w:lvl w:ilvl="4">
+      <w:start w:val="1"/>
+      <w:numFmt w:val="bullet"/>
+      <w:lvlText w:val="○"/>
+      <w:lvlJc w:val="left"/>
+      <w:pPr>
+        <w:ind w:left="3600" w:hanging="360"/>
+      </w:pPr>
+      <w:rPr>
+        <w:u w:val="none"/>
+      </w:rPr>
+    </w:lvl>
+    <w:lvl w:ilvl="5">
+      <w:start w:val="1"/>
+      <w:numFmt w:val="bullet"/>
+      <w:lvlText w:val="■"/>
+      <w:lvlJc w:val="left"/>
+      <w:pPr>
+        <w:ind w:left="4320" w:hanging="360"/>
+      </w:pPr>
+      <w:rPr>
+        <w:u w:val="none"/>
+      </w:rPr>
+    </w:lvl>
+    <w:lvl w:ilvl="6">
+      <w:start w:val="1"/>
+      <w:numFmt w:val="bullet"/>
+      <w:lvlText w:val="●"/>
+      <w:lvlJc w:val="left"/>
+      <w:pPr>
+        <w:ind w:left="5040" w:hanging="360"/>
+      </w:pPr>
+      <w:rPr>
+        <w:u w:val="none"/>
+      </w:rPr>
+    </w:lvl>
+    <w:lvl w:ilvl="7">
+      <w:start w:val="1"/>
+      <w:numFmt w:val="bullet"/>
+      <w:lvlText w:val="○"/>
+      <w:lvlJc w:val="left"/>
+      <w:pPr>
+        <w:ind w:left="5760" w:hanging="360"/>
+      </w:pPr>
+      <w:rPr>
+        <w:u w:val="none"/>
+      </w:rPr>
+    </w:lvl>
+    <w:lvl w:ilvl="8">
+      <w:start w:val="1"/>
+      <w:numFmt w:val="bullet"/>
+      <w:lvlText w:val="■"/>
+      <w:lvlJc w:val="left"/>
+      <w:pPr>
+        <w:ind w:left="6480" w:hanging="360"/>
+      </w:pPr>
+      <w:rPr>
+        <w:u w:val="none"/>
+      </w:rPr>
+    </w:lvl>
+  </w:abstractNum>
+  <w:abstractNum w:abstractNumId="6" w15:restartNumberingAfterBreak="0">
+    <w:nsid w:val="13D87285"/>
+    <w:multiLevelType w:val="multilevel"/>
+    <w:tmpl w:val="3C40D6EC"/>
+    <w:lvl w:ilvl="0">
+      <w:start w:val="1"/>
+      <w:numFmt w:val="bullet"/>
+      <w:lvlText w:val="●"/>
+      <w:lvlJc w:val="left"/>
+      <w:pPr>
+        <w:ind w:left="720" w:hanging="360"/>
+      </w:pPr>
+      <w:rPr>
+        <w:u w:val="none"/>
+      </w:rPr>
+    </w:lvl>
+    <w:lvl w:ilvl="1">
+      <w:start w:val="1"/>
+      <w:numFmt w:val="bullet"/>
+      <w:lvlText w:val="○"/>
+      <w:lvlJc w:val="left"/>
+      <w:pPr>
+        <w:ind w:left="1440" w:hanging="360"/>
+      </w:pPr>
+      <w:rPr>
+        <w:u w:val="none"/>
+      </w:rPr>
+    </w:lvl>
+    <w:lvl w:ilvl="2">
+      <w:start w:val="1"/>
+      <w:numFmt w:val="bullet"/>
+      <w:lvlText w:val="■"/>
+      <w:lvlJc w:val="left"/>
+      <w:pPr>
+        <w:ind w:left="2160" w:hanging="360"/>
+      </w:pPr>
+      <w:rPr>
+        <w:u w:val="none"/>
+      </w:rPr>
+    </w:lvl>
+    <w:lvl w:ilvl="3">
+      <w:start w:val="1"/>
+      <w:numFmt w:val="bullet"/>
+      <w:lvlText w:val="●"/>
+      <w:lvlJc w:val="left"/>
+      <w:pPr>
+        <w:ind w:left="2880" w:hanging="360"/>
+      </w:pPr>
+      <w:rPr>
+        <w:u w:val="none"/>
+      </w:rPr>
+    </w:lvl>
+    <w:lvl w:ilvl="4">
+      <w:start w:val="1"/>
+      <w:numFmt w:val="bullet"/>
+      <w:lvlText w:val="○"/>
+      <w:lvlJc w:val="left"/>
+      <w:pPr>
+        <w:ind w:left="3600" w:hanging="360"/>
+      </w:pPr>
+      <w:rPr>
+        <w:u w:val="none"/>
+      </w:rPr>
+    </w:lvl>
+    <w:lvl w:ilvl="5">
+      <w:start w:val="1"/>
+      <w:numFmt w:val="bullet"/>
+      <w:lvlText w:val="■"/>
+      <w:lvlJc w:val="left"/>
+      <w:pPr>
+        <w:ind w:left="4320" w:hanging="360"/>
+      </w:pPr>
+      <w:rPr>
+        <w:u w:val="none"/>
+      </w:rPr>
+    </w:lvl>
+    <w:lvl w:ilvl="6">
+      <w:start w:val="1"/>
+      <w:numFmt w:val="bullet"/>
+      <w:lvlText w:val="●"/>
+      <w:lvlJc w:val="left"/>
+      <w:pPr>
+        <w:ind w:left="5040" w:hanging="360"/>
+      </w:pPr>
+      <w:rPr>
+        <w:u w:val="none"/>
+      </w:rPr>
+    </w:lvl>
+    <w:lvl w:ilvl="7">
+      <w:start w:val="1"/>
+      <w:numFmt w:val="bullet"/>
+      <w:lvlText w:val="○"/>
+      <w:lvlJc w:val="left"/>
+      <w:pPr>
+        <w:ind w:left="5760" w:hanging="360"/>
+      </w:pPr>
+      <w:rPr>
+        <w:u w:val="none"/>
+      </w:rPr>
+    </w:lvl>
+    <w:lvl w:ilvl="8">
+      <w:start w:val="1"/>
+      <w:numFmt w:val="bullet"/>
+      <w:lvlText w:val="■"/>
+      <w:lvlJc w:val="left"/>
+      <w:pPr>
+        <w:ind w:left="6480" w:hanging="360"/>
+      </w:pPr>
+      <w:rPr>
+        <w:u w:val="none"/>
+      </w:rPr>
+    </w:lvl>
+  </w:abstractNum>
+  <w:abstractNum w:abstractNumId="7" w15:restartNumberingAfterBreak="0">
+    <w:nsid w:val="1E3D4483"/>
+    <w:multiLevelType w:val="multilevel"/>
+    <w:tmpl w:val="1B165D86"/>
     <w:lvl w:ilvl="0">
       <w:start w:val="1"/>
       <w:numFmt w:val="decimal"/>
@@ -1836,7 +6208,10 @@
       </w:rPr>
     </w:lvl>
   </w:abstractNum>
-  <w:abstractNum w:abstractNumId="4">
+  <w:abstractNum w:abstractNumId="8" w15:restartNumberingAfterBreak="0">
+    <w:nsid w:val="20883E8D"/>
+    <w:multiLevelType w:val="multilevel"/>
+    <w:tmpl w:val="DBB0919E"/>
     <w:lvl w:ilvl="0">
       <w:start w:val="1"/>
       <w:numFmt w:val="bullet"/>
@@ -1946,7 +6321,10 @@
       </w:rPr>
     </w:lvl>
   </w:abstractNum>
-  <w:abstractNum w:abstractNumId="5">
+  <w:abstractNum w:abstractNumId="9" w15:restartNumberingAfterBreak="0">
+    <w:nsid w:val="25F731FC"/>
+    <w:multiLevelType w:val="multilevel"/>
+    <w:tmpl w:val="B9A81B28"/>
     <w:lvl w:ilvl="0">
       <w:start w:val="1"/>
       <w:numFmt w:val="bullet"/>
@@ -2056,10 +6434,126 @@
       </w:rPr>
     </w:lvl>
   </w:abstractNum>
-  <w:abstractNum w:abstractNumId="6">
+  <w:abstractNum w:abstractNumId="10" w15:restartNumberingAfterBreak="0">
+    <w:nsid w:val="290C5A40"/>
+    <w:multiLevelType w:val="multilevel"/>
+    <w:tmpl w:val="3B0CCE6E"/>
     <w:lvl w:ilvl="0">
       <w:start w:val="1"/>
       <w:numFmt w:val="bullet"/>
+      <w:lvlText w:val="-"/>
+      <w:lvlJc w:val="left"/>
+      <w:pPr>
+        <w:ind w:left="1440" w:hanging="360"/>
+      </w:pPr>
+      <w:rPr>
+        <w:u w:val="none"/>
+      </w:rPr>
+    </w:lvl>
+    <w:lvl w:ilvl="1">
+      <w:start w:val="1"/>
+      <w:numFmt w:val="bullet"/>
+      <w:lvlText w:val="-"/>
+      <w:lvlJc w:val="left"/>
+      <w:pPr>
+        <w:ind w:left="2160" w:hanging="360"/>
+      </w:pPr>
+      <w:rPr>
+        <w:u w:val="none"/>
+      </w:rPr>
+    </w:lvl>
+    <w:lvl w:ilvl="2">
+      <w:start w:val="1"/>
+      <w:numFmt w:val="bullet"/>
+      <w:lvlText w:val="-"/>
+      <w:lvlJc w:val="left"/>
+      <w:pPr>
+        <w:ind w:left="2880" w:hanging="360"/>
+      </w:pPr>
+      <w:rPr>
+        <w:u w:val="none"/>
+      </w:rPr>
+    </w:lvl>
+    <w:lvl w:ilvl="3">
+      <w:start w:val="1"/>
+      <w:numFmt w:val="bullet"/>
+      <w:lvlText w:val="-"/>
+      <w:lvlJc w:val="left"/>
+      <w:pPr>
+        <w:ind w:left="3600" w:hanging="360"/>
+      </w:pPr>
+      <w:rPr>
+        <w:u w:val="none"/>
+      </w:rPr>
+    </w:lvl>
+    <w:lvl w:ilvl="4">
+      <w:start w:val="1"/>
+      <w:numFmt w:val="bullet"/>
+      <w:lvlText w:val="-"/>
+      <w:lvlJc w:val="left"/>
+      <w:pPr>
+        <w:ind w:left="4320" w:hanging="360"/>
+      </w:pPr>
+      <w:rPr>
+        <w:u w:val="none"/>
+      </w:rPr>
+    </w:lvl>
+    <w:lvl w:ilvl="5">
+      <w:start w:val="1"/>
+      <w:numFmt w:val="bullet"/>
+      <w:lvlText w:val="-"/>
+      <w:lvlJc w:val="left"/>
+      <w:pPr>
+        <w:ind w:left="5040" w:hanging="360"/>
+      </w:pPr>
+      <w:rPr>
+        <w:u w:val="none"/>
+      </w:rPr>
+    </w:lvl>
+    <w:lvl w:ilvl="6">
+      <w:start w:val="1"/>
+      <w:numFmt w:val="bullet"/>
+      <w:lvlText w:val="-"/>
+      <w:lvlJc w:val="left"/>
+      <w:pPr>
+        <w:ind w:left="5760" w:hanging="360"/>
+      </w:pPr>
+      <w:rPr>
+        <w:u w:val="none"/>
+      </w:rPr>
+    </w:lvl>
+    <w:lvl w:ilvl="7">
+      <w:start w:val="1"/>
+      <w:numFmt w:val="bullet"/>
+      <w:lvlText w:val="-"/>
+      <w:lvlJc w:val="left"/>
+      <w:pPr>
+        <w:ind w:left="6480" w:hanging="360"/>
+      </w:pPr>
+      <w:rPr>
+        <w:u w:val="none"/>
+      </w:rPr>
+    </w:lvl>
+    <w:lvl w:ilvl="8">
+      <w:start w:val="1"/>
+      <w:numFmt w:val="bullet"/>
+      <w:lvlText w:val="-"/>
+      <w:lvlJc w:val="left"/>
+      <w:pPr>
+        <w:ind w:left="7200" w:hanging="360"/>
+      </w:pPr>
+      <w:rPr>
+        <w:u w:val="none"/>
+      </w:rPr>
+    </w:lvl>
+  </w:abstractNum>
+  <w:abstractNum w:abstractNumId="11" w15:restartNumberingAfterBreak="0">
+    <w:nsid w:val="3E9647E2"/>
+    <w:multiLevelType w:val="multilevel"/>
+    <w:tmpl w:val="FE7A1462"/>
+    <w:lvl w:ilvl="0">
+      <w:start w:val="1"/>
+      <w:numFmt w:val="bullet"/>
       <w:lvlText w:val="●"/>
       <w:lvlJc w:val="left"/>
       <w:pPr>
@@ -2166,7 +6660,10 @@
       </w:rPr>
     </w:lvl>
   </w:abstractNum>
-  <w:abstractNum w:abstractNumId="7">
+  <w:abstractNum w:abstractNumId="12" w15:restartNumberingAfterBreak="0">
+    <w:nsid w:val="3F417020"/>
+    <w:multiLevelType w:val="multilevel"/>
+    <w:tmpl w:val="9478298E"/>
     <w:lvl w:ilvl="0">
       <w:start w:val="1"/>
       <w:numFmt w:val="bullet"/>
@@ -2276,10 +6773,1143 @@
       </w:rPr>
     </w:lvl>
   </w:abstractNum>
-  <w:abstractNum w:abstractNumId="8">
+  <w:abstractNum w:abstractNumId="13" w15:restartNumberingAfterBreak="0">
+    <w:nsid w:val="41605211"/>
+    <w:multiLevelType w:val="multilevel"/>
+    <w:tmpl w:val="256CE62C"/>
     <w:lvl w:ilvl="0">
       <w:start w:val="1"/>
       <w:numFmt w:val="bullet"/>
+      <w:lvlText w:val="●"/>
+      <w:lvlJc w:val="left"/>
+      <w:pPr>
+        <w:ind w:left="720" w:hanging="360"/>
+      </w:pPr>
+      <w:rPr>
+        <w:u w:val="none"/>
+      </w:rPr>
+    </w:lvl>
+    <w:lvl w:ilvl="1">
+      <w:start w:val="1"/>
+      <w:numFmt w:val="bullet"/>
+      <w:lvlText w:val="○"/>
+      <w:lvlJc w:val="left"/>
+      <w:pPr>
+        <w:ind w:left="1440" w:hanging="360"/>
+      </w:pPr>
+      <w:rPr>
+        <w:u w:val="none"/>
+      </w:rPr>
+    </w:lvl>
+    <w:lvl w:ilvl="2">
+      <w:start w:val="1"/>
+      <w:numFmt w:val="bullet"/>
+      <w:lvlText w:val="■"/>
+      <w:lvlJc w:val="left"/>
+      <w:pPr>
+        <w:ind w:left="2160" w:hanging="360"/>
+      </w:pPr>
+      <w:rPr>
+        <w:u w:val="none"/>
+      </w:rPr>
+    </w:lvl>
+    <w:lvl w:ilvl="3">
+      <w:start w:val="1"/>
+      <w:numFmt w:val="bullet"/>
+      <w:lvlText w:val="●"/>
+      <w:lvlJc w:val="left"/>
+      <w:pPr>
+        <w:ind w:left="2880" w:hanging="360"/>
+      </w:pPr>
+      <w:rPr>
+        <w:u w:val="none"/>
+      </w:rPr>
+    </w:lvl>
+    <w:lvl w:ilvl="4">
+      <w:start w:val="1"/>
+      <w:numFmt w:val="bullet"/>
+      <w:lvlText w:val="○"/>
+      <w:lvlJc w:val="left"/>
+      <w:pPr>
+        <w:ind w:left="3600" w:hanging="360"/>
+      </w:pPr>
+      <w:rPr>
+        <w:u w:val="none"/>
+      </w:rPr>
+    </w:lvl>
+    <w:lvl w:ilvl="5">
+      <w:start w:val="1"/>
+      <w:numFmt w:val="bullet"/>
+      <w:lvlText w:val="■"/>
+      <w:lvlJc w:val="left"/>
+      <w:pPr>
+        <w:ind w:left="4320" w:hanging="360"/>
+      </w:pPr>
+      <w:rPr>
+        <w:u w:val="none"/>
+      </w:rPr>
+    </w:lvl>
+    <w:lvl w:ilvl="6">
+      <w:start w:val="1"/>
+      <w:numFmt w:val="bullet"/>
+      <w:lvlText w:val="●"/>
+      <w:lvlJc w:val="left"/>
+      <w:pPr>
+        <w:ind w:left="5040" w:hanging="360"/>
+      </w:pPr>
+      <w:rPr>
+        <w:u w:val="none"/>
+      </w:rPr>
+    </w:lvl>
+    <w:lvl w:ilvl="7">
+      <w:start w:val="1"/>
+      <w:numFmt w:val="bullet"/>
+      <w:lvlText w:val="○"/>
+      <w:lvlJc w:val="left"/>
+      <w:pPr>
+        <w:ind w:left="5760" w:hanging="360"/>
+      </w:pPr>
+      <w:rPr>
+        <w:u w:val="none"/>
+      </w:rPr>
+    </w:lvl>
+    <w:lvl w:ilvl="8">
+      <w:start w:val="1"/>
+      <w:numFmt w:val="bullet"/>
+      <w:lvlText w:val="■"/>
+      <w:lvlJc w:val="left"/>
+      <w:pPr>
+        <w:ind w:left="6480" w:hanging="360"/>
+      </w:pPr>
+      <w:rPr>
+        <w:u w:val="none"/>
+      </w:rPr>
+    </w:lvl>
+  </w:abstractNum>
+  <w:abstractNum w:abstractNumId="14" w15:restartNumberingAfterBreak="0">
+    <w:nsid w:val="49ED5F9A"/>
+    <w:multiLevelType w:val="multilevel"/>
+    <w:tmpl w:val="B3600D8E"/>
+    <w:lvl w:ilvl="0">
+      <w:start w:val="1"/>
+      <w:numFmt w:val="bullet"/>
+      <w:lvlText w:val="●"/>
+      <w:lvlJc w:val="left"/>
+      <w:pPr>
+        <w:ind w:left="1440" w:hanging="360"/>
+      </w:pPr>
+      <w:rPr>
+        <w:u w:val="none"/>
+      </w:rPr>
+    </w:lvl>
+    <w:lvl w:ilvl="1">
+      <w:start w:val="1"/>
+      <w:numFmt w:val="bullet"/>
+      <w:lvlText w:val="○"/>
+      <w:lvlJc w:val="left"/>
+      <w:pPr>
+        <w:ind w:left="2160" w:hanging="360"/>
+      </w:pPr>
+      <w:rPr>
+        <w:u w:val="none"/>
+      </w:rPr>
+    </w:lvl>
+    <w:lvl w:ilvl="2">
+      <w:start w:val="1"/>
+      <w:numFmt w:val="bullet"/>
+      <w:lvlText w:val="■"/>
+      <w:lvlJc w:val="left"/>
+      <w:pPr>
+        <w:ind w:left="2880" w:hanging="360"/>
+      </w:pPr>
+      <w:rPr>
+        <w:u w:val="none"/>
+      </w:rPr>
+    </w:lvl>
+    <w:lvl w:ilvl="3">
+      <w:start w:val="1"/>
+      <w:numFmt w:val="bullet"/>
+      <w:lvlText w:val="●"/>
+      <w:lvlJc w:val="left"/>
+      <w:pPr>
+        <w:ind w:left="3600" w:hanging="360"/>
+      </w:pPr>
+      <w:rPr>
+        <w:u w:val="none"/>
+      </w:rPr>
+    </w:lvl>
+    <w:lvl w:ilvl="4">
+      <w:start w:val="1"/>
+      <w:numFmt w:val="bullet"/>
+      <w:lvlText w:val="○"/>
+      <w:lvlJc w:val="left"/>
+      <w:pPr>
+        <w:ind w:left="4320" w:hanging="360"/>
+      </w:pPr>
+      <w:rPr>
+        <w:u w:val="none"/>
+      </w:rPr>
+    </w:lvl>
+    <w:lvl w:ilvl="5">
+      <w:start w:val="1"/>
+      <w:numFmt w:val="bullet"/>
+      <w:lvlText w:val="■"/>
+      <w:lvlJc w:val="left"/>
+      <w:pPr>
+        <w:ind w:left="5040" w:hanging="360"/>
+      </w:pPr>
+      <w:rPr>
+        <w:u w:val="none"/>
+      </w:rPr>
+    </w:lvl>
+    <w:lvl w:ilvl="6">
+      <w:start w:val="1"/>
+      <w:numFmt w:val="bullet"/>
+      <w:lvlText w:val="●"/>
+      <w:lvlJc w:val="left"/>
+      <w:pPr>
+        <w:ind w:left="5760" w:hanging="360"/>
+      </w:pPr>
+      <w:rPr>
+        <w:u w:val="none"/>
+      </w:rPr>
+    </w:lvl>
+    <w:lvl w:ilvl="7">
+      <w:start w:val="1"/>
+      <w:numFmt w:val="bullet"/>
+      <w:lvlText w:val="○"/>
+      <w:lvlJc w:val="left"/>
+      <w:pPr>
+        <w:ind w:left="6480" w:hanging="360"/>
+      </w:pPr>
+      <w:rPr>
+        <w:u w:val="none"/>
+      </w:rPr>
+    </w:lvl>
+    <w:lvl w:ilvl="8">
+      <w:start w:val="1"/>
+      <w:numFmt w:val="bullet"/>
+      <w:lvlText w:val="■"/>
+      <w:lvlJc w:val="left"/>
+      <w:pPr>
+        <w:ind w:left="7200" w:hanging="360"/>
+      </w:pPr>
+      <w:rPr>
+        <w:u w:val="none"/>
+      </w:rPr>
+    </w:lvl>
+  </w:abstractNum>
+  <w:abstractNum w:abstractNumId="15" w15:restartNumberingAfterBreak="0">
+    <w:nsid w:val="514804F3"/>
+    <w:multiLevelType w:val="multilevel"/>
+    <w:tmpl w:val="0E3C61EE"/>
+    <w:lvl w:ilvl="0">
+      <w:start w:val="1"/>
+      <w:numFmt w:val="decimal"/>
+      <w:lvlText w:val="%1."/>
+      <w:lvlJc w:val="left"/>
+      <w:pPr>
+        <w:ind w:left="1440" w:hanging="360"/>
+      </w:pPr>
+      <w:rPr>
+        <w:u w:val="none"/>
+      </w:rPr>
+    </w:lvl>
+    <w:lvl w:ilvl="1">
+      <w:start w:val="1"/>
+      <w:numFmt w:val="lowerLetter"/>
+      <w:lvlText w:val="%2."/>
+      <w:lvlJc w:val="left"/>
+      <w:pPr>
+        <w:ind w:left="2160" w:hanging="360"/>
+      </w:pPr>
+      <w:rPr>
+        <w:u w:val="none"/>
+      </w:rPr>
+    </w:lvl>
+    <w:lvl w:ilvl="2">
+      <w:start w:val="1"/>
+      <w:numFmt w:val="lowerRoman"/>
+      <w:lvlText w:val="%3."/>
+      <w:lvlJc w:val="right"/>
+      <w:pPr>
+        <w:ind w:left="2880" w:hanging="360"/>
+      </w:pPr>
+      <w:rPr>
+        <w:u w:val="none"/>
+      </w:rPr>
+    </w:lvl>
+    <w:lvl w:ilvl="3">
+      <w:start w:val="1"/>
+      <w:numFmt w:val="decimal"/>
+      <w:lvlText w:val="%4."/>
+      <w:lvlJc w:val="left"/>
+      <w:pPr>
+        <w:ind w:left="3600" w:hanging="360"/>
+      </w:pPr>
+      <w:rPr>
+        <w:u w:val="none"/>
+      </w:rPr>
+    </w:lvl>
+    <w:lvl w:ilvl="4">
+      <w:start w:val="1"/>
+      <w:numFmt w:val="lowerLetter"/>
+      <w:lvlText w:val="%5."/>
+      <w:lvlJc w:val="left"/>
+      <w:pPr>
+        <w:ind w:left="4320" w:hanging="360"/>
+      </w:pPr>
+      <w:rPr>
+        <w:u w:val="none"/>
+      </w:rPr>
+    </w:lvl>
+    <w:lvl w:ilvl="5">
+      <w:start w:val="1"/>
+      <w:numFmt w:val="lowerRoman"/>
+      <w:lvlText w:val="%6."/>
+      <w:lvlJc w:val="right"/>
+      <w:pPr>
+        <w:ind w:left="5040" w:hanging="360"/>
+      </w:pPr>
+      <w:rPr>
+        <w:u w:val="none"/>
+      </w:rPr>
+    </w:lvl>
+    <w:lvl w:ilvl="6">
+      <w:start w:val="1"/>
+      <w:numFmt w:val="decimal"/>
+      <w:lvlText w:val="%7."/>
+      <w:lvlJc w:val="left"/>
+      <w:pPr>
+        <w:ind w:left="5760" w:hanging="360"/>
+      </w:pPr>
+      <w:rPr>
+        <w:u w:val="none"/>
+      </w:rPr>
+    </w:lvl>
+    <w:lvl w:ilvl="7">
+      <w:start w:val="1"/>
+      <w:numFmt w:val="lowerLetter"/>
+      <w:lvlText w:val="%8."/>
+      <w:lvlJc w:val="left"/>
+      <w:pPr>
+        <w:ind w:left="6480" w:hanging="360"/>
+      </w:pPr>
+      <w:rPr>
+        <w:u w:val="none"/>
+      </w:rPr>
+    </w:lvl>
+    <w:lvl w:ilvl="8">
+      <w:start w:val="1"/>
+      <w:numFmt w:val="lowerRoman"/>
+      <w:lvlText w:val="%9."/>
+      <w:lvlJc w:val="right"/>
+      <w:pPr>
+        <w:ind w:left="7200" w:hanging="360"/>
+      </w:pPr>
+      <w:rPr>
+        <w:u w:val="none"/>
+      </w:rPr>
+    </w:lvl>
+  </w:abstractNum>
+  <w:abstractNum w:abstractNumId="16" w15:restartNumberingAfterBreak="0">
+    <w:nsid w:val="525E2815"/>
+    <w:multiLevelType w:val="multilevel"/>
+    <w:tmpl w:val="ED264C9C"/>
+    <w:lvl w:ilvl="0">
+      <w:start w:val="1"/>
+      <w:numFmt w:val="bullet"/>
+      <w:lvlText w:val="●"/>
+      <w:lvlJc w:val="left"/>
+      <w:pPr>
+        <w:ind w:left="720" w:hanging="360"/>
+      </w:pPr>
+      <w:rPr>
+        <w:u w:val="none"/>
+      </w:rPr>
+    </w:lvl>
+    <w:lvl w:ilvl="1">
+      <w:start w:val="1"/>
+      <w:numFmt w:val="bullet"/>
+      <w:lvlText w:val="○"/>
+      <w:lvlJc w:val="left"/>
+      <w:pPr>
+        <w:ind w:left="1440" w:hanging="360"/>
+      </w:pPr>
+      <w:rPr>
+        <w:u w:val="none"/>
+      </w:rPr>
+    </w:lvl>
+    <w:lvl w:ilvl="2">
+      <w:start w:val="1"/>
+      <w:numFmt w:val="bullet"/>
+      <w:lvlText w:val="■"/>
+      <w:lvlJc w:val="left"/>
+      <w:pPr>
+        <w:ind w:left="2160" w:hanging="360"/>
+      </w:pPr>
+      <w:rPr>
+        <w:u w:val="none"/>
+      </w:rPr>
+    </w:lvl>
+    <w:lvl w:ilvl="3">
+      <w:start w:val="1"/>
+      <w:numFmt w:val="bullet"/>
+      <w:lvlText w:val="●"/>
+      <w:lvlJc w:val="left"/>
+      <w:pPr>
+        <w:ind w:left="2880" w:hanging="360"/>
+      </w:pPr>
+      <w:rPr>
+        <w:u w:val="none"/>
+      </w:rPr>
+    </w:lvl>
+    <w:lvl w:ilvl="4">
+      <w:start w:val="1"/>
+      <w:numFmt w:val="bullet"/>
+      <w:lvlText w:val="○"/>
+      <w:lvlJc w:val="left"/>
+      <w:pPr>
+        <w:ind w:left="3600" w:hanging="360"/>
+      </w:pPr>
+      <w:rPr>
+        <w:u w:val="none"/>
+      </w:rPr>
+    </w:lvl>
+    <w:lvl w:ilvl="5">
+      <w:start w:val="1"/>
+      <w:numFmt w:val="bullet"/>
+      <w:lvlText w:val="■"/>
+      <w:lvlJc w:val="left"/>
+      <w:pPr>
+        <w:ind w:left="4320" w:hanging="360"/>
+      </w:pPr>
+      <w:rPr>
+        <w:u w:val="none"/>
+      </w:rPr>
+    </w:lvl>
+    <w:lvl w:ilvl="6">
+      <w:start w:val="1"/>
+      <w:numFmt w:val="bullet"/>
+      <w:lvlText w:val="●"/>
+      <w:lvlJc w:val="left"/>
+      <w:pPr>
+        <w:ind w:left="5040" w:hanging="360"/>
+      </w:pPr>
+      <w:rPr>
+        <w:u w:val="none"/>
+      </w:rPr>
+    </w:lvl>
+    <w:lvl w:ilvl="7">
+      <w:start w:val="1"/>
+      <w:numFmt w:val="bullet"/>
+      <w:lvlText w:val="○"/>
+      <w:lvlJc w:val="left"/>
+      <w:pPr>
+        <w:ind w:left="5760" w:hanging="360"/>
+      </w:pPr>
+      <w:rPr>
+        <w:u w:val="none"/>
+      </w:rPr>
+    </w:lvl>
+    <w:lvl w:ilvl="8">
+      <w:start w:val="1"/>
+      <w:numFmt w:val="bullet"/>
+      <w:lvlText w:val="■"/>
+      <w:lvlJc w:val="left"/>
+      <w:pPr>
+        <w:ind w:left="6480" w:hanging="360"/>
+      </w:pPr>
+      <w:rPr>
+        <w:u w:val="none"/>
+      </w:rPr>
+    </w:lvl>
+  </w:abstractNum>
+  <w:abstractNum w:abstractNumId="17" w15:restartNumberingAfterBreak="0">
+    <w:nsid w:val="5BC8492B"/>
+    <w:multiLevelType w:val="multilevel"/>
+    <w:tmpl w:val="7D9A20F2"/>
+    <w:lvl w:ilvl="0">
+      <w:start w:val="1"/>
+      <w:numFmt w:val="bullet"/>
+      <w:lvlText w:val="●"/>
+      <w:lvlJc w:val="left"/>
+      <w:pPr>
+        <w:ind w:left="720" w:hanging="360"/>
+      </w:pPr>
+      <w:rPr>
+        <w:u w:val="none"/>
+      </w:rPr>
+    </w:lvl>
+    <w:lvl w:ilvl="1">
+      <w:start w:val="1"/>
+      <w:numFmt w:val="bullet"/>
+      <w:lvlText w:val="○"/>
+      <w:lvlJc w:val="left"/>
+      <w:pPr>
+        <w:ind w:left="1440" w:hanging="360"/>
+      </w:pPr>
+      <w:rPr>
+        <w:u w:val="none"/>
+      </w:rPr>
+    </w:lvl>
+    <w:lvl w:ilvl="2">
+      <w:start w:val="1"/>
+      <w:numFmt w:val="bullet"/>
+      <w:lvlText w:val="■"/>
+      <w:lvlJc w:val="left"/>
+      <w:pPr>
+        <w:ind w:left="2160" w:hanging="360"/>
+      </w:pPr>
+      <w:rPr>
+        <w:u w:val="none"/>
+      </w:rPr>
+    </w:lvl>
+    <w:lvl w:ilvl="3">
+      <w:start w:val="1"/>
+      <w:numFmt w:val="bullet"/>
+      <w:lvlText w:val="●"/>
+      <w:lvlJc w:val="left"/>
+      <w:pPr>
+        <w:ind w:left="2880" w:hanging="360"/>
+      </w:pPr>
+      <w:rPr>
+        <w:u w:val="none"/>
+      </w:rPr>
+    </w:lvl>
+    <w:lvl w:ilvl="4">
+      <w:start w:val="1"/>
+      <w:numFmt w:val="bullet"/>
+      <w:lvlText w:val="○"/>
+      <w:lvlJc w:val="left"/>
+      <w:pPr>
+        <w:ind w:left="3600" w:hanging="360"/>
+      </w:pPr>
+      <w:rPr>
+        <w:u w:val="none"/>
+      </w:rPr>
+    </w:lvl>
+    <w:lvl w:ilvl="5">
+      <w:start w:val="1"/>
+      <w:numFmt w:val="bullet"/>
+      <w:lvlText w:val="■"/>
+      <w:lvlJc w:val="left"/>
+      <w:pPr>
+        <w:ind w:left="4320" w:hanging="360"/>
+      </w:pPr>
+      <w:rPr>
+        <w:u w:val="none"/>
+      </w:rPr>
+    </w:lvl>
+    <w:lvl w:ilvl="6">
+      <w:start w:val="1"/>
+      <w:numFmt w:val="bullet"/>
+      <w:lvlText w:val="●"/>
+      <w:lvlJc w:val="left"/>
+      <w:pPr>
+        <w:ind w:left="5040" w:hanging="360"/>
+      </w:pPr>
+      <w:rPr>
+        <w:u w:val="none"/>
+      </w:rPr>
+    </w:lvl>
+    <w:lvl w:ilvl="7">
+      <w:start w:val="1"/>
+      <w:numFmt w:val="bullet"/>
+      <w:lvlText w:val="○"/>
+      <w:lvlJc w:val="left"/>
+      <w:pPr>
+        <w:ind w:left="5760" w:hanging="360"/>
+      </w:pPr>
+      <w:rPr>
+        <w:u w:val="none"/>
+      </w:rPr>
+    </w:lvl>
+    <w:lvl w:ilvl="8">
+      <w:start w:val="1"/>
+      <w:numFmt w:val="bullet"/>
+      <w:lvlText w:val="■"/>
+      <w:lvlJc w:val="left"/>
+      <w:pPr>
+        <w:ind w:left="6480" w:hanging="360"/>
+      </w:pPr>
+      <w:rPr>
+        <w:u w:val="none"/>
+      </w:rPr>
+    </w:lvl>
+  </w:abstractNum>
+  <w:abstractNum w:abstractNumId="18" w15:restartNumberingAfterBreak="0">
+    <w:nsid w:val="5EE012DB"/>
+    <w:multiLevelType w:val="multilevel"/>
+    <w:tmpl w:val="0136EBA4"/>
+    <w:lvl w:ilvl="0">
+      <w:start w:val="1"/>
+      <w:numFmt w:val="bullet"/>
+      <w:lvlText w:val="●"/>
+      <w:lvlJc w:val="left"/>
+      <w:pPr>
+        <w:ind w:left="1440" w:hanging="360"/>
+      </w:pPr>
+      <w:rPr>
+        <w:u w:val="none"/>
+      </w:rPr>
+    </w:lvl>
+    <w:lvl w:ilvl="1">
+      <w:start w:val="1"/>
+      <w:numFmt w:val="bullet"/>
+      <w:lvlText w:val="○"/>
+      <w:lvlJc w:val="left"/>
+      <w:pPr>
+        <w:ind w:left="2160" w:hanging="360"/>
+      </w:pPr>
+      <w:rPr>
+        <w:u w:val="none"/>
+      </w:rPr>
+    </w:lvl>
+    <w:lvl w:ilvl="2">
+      <w:start w:val="1"/>
+      <w:numFmt w:val="bullet"/>
+      <w:lvlText w:val="■"/>
+      <w:lvlJc w:val="left"/>
+      <w:pPr>
+        <w:ind w:left="2880" w:hanging="360"/>
+      </w:pPr>
+      <w:rPr>
+        <w:u w:val="none"/>
+      </w:rPr>
+    </w:lvl>
+    <w:lvl w:ilvl="3">
+      <w:start w:val="1"/>
+      <w:numFmt w:val="bullet"/>
+      <w:lvlText w:val="●"/>
+      <w:lvlJc w:val="left"/>
+      <w:pPr>
+        <w:ind w:left="3600" w:hanging="360"/>
+      </w:pPr>
+      <w:rPr>
+        <w:u w:val="none"/>
+      </w:rPr>
+    </w:lvl>
+    <w:lvl w:ilvl="4">
+      <w:start w:val="1"/>
+      <w:numFmt w:val="bullet"/>
+      <w:lvlText w:val="○"/>
+      <w:lvlJc w:val="left"/>
+      <w:pPr>
+        <w:ind w:left="4320" w:hanging="360"/>
+      </w:pPr>
+      <w:rPr>
+        <w:u w:val="none"/>
+      </w:rPr>
+    </w:lvl>
+    <w:lvl w:ilvl="5">
+      <w:start w:val="1"/>
+      <w:numFmt w:val="bullet"/>
+      <w:lvlText w:val="■"/>
+      <w:lvlJc w:val="left"/>
+      <w:pPr>
+        <w:ind w:left="5040" w:hanging="360"/>
+      </w:pPr>
+      <w:rPr>
+        <w:u w:val="none"/>
+      </w:rPr>
+    </w:lvl>
+    <w:lvl w:ilvl="6">
+      <w:start w:val="1"/>
+      <w:numFmt w:val="bullet"/>
+      <w:lvlText w:val="●"/>
+      <w:lvlJc w:val="left"/>
+      <w:pPr>
+        <w:ind w:left="5760" w:hanging="360"/>
+      </w:pPr>
+      <w:rPr>
+        <w:u w:val="none"/>
+      </w:rPr>
+    </w:lvl>
+    <w:lvl w:ilvl="7">
+      <w:start w:val="1"/>
+      <w:numFmt w:val="bullet"/>
+      <w:lvlText w:val="○"/>
+      <w:lvlJc w:val="left"/>
+      <w:pPr>
+        <w:ind w:left="6480" w:hanging="360"/>
+      </w:pPr>
+      <w:rPr>
+        <w:u w:val="none"/>
+      </w:rPr>
+    </w:lvl>
+    <w:lvl w:ilvl="8">
+      <w:start w:val="1"/>
+      <w:numFmt w:val="bullet"/>
+      <w:lvlText w:val="■"/>
+      <w:lvlJc w:val="left"/>
+      <w:pPr>
+        <w:ind w:left="7200" w:hanging="360"/>
+      </w:pPr>
+      <w:rPr>
+        <w:u w:val="none"/>
+      </w:rPr>
+    </w:lvl>
+  </w:abstractNum>
+  <w:abstractNum w:abstractNumId="19" w15:restartNumberingAfterBreak="0">
+    <w:nsid w:val="6193073E"/>
+    <w:multiLevelType w:val="multilevel"/>
+    <w:tmpl w:val="2A4C13A4"/>
+    <w:lvl w:ilvl="0">
+      <w:start w:val="1"/>
+      <w:numFmt w:val="bullet"/>
+      <w:lvlText w:val="●"/>
+      <w:lvlJc w:val="left"/>
+      <w:pPr>
+        <w:ind w:left="720" w:hanging="360"/>
+      </w:pPr>
+      <w:rPr>
+        <w:u w:val="none"/>
+      </w:rPr>
+    </w:lvl>
+    <w:lvl w:ilvl="1">
+      <w:start w:val="1"/>
+      <w:numFmt w:val="bullet"/>
+      <w:lvlText w:val="○"/>
+      <w:lvlJc w:val="left"/>
+      <w:pPr>
+        <w:ind w:left="1440" w:hanging="360"/>
+      </w:pPr>
+      <w:rPr>
+        <w:u w:val="none"/>
+      </w:rPr>
+    </w:lvl>
+    <w:lvl w:ilvl="2">
+      <w:start w:val="1"/>
+      <w:numFmt w:val="bullet"/>
+      <w:lvlText w:val="■"/>
+      <w:lvlJc w:val="left"/>
+      <w:pPr>
+        <w:ind w:left="2160" w:hanging="360"/>
+      </w:pPr>
+      <w:rPr>
+        <w:u w:val="none"/>
+      </w:rPr>
+    </w:lvl>
+    <w:lvl w:ilvl="3">
+      <w:start w:val="1"/>
+      <w:numFmt w:val="bullet"/>
+      <w:lvlText w:val="●"/>
+      <w:lvlJc w:val="left"/>
+      <w:pPr>
+        <w:ind w:left="2880" w:hanging="360"/>
+      </w:pPr>
+      <w:rPr>
+        <w:u w:val="none"/>
+      </w:rPr>
+    </w:lvl>
+    <w:lvl w:ilvl="4">
+      <w:start w:val="1"/>
+      <w:numFmt w:val="bullet"/>
+      <w:lvlText w:val="○"/>
+      <w:lvlJc w:val="left"/>
+      <w:pPr>
+        <w:ind w:left="3600" w:hanging="360"/>
+      </w:pPr>
+      <w:rPr>
+        <w:u w:val="none"/>
+      </w:rPr>
+    </w:lvl>
+    <w:lvl w:ilvl="5">
+      <w:start w:val="1"/>
+      <w:numFmt w:val="bullet"/>
+      <w:lvlText w:val="■"/>
+      <w:lvlJc w:val="left"/>
+      <w:pPr>
+        <w:ind w:left="4320" w:hanging="360"/>
+      </w:pPr>
+      <w:rPr>
+        <w:u w:val="none"/>
+      </w:rPr>
+    </w:lvl>
+    <w:lvl w:ilvl="6">
+      <w:start w:val="1"/>
+      <w:numFmt w:val="bullet"/>
+      <w:lvlText w:val="●"/>
+      <w:lvlJc w:val="left"/>
+      <w:pPr>
+        <w:ind w:left="5040" w:hanging="360"/>
+      </w:pPr>
+      <w:rPr>
+        <w:u w:val="none"/>
+      </w:rPr>
+    </w:lvl>
+    <w:lvl w:ilvl="7">
+      <w:start w:val="1"/>
+      <w:numFmt w:val="bullet"/>
+      <w:lvlText w:val="○"/>
+      <w:lvlJc w:val="left"/>
+      <w:pPr>
+        <w:ind w:left="5760" w:hanging="360"/>
+      </w:pPr>
+      <w:rPr>
+        <w:u w:val="none"/>
+      </w:rPr>
+    </w:lvl>
+    <w:lvl w:ilvl="8">
+      <w:start w:val="1"/>
+      <w:numFmt w:val="bullet"/>
+      <w:lvlText w:val="■"/>
+      <w:lvlJc w:val="left"/>
+      <w:pPr>
+        <w:ind w:left="6480" w:hanging="360"/>
+      </w:pPr>
+      <w:rPr>
+        <w:u w:val="none"/>
+      </w:rPr>
+    </w:lvl>
+  </w:abstractNum>
+  <w:abstractNum w:abstractNumId="20" w15:restartNumberingAfterBreak="0">
+    <w:nsid w:val="635C059F"/>
+    <w:multiLevelType w:val="multilevel"/>
+    <w:tmpl w:val="B8680B24"/>
+    <w:lvl w:ilvl="0">
+      <w:start w:val="1"/>
+      <w:numFmt w:val="bullet"/>
+      <w:lvlText w:val="●"/>
+      <w:lvlJc w:val="left"/>
+      <w:pPr>
+        <w:ind w:left="1440" w:hanging="360"/>
+      </w:pPr>
+      <w:rPr>
+        <w:u w:val="none"/>
+      </w:rPr>
+    </w:lvl>
+    <w:lvl w:ilvl="1">
+      <w:start w:val="1"/>
+      <w:numFmt w:val="bullet"/>
+      <w:lvlText w:val="○"/>
+      <w:lvlJc w:val="left"/>
+      <w:pPr>
+        <w:ind w:left="2160" w:hanging="360"/>
+      </w:pPr>
+      <w:rPr>
+        <w:u w:val="none"/>
+      </w:rPr>
+    </w:lvl>
+    <w:lvl w:ilvl="2">
+      <w:start w:val="1"/>
+      <w:numFmt w:val="bullet"/>
+      <w:lvlText w:val="■"/>
+      <w:lvlJc w:val="left"/>
+      <w:pPr>
+        <w:ind w:left="2880" w:hanging="360"/>
+      </w:pPr>
+      <w:rPr>
+        <w:u w:val="none"/>
+      </w:rPr>
+    </w:lvl>
+    <w:lvl w:ilvl="3">
+      <w:start w:val="1"/>
+      <w:numFmt w:val="bullet"/>
+      <w:lvlText w:val="●"/>
+      <w:lvlJc w:val="left"/>
+      <w:pPr>
+        <w:ind w:left="3600" w:hanging="360"/>
+      </w:pPr>
+      <w:rPr>
+        <w:u w:val="none"/>
+      </w:rPr>
+    </w:lvl>
+    <w:lvl w:ilvl="4">
+      <w:start w:val="1"/>
+      <w:numFmt w:val="bullet"/>
+      <w:lvlText w:val="○"/>
+      <w:lvlJc w:val="left"/>
+      <w:pPr>
+        <w:ind w:left="4320" w:hanging="360"/>
+      </w:pPr>
+      <w:rPr>
+        <w:u w:val="none"/>
+      </w:rPr>
+    </w:lvl>
+    <w:lvl w:ilvl="5">
+      <w:start w:val="1"/>
+      <w:numFmt w:val="bullet"/>
+      <w:lvlText w:val="■"/>
+      <w:lvlJc w:val="left"/>
+      <w:pPr>
+        <w:ind w:left="5040" w:hanging="360"/>
+      </w:pPr>
+      <w:rPr>
+        <w:u w:val="none"/>
+      </w:rPr>
+    </w:lvl>
+    <w:lvl w:ilvl="6">
+      <w:start w:val="1"/>
+      <w:numFmt w:val="bullet"/>
+      <w:lvlText w:val="●"/>
+      <w:lvlJc w:val="left"/>
+      <w:pPr>
+        <w:ind w:left="5760" w:hanging="360"/>
+      </w:pPr>
+      <w:rPr>
+        <w:u w:val="none"/>
+      </w:rPr>
+    </w:lvl>
+    <w:lvl w:ilvl="7">
+      <w:start w:val="1"/>
+      <w:numFmt w:val="bullet"/>
+      <w:lvlText w:val="○"/>
+      <w:lvlJc w:val="left"/>
+      <w:pPr>
+        <w:ind w:left="6480" w:hanging="360"/>
+      </w:pPr>
+      <w:rPr>
+        <w:u w:val="none"/>
+      </w:rPr>
+    </w:lvl>
+    <w:lvl w:ilvl="8">
+      <w:start w:val="1"/>
+      <w:numFmt w:val="bullet"/>
+      <w:lvlText w:val="■"/>
+      <w:lvlJc w:val="left"/>
+      <w:pPr>
+        <w:ind w:left="7200" w:hanging="360"/>
+      </w:pPr>
+      <w:rPr>
+        <w:u w:val="none"/>
+      </w:rPr>
+    </w:lvl>
+  </w:abstractNum>
+  <w:abstractNum w:abstractNumId="21" w15:restartNumberingAfterBreak="0">
+    <w:nsid w:val="708148BE"/>
+    <w:multiLevelType w:val="multilevel"/>
+    <w:tmpl w:val="AAF4FB3A"/>
+    <w:lvl w:ilvl="0">
+      <w:start w:val="1"/>
+      <w:numFmt w:val="bullet"/>
+      <w:lvlText w:val="●"/>
+      <w:lvlJc w:val="left"/>
+      <w:pPr>
+        <w:ind w:left="1440" w:hanging="360"/>
+      </w:pPr>
+      <w:rPr>
+        <w:u w:val="none"/>
+      </w:rPr>
+    </w:lvl>
+    <w:lvl w:ilvl="1">
+      <w:start w:val="1"/>
+      <w:numFmt w:val="bullet"/>
+      <w:lvlText w:val="○"/>
+      <w:lvlJc w:val="left"/>
+      <w:pPr>
+        <w:ind w:left="2160" w:hanging="360"/>
+      </w:pPr>
+      <w:rPr>
+        <w:u w:val="none"/>
+      </w:rPr>
+    </w:lvl>
+    <w:lvl w:ilvl="2">
+      <w:start w:val="1"/>
+      <w:numFmt w:val="bullet"/>
+      <w:lvlText w:val="■"/>
+      <w:lvlJc w:val="left"/>
+      <w:pPr>
+        <w:ind w:left="2880" w:hanging="360"/>
+      </w:pPr>
+      <w:rPr>
+        <w:u w:val="none"/>
+      </w:rPr>
+    </w:lvl>
+    <w:lvl w:ilvl="3">
+      <w:start w:val="1"/>
+      <w:numFmt w:val="bullet"/>
+      <w:lvlText w:val="●"/>
+      <w:lvlJc w:val="left"/>
+      <w:pPr>
+        <w:ind w:left="3600" w:hanging="360"/>
+      </w:pPr>
+      <w:rPr>
+        <w:u w:val="none"/>
+      </w:rPr>
+    </w:lvl>
+    <w:lvl w:ilvl="4">
+      <w:start w:val="1"/>
+      <w:numFmt w:val="bullet"/>
+      <w:lvlText w:val="○"/>
+      <w:lvlJc w:val="left"/>
+      <w:pPr>
+        <w:ind w:left="4320" w:hanging="360"/>
+      </w:pPr>
+      <w:rPr>
+        <w:u w:val="none"/>
+      </w:rPr>
+    </w:lvl>
+    <w:lvl w:ilvl="5">
+      <w:start w:val="1"/>
+      <w:numFmt w:val="bullet"/>
+      <w:lvlText w:val="■"/>
+      <w:lvlJc w:val="left"/>
+      <w:pPr>
+        <w:ind w:left="5040" w:hanging="360"/>
+      </w:pPr>
+      <w:rPr>
+        <w:u w:val="none"/>
+      </w:rPr>
+    </w:lvl>
+    <w:lvl w:ilvl="6">
+      <w:start w:val="1"/>
+      <w:numFmt w:val="bullet"/>
+      <w:lvlText w:val="●"/>
+      <w:lvlJc w:val="left"/>
+      <w:pPr>
+        <w:ind w:left="5760" w:hanging="360"/>
+      </w:pPr>
+      <w:rPr>
+        <w:u w:val="none"/>
+      </w:rPr>
+    </w:lvl>
+    <w:lvl w:ilvl="7">
+      <w:start w:val="1"/>
+      <w:numFmt w:val="bullet"/>
+      <w:lvlText w:val="○"/>
+      <w:lvlJc w:val="left"/>
+      <w:pPr>
+        <w:ind w:left="6480" w:hanging="360"/>
+      </w:pPr>
+      <w:rPr>
+        <w:u w:val="none"/>
+      </w:rPr>
+    </w:lvl>
+    <w:lvl w:ilvl="8">
+      <w:start w:val="1"/>
+      <w:numFmt w:val="bullet"/>
+      <w:lvlText w:val="■"/>
+      <w:lvlJc w:val="left"/>
+      <w:pPr>
+        <w:ind w:left="7200" w:hanging="360"/>
+      </w:pPr>
+      <w:rPr>
+        <w:u w:val="none"/>
+      </w:rPr>
+    </w:lvl>
+  </w:abstractNum>
+  <w:abstractNum w:abstractNumId="22" w15:restartNumberingAfterBreak="0">
+    <w:nsid w:val="7306040E"/>
+    <w:multiLevelType w:val="multilevel"/>
+    <w:tmpl w:val="7DE8ADAA"/>
+    <w:lvl w:ilvl="0">
+      <w:start w:val="1"/>
+      <w:numFmt w:val="decimal"/>
+      <w:lvlText w:val="%1."/>
+      <w:lvlJc w:val="left"/>
+      <w:pPr>
+        <w:ind w:left="720" w:hanging="360"/>
+      </w:pPr>
+      <w:rPr>
+        <w:u w:val="none"/>
+      </w:rPr>
+    </w:lvl>
+    <w:lvl w:ilvl="1">
+      <w:start w:val="1"/>
+      <w:numFmt w:val="lowerLetter"/>
+      <w:lvlText w:val="%2."/>
+      <w:lvlJc w:val="left"/>
+      <w:pPr>
+        <w:ind w:left="1440" w:hanging="360"/>
+      </w:pPr>
+      <w:rPr>
+        <w:u w:val="none"/>
+      </w:rPr>
+    </w:lvl>
+    <w:lvl w:ilvl="2">
+      <w:start w:val="1"/>
+      <w:numFmt w:val="lowerRoman"/>
+      <w:lvlText w:val="%3."/>
+      <w:lvlJc w:val="right"/>
+      <w:pPr>
+        <w:ind w:left="2160" w:hanging="360"/>
+      </w:pPr>
+      <w:rPr>
+        <w:u w:val="none"/>
+      </w:rPr>
+    </w:lvl>
+    <w:lvl w:ilvl="3">
+      <w:start w:val="1"/>
+      <w:numFmt w:val="decimal"/>
+      <w:lvlText w:val="%4."/>
+      <w:lvlJc w:val="left"/>
+      <w:pPr>
+        <w:ind w:left="2880" w:hanging="360"/>
+      </w:pPr>
+      <w:rPr>
+        <w:u w:val="none"/>
+      </w:rPr>
+    </w:lvl>
+    <w:lvl w:ilvl="4">
+      <w:start w:val="1"/>
+      <w:numFmt w:val="lowerLetter"/>
+      <w:lvlText w:val="%5."/>
+      <w:lvlJc w:val="left"/>
+      <w:pPr>
+        <w:ind w:left="3600" w:hanging="360"/>
+      </w:pPr>
+      <w:rPr>
+        <w:u w:val="none"/>
+      </w:rPr>
+    </w:lvl>
+    <w:lvl w:ilvl="5">
+      <w:start w:val="1"/>
+      <w:numFmt w:val="lowerRoman"/>
+      <w:lvlText w:val="%6."/>
+      <w:lvlJc w:val="right"/>
+      <w:pPr>
+        <w:ind w:left="4320" w:hanging="360"/>
+      </w:pPr>
+      <w:rPr>
+        <w:u w:val="none"/>
+      </w:rPr>
+    </w:lvl>
+    <w:lvl w:ilvl="6">
+      <w:start w:val="1"/>
+      <w:numFmt w:val="decimal"/>
+      <w:lvlText w:val="%7."/>
+      <w:lvlJc w:val="left"/>
+      <w:pPr>
+        <w:ind w:left="5040" w:hanging="360"/>
+      </w:pPr>
+      <w:rPr>
+        <w:u w:val="none"/>
+      </w:rPr>
+    </w:lvl>
+    <w:lvl w:ilvl="7">
+      <w:start w:val="1"/>
+      <w:numFmt w:val="lowerLetter"/>
+      <w:lvlText w:val="%8."/>
+      <w:lvlJc w:val="left"/>
+      <w:pPr>
+        <w:ind w:left="5760" w:hanging="360"/>
+      </w:pPr>
+      <w:rPr>
+        <w:u w:val="none"/>
+      </w:rPr>
+    </w:lvl>
+    <w:lvl w:ilvl="8">
+      <w:start w:val="1"/>
+      <w:numFmt w:val="lowerRoman"/>
+      <w:lvlText w:val="%9."/>
+      <w:lvlJc w:val="right"/>
+      <w:pPr>
+        <w:ind w:left="6480" w:hanging="360"/>
+      </w:pPr>
+      <w:rPr>
+        <w:u w:val="none"/>
+      </w:rPr>
+    </w:lvl>
+  </w:abstractNum>
+  <w:abstractNum w:abstractNumId="23" w15:restartNumberingAfterBreak="0">
+    <w:nsid w:val="7F5F41B0"/>
+    <w:multiLevelType w:val="multilevel"/>
+    <w:tmpl w:val="96FE075A"/>
+    <w:lvl w:ilvl="0">
+      <w:start w:val="1"/>
+      <w:numFmt w:val="bullet"/>
       <w:lvlText w:val="-"/>
       <w:lvlJc w:val="left"/>
       <w:pPr>
@@ -2386,42 +8016,90 @@
       </w:rPr>
     </w:lvl>
   </w:abstractNum>
-  <w:num w:numId="1">
+  <w:num w:numId="1" w16cid:durableId="830758472">
+    <w:abstractNumId w:val="11"/>
+  </w:num>
+  <w:num w:numId="2" w16cid:durableId="638074491">
+    <w:abstractNumId w:val="2"/>
+  </w:num>
+  <w:num w:numId="3" w16cid:durableId="1777092387">
+    <w:abstractNumId w:val="15"/>
+  </w:num>
+  <w:num w:numId="4" w16cid:durableId="1840997136">
+    <w:abstractNumId w:val="4"/>
+  </w:num>
+  <w:num w:numId="5" w16cid:durableId="915288511">
+    <w:abstractNumId w:val="0"/>
+  </w:num>
+  <w:num w:numId="6" w16cid:durableId="1624187689">
+    <w:abstractNumId w:val="3"/>
+  </w:num>
+  <w:num w:numId="7" w16cid:durableId="91828979">
+    <w:abstractNumId w:val="13"/>
+  </w:num>
+  <w:num w:numId="8" w16cid:durableId="304354675">
+    <w:abstractNumId w:val="8"/>
+  </w:num>
+  <w:num w:numId="9" w16cid:durableId="586503653">
+    <w:abstractNumId w:val="21"/>
+  </w:num>
+  <w:num w:numId="10" w16cid:durableId="766076057">
+    <w:abstractNumId w:val="22"/>
+  </w:num>
+  <w:num w:numId="11" w16cid:durableId="773787161">
+    <w:abstractNumId w:val="6"/>
+  </w:num>
+  <w:num w:numId="12" w16cid:durableId="1966623125">
+    <w:abstractNumId w:val="14"/>
+  </w:num>
+  <w:num w:numId="13" w16cid:durableId="1222641970">
     <w:abstractNumId w:val="1"/>
   </w:num>
-  <w:num w:numId="2">
-    <w:abstractNumId w:val="2"/>
+  <w:num w:numId="14" w16cid:durableId="2015958672">
+    <w:abstractNumId w:val="19"/>
   </w:num>
-  <w:num w:numId="3">
-    <w:abstractNumId w:val="3"/>
+  <w:num w:numId="15" w16cid:durableId="283081876">
+    <w:abstractNumId w:val="17"/>
   </w:num>
-  <w:num w:numId="4">
-    <w:abstractNumId w:val="4"/>
+  <w:num w:numId="16" w16cid:durableId="1487234981">
+    <w:abstractNumId w:val="18"/>
   </w:num>
-  <w:num w:numId="5">
+  <w:num w:numId="17" w16cid:durableId="1094135129">
+    <w:abstractNumId w:val="7"/>
+  </w:num>
+  <w:num w:numId="18" w16cid:durableId="1431706523">
+    <w:abstractNumId w:val="12"/>
+  </w:num>
+  <w:num w:numId="19" w16cid:durableId="1739471043">
+    <w:abstractNumId w:val="23"/>
+  </w:num>
+  <w:num w:numId="20" w16cid:durableId="1324359936">
+    <w:abstractNumId w:val="9"/>
+  </w:num>
+  <w:num w:numId="21" w16cid:durableId="753011089">
     <w:abstractNumId w:val="5"/>
   </w:num>
-  <w:num w:numId="6">
-    <w:abstractNumId w:val="6"/>
+  <w:num w:numId="22" w16cid:durableId="1685592607">
+    <w:abstractNumId w:val="20"/>
   </w:num>
-  <w:num w:numId="7">
-    <w:abstractNumId w:val="7"/>
+  <w:num w:numId="23" w16cid:durableId="844176474">
+    <w:abstractNumId w:val="16"/>
   </w:num>
-  <w:num w:numId="8">
-    <w:abstractNumId w:val="8"/>
+  <w:num w:numId="24" w16cid:durableId="1334406849">
+    <w:abstractNumId w:val="10"/>
   </w:num>
 </w:numbering>
 </file>
 
 <file path=word/styles.xml><?xml version="1.0" encoding="utf-8"?>
-<w:styles xmlns:mc="http://schemas.openxmlformats.org/markup-compatibility/2006" xmlns:o="urn:schemas-microsoft-com:office:office" xmlns:r="http://schemas.openxmlformats.org/officeDocument/2006/relationships" xmlns:m="http://schemas.openxmlformats.org/officeDocument/2006/math" xmlns:v="urn:schemas-microsoft-com:vml" xmlns:wp="http://schemas.openxmlformats.org/drawingml/2006/wordprocessingDrawing" xmlns:w10="urn:schemas-microsoft-com:office:word" xmlns:w="http://schemas.openxmlformats.org/wordprocessingml/2006/main" xmlns:wne="http://schemas.microsoft.com/office/word/2006/wordml" xmlns:sl="http://schemas.openxmlformats.org/schemaLibrary/2006/main" xmlns:a="http://schemas.openxmlformats.org/drawingml/2006/main" xmlns:pic="http://schemas.openxmlformats.org/drawingml/2006/picture" xmlns:c="http://schemas.openxmlformats.org/drawingml/2006/chart" xmlns:lc="http://schemas.openxmlformats.org/drawingml/2006/lockedCanvas" xmlns:dgm="http://schemas.openxmlformats.org/drawingml/2006/diagram" xmlns:wps="http://schemas.microsoft.com/office/word/2010/wordprocessingShape" xmlns:wpg="http://schemas.microsoft.com/office/word/2010/wordprocessingGroup" xmlns:w14="http://schemas.microsoft.com/office/word/2010/wordml" xmlns:w15="http://schemas.microsoft.com/office/word/2012/wordml" xmlns:w16="http://schemas.microsoft.com/office/word/2018/wordml" xmlns:w16cex="http://schemas.microsoft.com/office/word/2018/wordml/cex" xmlns:w16cid="http://schemas.microsoft.com/office/word/2016/wordml/cid" xmlns="http://schemas.microsoft.com/office/tasks/2019/documenttasks" xmlns:cr="http://schemas.microsoft.com/office/comments/2020/reactions">
+<w:styles xmlns:mc="http://schemas.openxmlformats.org/markup-compatibility/2006" xmlns:r="http://schemas.openxmlformats.org/officeDocument/2006/relationships" xmlns:w="http://schemas.openxmlformats.org/wordprocessingml/2006/main" xmlns:w14="http://schemas.microsoft.com/office/word/2010/wordml" xmlns:w15="http://schemas.microsoft.com/office/word/2012/wordml" xmlns:w16cex="http://schemas.microsoft.com/office/word/2018/wordml/cex" xmlns:w16cid="http://schemas.microsoft.com/office/word/2016/wordml/cid" xmlns:w16="http://schemas.microsoft.com/office/word/2018/wordml" xmlns:w16du="http://schemas.microsoft.com/office/word/2023/wordml/word16du" xmlns:w16sdtdh="http://schemas.microsoft.com/office/word/2020/wordml/sdtdatahash" xmlns:w16sdtfl="http://schemas.microsoft.com/office/word/2024/wordml/sdtformatlock" xmlns:w16se="http://schemas.microsoft.com/office/word/2015/wordml/symex" mc:Ignorable="w14 w15 w16se w16cid w16 w16cex w16sdtdh w16sdtfl w16du">
   <w:docDefaults>
     <w:rPrDefault>
       <w:rPr>
-        <w:rFonts w:ascii="Arial" w:cs="Arial" w:eastAsia="Arial" w:hAnsi="Arial"/>
+        <w:rFonts w:ascii="Arial" w:eastAsiaTheme="minorEastAsia" w:hAnsi="Arial" w:cs="Arial"/>
         <w:sz w:val="22"/>
         <w:szCs w:val="22"/>
-        <w:lang w:val="ko"/>
+        <w:lang w:val="ko" w:eastAsia="ko-KR" w:bidi="ar-SA"/>
       </w:rPr>
     </w:rPrDefault>
     <w:pPrDefault>
@@ -2430,69 +8108,457 @@
       </w:pPr>
     </w:pPrDefault>
   </w:docDefaults>
-  <w:style w:type="paragraph" w:styleId="Normal" w:default="1">
-    <w:name w:val="normal"/>
+  <w:latentStyles w:defLockedState="0" w:defUIPriority="99" w:defSemiHidden="0" w:defUnhideWhenUsed="0" w:defQFormat="0" w:count="376">
+    <w:lsdException w:name="Normal" w:uiPriority="0" w:qFormat="1"/>
+    <w:lsdException w:name="heading 1" w:uiPriority="9" w:qFormat="1"/>
+    <w:lsdException w:name="heading 2" w:semiHidden="1" w:uiPriority="9" w:unhideWhenUsed="1" w:qFormat="1"/>
+    <w:lsdException w:name="heading 3" w:semiHidden="1" w:uiPriority="9" w:unhideWhenUsed="1" w:qFormat="1"/>
+    <w:lsdException w:name="heading 4" w:semiHidden="1" w:uiPriority="9" w:unhideWhenUsed="1" w:qFormat="1"/>
+    <w:lsdException w:name="heading 5" w:semiHidden="1" w:uiPriority="9" w:unhideWhenUsed="1" w:qFormat="1"/>
+    <w:lsdException w:name="heading 6" w:semiHidden="1" w:uiPriority="9" w:unhideWhenUsed="1" w:qFormat="1"/>
+    <w:lsdException w:name="heading 7" w:semiHidden="1" w:uiPriority="9" w:unhideWhenUsed="1" w:qFormat="1"/>
+    <w:lsdException w:name="heading 8" w:semiHidden="1" w:uiPriority="9" w:unhideWhenUsed="1" w:qFormat="1"/>
+    <w:lsdException w:name="heading 9" w:semiHidden="1" w:uiPriority="9" w:unhideWhenUsed="1" w:qFormat="1"/>
+    <w:lsdException w:name="index 1" w:semiHidden="1" w:unhideWhenUsed="1"/>
+    <w:lsdException w:name="index 2" w:semiHidden="1" w:unhideWhenUsed="1"/>
+    <w:lsdException w:name="index 3" w:semiHidden="1" w:unhideWhenUsed="1"/>
+    <w:lsdException w:name="index 4" w:semiHidden="1" w:unhideWhenUsed="1"/>
+    <w:lsdException w:name="index 5" w:semiHidden="1" w:unhideWhenUsed="1"/>
+    <w:lsdException w:name="index 6" w:semiHidden="1" w:unhideWhenUsed="1"/>
+    <w:lsdException w:name="index 7" w:semiHidden="1" w:unhideWhenUsed="1"/>
+    <w:lsdException w:name="index 8" w:semiHidden="1" w:unhideWhenUsed="1"/>
+    <w:lsdException w:name="index 9" w:semiHidden="1" w:unhideWhenUsed="1"/>
+    <w:lsdException w:name="toc 1" w:semiHidden="1" w:uiPriority="39" w:unhideWhenUsed="1"/>
+    <w:lsdException w:name="toc 2" w:semiHidden="1" w:uiPriority="39" w:unhideWhenUsed="1"/>
+    <w:lsdException w:name="toc 3" w:semiHidden="1" w:uiPriority="39" w:unhideWhenUsed="1"/>
+    <w:lsdException w:name="toc 4" w:semiHidden="1" w:uiPriority="39" w:unhideWhenUsed="1"/>
+    <w:lsdException w:name="toc 5" w:semiHidden="1" w:uiPriority="39" w:unhideWhenUsed="1"/>
+    <w:lsdException w:name="toc 6" w:semiHidden="1" w:uiPriority="39" w:unhideWhenUsed="1"/>
+    <w:lsdException w:name="toc 7" w:semiHidden="1" w:uiPriority="39" w:unhideWhenUsed="1"/>
+    <w:lsdException w:name="toc 8" w:semiHidden="1" w:uiPriority="39" w:unhideWhenUsed="1"/>
+    <w:lsdException w:name="toc 9" w:semiHidden="1" w:uiPriority="39" w:unhideWhenUsed="1"/>
+    <w:lsdException w:name="Normal Indent" w:semiHidden="1" w:unhideWhenUsed="1"/>
+    <w:lsdException w:name="footnote text" w:semiHidden="1" w:unhideWhenUsed="1"/>
+    <w:lsdException w:name="annotation text" w:semiHidden="1" w:unhideWhenUsed="1"/>
+    <w:lsdException w:name="header" w:semiHidden="1" w:unhideWhenUsed="1"/>
+    <w:lsdException w:name="footer" w:semiHidden="1" w:unhideWhenUsed="1"/>
+    <w:lsdException w:name="index heading" w:semiHidden="1" w:unhideWhenUsed="1"/>
+    <w:lsdException w:name="caption" w:semiHidden="1" w:uiPriority="35" w:unhideWhenUsed="1" w:qFormat="1"/>
+    <w:lsdException w:name="table of figures" w:semiHidden="1" w:unhideWhenUsed="1"/>
+    <w:lsdException w:name="envelope address" w:semiHidden="1" w:unhideWhenUsed="1"/>
+    <w:lsdException w:name="envelope return" w:semiHidden="1" w:unhideWhenUsed="1"/>
+    <w:lsdException w:name="footnote reference" w:semiHidden="1" w:unhideWhenUsed="1"/>
+    <w:lsdException w:name="annotation reference" w:semiHidden="1" w:unhideWhenUsed="1"/>
+    <w:lsdException w:name="line number" w:semiHidden="1" w:unhideWhenUsed="1"/>
+    <w:lsdException w:name="page number" w:semiHidden="1" w:unhideWhenUsed="1"/>
+    <w:lsdException w:name="endnote reference" w:semiHidden="1" w:unhideWhenUsed="1"/>
+    <w:lsdException w:name="endnote text" w:semiHidden="1" w:unhideWhenUsed="1"/>
+    <w:lsdException w:name="table of authorities" w:semiHidden="1" w:unhideWhenUsed="1"/>
+    <w:lsdException w:name="macro" w:semiHidden="1" w:unhideWhenUsed="1"/>
+    <w:lsdException w:name="toa heading" w:semiHidden="1" w:unhideWhenUsed="1"/>
+    <w:lsdException w:name="List" w:semiHidden="1" w:unhideWhenUsed="1"/>
+    <w:lsdException w:name="List Bullet" w:semiHidden="1" w:unhideWhenUsed="1"/>
+    <w:lsdException w:name="List Number" w:semiHidden="1" w:unhideWhenUsed="1"/>
+    <w:lsdException w:name="List 2" w:semiHidden="1" w:unhideWhenUsed="1"/>
+    <w:lsdException w:name="List 3" w:semiHidden="1" w:unhideWhenUsed="1"/>
+    <w:lsdException w:name="List 4" w:semiHidden="1" w:unhideWhenUsed="1"/>
+    <w:lsdException w:name="List 5" w:semiHidden="1" w:unhideWhenUsed="1"/>
+    <w:lsdException w:name="List Bullet 2" w:semiHidden="1" w:unhideWhenUsed="1"/>
+    <w:lsdException w:name="List Bullet 3" w:semiHidden="1" w:unhideWhenUsed="1"/>
+    <w:lsdException w:name="List Bullet 4" w:semiHidden="1" w:unhideWhenUsed="1"/>
+    <w:lsdException w:name="List Bullet 5" w:semiHidden="1" w:unhideWhenUsed="1"/>
+    <w:lsdException w:name="List Number 2" w:semiHidden="1" w:unhideWhenUsed="1"/>
+    <w:lsdException w:name="List Number 3" w:semiHidden="1" w:unhideWhenUsed="1"/>
+    <w:lsdException w:name="List Number 4" w:semiHidden="1" w:unhideWhenUsed="1"/>
+    <w:lsdException w:name="List Number 5" w:semiHidden="1" w:unhideWhenUsed="1"/>
+    <w:lsdException w:name="Title" w:uiPriority="10" w:qFormat="1"/>
+    <w:lsdException w:name="Closing" w:semiHidden="1" w:unhideWhenUsed="1"/>
+    <w:lsdException w:name="Signature" w:semiHidden="1" w:unhideWhenUsed="1"/>
+    <w:lsdException w:name="Default Paragraph Font" w:semiHidden="1" w:uiPriority="1" w:unhideWhenUsed="1"/>
+    <w:lsdException w:name="Body Text" w:semiHidden="1" w:unhideWhenUsed="1"/>
+    <w:lsdException w:name="Body Text Indent" w:semiHidden="1" w:unhideWhenUsed="1"/>
+    <w:lsdException w:name="List Continue" w:semiHidden="1" w:unhideWhenUsed="1"/>
+    <w:lsdException w:name="List Continue 2" w:semiHidden="1" w:unhideWhenUsed="1"/>
+    <w:lsdException w:name="List Continue 3" w:semiHidden="1" w:unhideWhenUsed="1"/>
+    <w:lsdException w:name="List Continue 4" w:semiHidden="1" w:unhideWhenUsed="1"/>
+    <w:lsdException w:name="List Continue 5" w:semiHidden="1" w:unhideWhenUsed="1"/>
+    <w:lsdException w:name="Message Header" w:semiHidden="1" w:unhideWhenUsed="1"/>
+    <w:lsdException w:name="Subtitle" w:uiPriority="11" w:qFormat="1"/>
+    <w:lsdException w:name="Salutation" w:semiHidden="1" w:unhideWhenUsed="1"/>
+    <w:lsdException w:name="Date" w:semiHidden="1" w:unhideWhenUsed="1"/>
+    <w:lsdException w:name="Body Text First Indent" w:semiHidden="1" w:unhideWhenUsed="1"/>
+    <w:lsdException w:name="Body Text First Indent 2" w:semiHidden="1" w:unhideWhenUsed="1"/>
+    <w:lsdException w:name="Note Heading" w:semiHidden="1" w:unhideWhenUsed="1"/>
+    <w:lsdException w:name="Body Text 2" w:semiHidden="1" w:unhideWhenUsed="1"/>
+    <w:lsdException w:name="Body Text 3" w:semiHidden="1" w:unhideWhenUsed="1"/>
+    <w:lsdException w:name="Body Text Indent 2" w:semiHidden="1" w:unhideWhenUsed="1"/>
+    <w:lsdException w:name="Body Text Indent 3" w:semiHidden="1" w:unhideWhenUsed="1"/>
+    <w:lsdException w:name="Block Text" w:semiHidden="1" w:unhideWhenUsed="1"/>
+    <w:lsdException w:name="Hyperlink" w:semiHidden="1" w:unhideWhenUsed="1"/>
+    <w:lsdException w:name="FollowedHyperlink" w:semiHidden="1" w:unhideWhenUsed="1"/>
+    <w:lsdException w:name="Strong" w:uiPriority="22" w:qFormat="1"/>
+    <w:lsdException w:name="Emphasis" w:uiPriority="20" w:qFormat="1"/>
+    <w:lsdException w:name="Document Map" w:semiHidden="1" w:unhideWhenUsed="1"/>
+    <w:lsdException w:name="Plain Text" w:semiHidden="1" w:unhideWhenUsed="1"/>
+    <w:lsdException w:name="E-mail Signature" w:semiHidden="1" w:unhideWhenUsed="1"/>
+    <w:lsdException w:name="HTML Top of Form" w:semiHidden="1" w:unhideWhenUsed="1"/>
+    <w:lsdException w:name="HTML Bottom of Form" w:semiHidden="1" w:unhideWhenUsed="1"/>
+    <w:lsdException w:name="Normal (Web)" w:semiHidden="1" w:unhideWhenUsed="1"/>
+    <w:lsdException w:name="HTML Acronym" w:semiHidden="1" w:unhideWhenUsed="1"/>
+    <w:lsdException w:name="HTML Address" w:semiHidden="1" w:unhideWhenUsed="1"/>
+    <w:lsdException w:name="HTML Cite" w:semiHidden="1" w:unhideWhenUsed="1"/>
+    <w:lsdException w:name="HTML Code" w:semiHidden="1" w:unhideWhenUsed="1"/>
+    <w:lsdException w:name="HTML Definition" w:semiHidden="1" w:unhideWhenUsed="1"/>
+    <w:lsdException w:name="HTML Keyboard" w:semiHidden="1" w:unhideWhenUsed="1"/>
+    <w:lsdException w:name="HTML Preformatted" w:semiHidden="1" w:unhideWhenUsed="1"/>
+    <w:lsdException w:name="HTML Sample" w:semiHidden="1" w:unhideWhenUsed="1"/>
+    <w:lsdException w:name="HTML Typewriter" w:semiHidden="1" w:unhideWhenUsed="1"/>
+    <w:lsdException w:name="HTML Variable" w:semiHidden="1" w:unhideWhenUsed="1"/>
+    <w:lsdException w:name="Normal Table" w:semiHidden="1" w:unhideWhenUsed="1"/>
+    <w:lsdException w:name="annotation subject" w:semiHidden="1" w:unhideWhenUsed="1"/>
+    <w:lsdException w:name="No List" w:semiHidden="1" w:unhideWhenUsed="1"/>
+    <w:lsdException w:name="Outline List 1" w:semiHidden="1" w:unhideWhenUsed="1"/>
+    <w:lsdException w:name="Outline List 2" w:semiHidden="1" w:unhideWhenUsed="1"/>
+    <w:lsdException w:name="Outline List 3" w:semiHidden="1" w:unhideWhenUsed="1"/>
+    <w:lsdException w:name="Table Simple 1" w:semiHidden="1" w:unhideWhenUsed="1"/>
+    <w:lsdException w:name="Table Simple 2" w:semiHidden="1" w:unhideWhenUsed="1"/>
+    <w:lsdException w:name="Table Simple 3" w:semiHidden="1" w:unhideWhenUsed="1"/>
+    <w:lsdException w:name="Table Classic 1" w:semiHidden="1" w:unhideWhenUsed="1"/>
+    <w:lsdException w:name="Table Classic 2" w:semiHidden="1" w:unhideWhenUsed="1"/>
+    <w:lsdException w:name="Table Classic 3" w:semiHidden="1" w:unhideWhenUsed="1"/>
+    <w:lsdException w:name="Table Classic 4" w:semiHidden="1" w:unhideWhenUsed="1"/>
+    <w:lsdException w:name="Table Colorful 1" w:semiHidden="1" w:unhideWhenUsed="1"/>
+    <w:lsdException w:name="Table Colorful 2" w:semiHidden="1" w:unhideWhenUsed="1"/>
+    <w:lsdException w:name="Table Colorful 3" w:semiHidden="1" w:unhideWhenUsed="1"/>
+    <w:lsdException w:name="Table Columns 1" w:semiHidden="1" w:unhideWhenUsed="1"/>
+    <w:lsdException w:name="Table Columns 2" w:semiHidden="1" w:unhideWhenUsed="1"/>
+    <w:lsdException w:name="Table Columns 3" w:semiHidden="1" w:unhideWhenUsed="1"/>
+    <w:lsdException w:name="Table Columns 4" w:semiHidden="1" w:unhideWhenUsed="1"/>
+    <w:lsdException w:name="Table Columns 5" w:semiHidden="1" w:unhideWhenUsed="1"/>
+    <w:lsdException w:name="Table Grid 1" w:semiHidden="1" w:unhideWhenUsed="1"/>
+    <w:lsdException w:name="Table Grid 2" w:semiHidden="1" w:unhideWhenUsed="1"/>
+    <w:lsdException w:name="Table Grid 3" w:semiHidden="1" w:unhideWhenUsed="1"/>
+    <w:lsdException w:name="Table Grid 4" w:semiHidden="1" w:unhideWhenUsed="1"/>
+    <w:lsdException w:name="Table Grid 5" w:semiHidden="1" w:unhideWhenUsed="1"/>
+    <w:lsdException w:name="Table Grid 6" w:semiHidden="1" w:unhideWhenUsed="1"/>
+    <w:lsdException w:name="Table Grid 7" w:semiHidden="1" w:unhideWhenUsed="1"/>
+    <w:lsdException w:name="Table Grid 8" w:semiHidden="1" w:unhideWhenUsed="1"/>
+    <w:lsdException w:name="Table List 1" w:semiHidden="1" w:unhideWhenUsed="1"/>
+    <w:lsdException w:name="Table List 2" w:semiHidden="1" w:unhideWhenUsed="1"/>
+    <w:lsdException w:name="Table List 3" w:semiHidden="1" w:unhideWhenUsed="1"/>
+    <w:lsdException w:name="Table List 4" w:semiHidden="1" w:unhideWhenUsed="1"/>
+    <w:lsdException w:name="Table List 5" w:semiHidden="1" w:unhideWhenUsed="1"/>
+    <w:lsdException w:name="Table List 6" w:semiHidden="1" w:unhideWhenUsed="1"/>
+    <w:lsdException w:name="Table List 7" w:semiHidden="1" w:unhideWhenUsed="1"/>
+    <w:lsdException w:name="Table List 8" w:semiHidden="1" w:unhideWhenUsed="1"/>
+    <w:lsdException w:name="Table 3D effects 1" w:semiHidden="1" w:unhideWhenUsed="1"/>
+    <w:lsdException w:name="Table 3D effects 2" w:semiHidden="1" w:unhideWhenUsed="1"/>
+    <w:lsdException w:name="Table 3D effects 3" w:semiHidden="1" w:unhideWhenUsed="1"/>
+    <w:lsdException w:name="Table Contemporary" w:semiHidden="1" w:unhideWhenUsed="1"/>
+    <w:lsdException w:name="Table Elegant" w:semiHidden="1" w:unhideWhenUsed="1"/>
+    <w:lsdException w:name="Table Professional" w:semiHidden="1" w:unhideWhenUsed="1"/>
+    <w:lsdException w:name="Table Subtle 1" w:semiHidden="1" w:unhideWhenUsed="1"/>
+    <w:lsdException w:name="Table Subtle 2" w:semiHidden="1" w:unhideWhenUsed="1"/>
+    <w:lsdException w:name="Table Web 1" w:semiHidden="1" w:unhideWhenUsed="1"/>
+    <w:lsdException w:name="Table Web 2" w:semiHidden="1" w:unhideWhenUsed="1"/>
+    <w:lsdException w:name="Table Web 3" w:semiHidden="1" w:unhideWhenUsed="1"/>
+    <w:lsdException w:name="Balloon Text" w:semiHidden="1" w:unhideWhenUsed="1"/>
+    <w:lsdException w:name="Table Grid" w:uiPriority="39"/>
+    <w:lsdException w:name="Table Theme" w:semiHidden="1" w:unhideWhenUsed="1"/>
+    <w:lsdException w:name="Placeholder Text" w:semiHidden="1"/>
+    <w:lsdException w:name="No Spacing" w:uiPriority="1" w:qFormat="1"/>
+    <w:lsdException w:name="Light Shading" w:uiPriority="60"/>
+    <w:lsdException w:name="Light List" w:uiPriority="61"/>
+    <w:lsdException w:name="Light Grid" w:uiPriority="62"/>
+    <w:lsdException w:name="Medium Shading 1" w:uiPriority="63"/>
+    <w:lsdException w:name="Medium Shading 2" w:uiPriority="64"/>
+    <w:lsdException w:name="Medium List 1" w:uiPriority="65"/>
+    <w:lsdException w:name="Medium List 2" w:uiPriority="66"/>
+    <w:lsdException w:name="Medium Grid 1" w:uiPriority="67"/>
+    <w:lsdException w:name="Medium Grid 2" w:uiPriority="68"/>
+    <w:lsdException w:name="Medium Grid 3" w:uiPriority="69"/>
+    <w:lsdException w:name="Dark List" w:uiPriority="70"/>
+    <w:lsdException w:name="Colorful Shading" w:uiPriority="71"/>
+    <w:lsdException w:name="Colorful List" w:uiPriority="72"/>
+    <w:lsdException w:name="Colorful Grid" w:uiPriority="73"/>
+    <w:lsdException w:name="Light Shading Accent 1" w:uiPriority="60"/>
+    <w:lsdException w:name="Light List Accent 1" w:uiPriority="61"/>
+    <w:lsdException w:name="Light Grid Accent 1" w:uiPriority="62"/>
+    <w:lsdException w:name="Medium Shading 1 Accent 1" w:uiPriority="63"/>
+    <w:lsdException w:name="Medium Shading 2 Accent 1" w:uiPriority="64"/>
+    <w:lsdException w:name="Medium List 1 Accent 1" w:uiPriority="65"/>
+    <w:lsdException w:name="Revision" w:semiHidden="1"/>
+    <w:lsdException w:name="List Paragraph" w:uiPriority="34" w:qFormat="1"/>
+    <w:lsdException w:name="Quote" w:uiPriority="29" w:qFormat="1"/>
+    <w:lsdException w:name="Intense Quote" w:uiPriority="30" w:qFormat="1"/>
+    <w:lsdException w:name="Medium List 2 Accent 1" w:uiPriority="66"/>
+    <w:lsdException w:name="Medium Grid 1 Accent 1" w:uiPriority="67"/>
+    <w:lsdException w:name="Medium Grid 2 Accent 1" w:uiPriority="68"/>
+    <w:lsdException w:name="Medium Grid 3 Accent 1" w:uiPriority="69"/>
+    <w:lsdException w:name="Dark List Accent 1" w:uiPriority="70"/>
+    <w:lsdException w:name="Colorful Shading Accent 1" w:uiPriority="71"/>
+    <w:lsdException w:name="Colorful List Accent 1" w:uiPriority="72"/>
+    <w:lsdException w:name="Colorful Grid Accent 1" w:uiPriority="73"/>
+    <w:lsdException w:name="Light Shading Accent 2" w:uiPriority="60"/>
+    <w:lsdException w:name="Light List Accent 2" w:uiPriority="61"/>
+    <w:lsdException w:name="Light Grid Accent 2" w:uiPriority="62"/>
+    <w:lsdException w:name="Medium Shading 1 Accent 2" w:uiPriority="63"/>
+    <w:lsdException w:name="Medium Shading 2 Accent 2" w:uiPriority="64"/>
+    <w:lsdException w:name="Medium List 1 Accent 2" w:uiPriority="65"/>
+    <w:lsdException w:name="Medium List 2 Accent 2" w:uiPriority="66"/>
+    <w:lsdException w:name="Medium Grid 1 Accent 2" w:uiPriority="67"/>
+    <w:lsdException w:name="Medium Grid 2 Accent 2" w:uiPriority="68"/>
+    <w:lsdException w:name="Medium Grid 3 Accent 2" w:uiPriority="69"/>
+    <w:lsdException w:name="Dark List Accent 2" w:uiPriority="70"/>
+    <w:lsdException w:name="Colorful Shading Accent 2" w:uiPriority="71"/>
+    <w:lsdException w:name="Colorful List Accent 2" w:uiPriority="72"/>
+    <w:lsdException w:name="Colorful Grid Accent 2" w:uiPriority="73"/>
+    <w:lsdException w:name="Light Shading Accent 3" w:uiPriority="60"/>
+    <w:lsdException w:name="Light List Accent 3" w:uiPriority="61"/>
+    <w:lsdException w:name="Light Grid Accent 3" w:uiPriority="62"/>
+    <w:lsdException w:name="Medium Shading 1 Accent 3" w:uiPriority="63"/>
+    <w:lsdException w:name="Medium Shading 2 Accent 3" w:uiPriority="64"/>
+    <w:lsdException w:name="Medium List 1 Accent 3" w:uiPriority="65"/>
+    <w:lsdException w:name="Medium List 2 Accent 3" w:uiPriority="66"/>
+    <w:lsdException w:name="Medium Grid 1 Accent 3" w:uiPriority="67"/>
+    <w:lsdException w:name="Medium Grid 2 Accent 3" w:uiPriority="68"/>
+    <w:lsdException w:name="Medium Grid 3 Accent 3" w:uiPriority="69"/>
+    <w:lsdException w:name="Dark List Accent 3" w:uiPriority="70"/>
+    <w:lsdException w:name="Colorful Shading Accent 3" w:uiPriority="71"/>
+    <w:lsdException w:name="Colorful List Accent 3" w:uiPriority="72"/>
+    <w:lsdException w:name="Colorful Grid Accent 3" w:uiPriority="73"/>
+    <w:lsdException w:name="Light Shading Accent 4" w:uiPriority="60"/>
+    <w:lsdException w:name="Light List Accent 4" w:uiPriority="61"/>
+    <w:lsdException w:name="Light Grid Accent 4" w:uiPriority="62"/>
+    <w:lsdException w:name="Medium Shading 1 Accent 4" w:uiPriority="63"/>
+    <w:lsdException w:name="Medium Shading 2 Accent 4" w:uiPriority="64"/>
+    <w:lsdException w:name="Medium List 1 Accent 4" w:uiPriority="65"/>
+    <w:lsdException w:name="Medium List 2 Accent 4" w:uiPriority="66"/>
+    <w:lsdException w:name="Medium Grid 1 Accent 4" w:uiPriority="67"/>
+    <w:lsdException w:name="Medium Grid 2 Accent 4" w:uiPriority="68"/>
+    <w:lsdException w:name="Medium Grid 3 Accent 4" w:uiPriority="69"/>
+    <w:lsdException w:name="Dark List Accent 4" w:uiPriority="70"/>
+    <w:lsdException w:name="Colorful Shading Accent 4" w:uiPriority="71"/>
+    <w:lsdException w:name="Colorful List Accent 4" w:uiPriority="72"/>
+    <w:lsdException w:name="Colorful Grid Accent 4" w:uiPriority="73"/>
+    <w:lsdException w:name="Light Shading Accent 5" w:uiPriority="60"/>
+    <w:lsdException w:name="Light List Accent 5" w:uiPriority="61"/>
+    <w:lsdException w:name="Light Grid Accent 5" w:uiPriority="62"/>
+    <w:lsdException w:name="Medium Shading 1 Accent 5" w:uiPriority="63"/>
+    <w:lsdException w:name="Medium Shading 2 Accent 5" w:uiPriority="64"/>
+    <w:lsdException w:name="Medium List 1 Accent 5" w:uiPriority="65"/>
+    <w:lsdException w:name="Medium List 2 Accent 5" w:uiPriority="66"/>
+    <w:lsdException w:name="Medium Grid 1 Accent 5" w:uiPriority="67"/>
+    <w:lsdException w:name="Medium Grid 2 Accent 5" w:uiPriority="68"/>
+    <w:lsdException w:name="Medium Grid 3 Accent 5" w:uiPriority="69"/>
+    <w:lsdException w:name="Dark List Accent 5" w:uiPriority="70"/>
+    <w:lsdException w:name="Colorful Shading Accent 5" w:uiPriority="71"/>
+    <w:lsdException w:name="Colorful List Accent 5" w:uiPriority="72"/>
+    <w:lsdException w:name="Colorful Grid Accent 5" w:uiPriority="73"/>
+    <w:lsdException w:name="Light Shading Accent 6" w:uiPriority="60"/>
+    <w:lsdException w:name="Light List Accent 6" w:uiPriority="61"/>
+    <w:lsdException w:name="Light Grid Accent 6" w:uiPriority="62"/>
+    <w:lsdException w:name="Medium Shading 1 Accent 6" w:uiPriority="63"/>
+    <w:lsdException w:name="Medium Shading 2 Accent 6" w:uiPriority="64"/>
+    <w:lsdException w:name="Medium List 1 Accent 6" w:uiPriority="65"/>
+    <w:lsdException w:name="Medium List 2 Accent 6" w:uiPriority="66"/>
+    <w:lsdException w:name="Medium Grid 1 Accent 6" w:uiPriority="67"/>
+    <w:lsdException w:name="Medium Grid 2 Accent 6" w:uiPriority="68"/>
+    <w:lsdException w:name="Medium Grid 3 Accent 6" w:uiPriority="69"/>
+    <w:lsdException w:name="Dark List Accent 6" w:uiPriority="70"/>
+    <w:lsdException w:name="Colorful Shading Accent 6" w:uiPriority="71"/>
+    <w:lsdException w:name="Colorful List Accent 6" w:uiPriority="72"/>
+    <w:lsdException w:name="Colorful Grid Accent 6" w:uiPriority="73"/>
+    <w:lsdException w:name="Subtle Emphasis" w:uiPriority="19" w:qFormat="1"/>
+    <w:lsdException w:name="Intense Emphasis" w:uiPriority="21" w:qFormat="1"/>
+    <w:lsdException w:name="Subtle Reference" w:uiPriority="31" w:qFormat="1"/>
+    <w:lsdException w:name="Intense Reference" w:uiPriority="32" w:qFormat="1"/>
+    <w:lsdException w:name="Book Title" w:uiPriority="33" w:qFormat="1"/>
+    <w:lsdException w:name="Bibliography" w:semiHidden="1" w:uiPriority="37" w:unhideWhenUsed="1"/>
+    <w:lsdException w:name="TOC Heading" w:semiHidden="1" w:uiPriority="39" w:unhideWhenUsed="1" w:qFormat="1"/>
+    <w:lsdException w:name="Plain Table 1" w:uiPriority="41"/>
+    <w:lsdException w:name="Plain Table 2" w:uiPriority="42"/>
+    <w:lsdException w:name="Plain Table 3" w:uiPriority="43"/>
+    <w:lsdException w:name="Plain Table 4" w:uiPriority="44"/>
+    <w:lsdException w:name="Plain Table 5" w:uiPriority="45"/>
+    <w:lsdException w:name="Grid Table Light" w:uiPriority="40"/>
+    <w:lsdException w:name="Grid Table 1 Light" w:uiPriority="46"/>
+    <w:lsdException w:name="Grid Table 2" w:uiPriority="47"/>
+    <w:lsdException w:name="Grid Table 3" w:uiPriority="48"/>
+    <w:lsdException w:name="Grid Table 4" w:uiPriority="49"/>
+    <w:lsdException w:name="Grid Table 5 Dark" w:uiPriority="50"/>
+    <w:lsdException w:name="Grid Table 6 Colorful" w:uiPriority="51"/>
+    <w:lsdException w:name="Grid Table 7 Colorful" w:uiPriority="52"/>
+    <w:lsdException w:name="Grid Table 1 Light Accent 1" w:uiPriority="46"/>
+    <w:lsdException w:name="Grid Table 2 Accent 1" w:uiPriority="47"/>
+    <w:lsdException w:name="Grid Table 3 Accent 1" w:uiPriority="48"/>
+    <w:lsdException w:name="Grid Table 4 Accent 1" w:uiPriority="49"/>
+    <w:lsdException w:name="Grid Table 5 Dark Accent 1" w:uiPriority="50"/>
+    <w:lsdException w:name="Grid Table 6 Colorful Accent 1" w:uiPriority="51"/>
+    <w:lsdException w:name="Grid Table 7 Colorful Accent 1" w:uiPriority="52"/>
+    <w:lsdException w:name="Grid Table 1 Light Accent 2" w:uiPriority="46"/>
+    <w:lsdException w:name="Grid Table 2 Accent 2" w:uiPriority="47"/>
+    <w:lsdException w:name="Grid Table 3 Accent 2" w:uiPriority="48"/>
+    <w:lsdException w:name="Grid Table 4 Accent 2" w:uiPriority="49"/>
+    <w:lsdException w:name="Grid Table 5 Dark Accent 2" w:uiPriority="50"/>
+    <w:lsdException w:name="Grid Table 6 Colorful Accent 2" w:uiPriority="51"/>
+    <w:lsdException w:name="Grid Table 7 Colorful Accent 2" w:uiPriority="52"/>
+    <w:lsdException w:name="Grid Table 1 Light Accent 3" w:uiPriority="46"/>
+    <w:lsdException w:name="Grid Table 2 Accent 3" w:uiPriority="47"/>
+    <w:lsdException w:name="Grid Table 3 Accent 3" w:uiPriority="48"/>
+    <w:lsdException w:name="Grid Table 4 Accent 3" w:uiPriority="49"/>
+    <w:lsdException w:name="Grid Table 5 Dark Accent 3" w:uiPriority="50"/>
+    <w:lsdException w:name="Grid Table 6 Colorful Accent 3" w:uiPriority="51"/>
+    <w:lsdException w:name="Grid Table 7 Colorful Accent 3" w:uiPriority="52"/>
+    <w:lsdException w:name="Grid Table 1 Light Accent 4" w:uiPriority="46"/>
+    <w:lsdException w:name="Grid Table 2 Accent 4" w:uiPriority="47"/>
+    <w:lsdException w:name="Grid Table 3 Accent 4" w:uiPriority="48"/>
+    <w:lsdException w:name="Grid Table 4 Accent 4" w:uiPriority="49"/>
+    <w:lsdException w:name="Grid Table 5 Dark Accent 4" w:uiPriority="50"/>
+    <w:lsdException w:name="Grid Table 6 Colorful Accent 4" w:uiPriority="51"/>
+    <w:lsdException w:name="Grid Table 7 Colorful Accent 4" w:uiPriority="52"/>
+    <w:lsdException w:name="Grid Table 1 Light Accent 5" w:uiPriority="46"/>
+    <w:lsdException w:name="Grid Table 2 Accent 5" w:uiPriority="47"/>
+    <w:lsdException w:name="Grid Table 3 Accent 5" w:uiPriority="48"/>
+    <w:lsdException w:name="Grid Table 4 Accent 5" w:uiPriority="49"/>
+    <w:lsdException w:name="Grid Table 5 Dark Accent 5" w:uiPriority="50"/>
+    <w:lsdException w:name="Grid Table 6 Colorful Accent 5" w:uiPriority="51"/>
+    <w:lsdException w:name="Grid Table 7 Colorful Accent 5" w:uiPriority="52"/>
+    <w:lsdException w:name="Grid Table 1 Light Accent 6" w:uiPriority="46"/>
+    <w:lsdException w:name="Grid Table 2 Accent 6" w:uiPriority="47"/>
+    <w:lsdException w:name="Grid Table 3 Accent 6" w:uiPriority="48"/>
+    <w:lsdException w:name="Grid Table 4 Accent 6" w:uiPriority="49"/>
+    <w:lsdException w:name="Grid Table 5 Dark Accent 6" w:uiPriority="50"/>
+    <w:lsdException w:name="Grid Table 6 Colorful Accent 6" w:uiPriority="51"/>
+    <w:lsdException w:name="Grid Table 7 Colorful Accent 6" w:uiPriority="52"/>
+    <w:lsdException w:name="List Table 1 Light" w:uiPriority="46"/>
+    <w:lsdException w:name="List Table 2" w:uiPriority="47"/>
+    <w:lsdException w:name="List Table 3" w:uiPriority="48"/>
+    <w:lsdException w:name="List Table 4" w:uiPriority="49"/>
+    <w:lsdException w:name="List Table 5 Dark" w:uiPriority="50"/>
+    <w:lsdException w:name="List Table 6 Colorful" w:uiPriority="51"/>
+    <w:lsdException w:name="List Table 7 Colorful" w:uiPriority="52"/>
+    <w:lsdException w:name="List Table 1 Light Accent 1" w:uiPriority="46"/>
+    <w:lsdException w:name="List Table 2 Accent 1" w:uiPriority="47"/>
+    <w:lsdException w:name="List Table 3 Accent 1" w:uiPriority="48"/>
+    <w:lsdException w:name="List Table 4 Accent 1" w:uiPriority="49"/>
+    <w:lsdException w:name="List Table 5 Dark Accent 1" w:uiPriority="50"/>
+    <w:lsdException w:name="List Table 6 Colorful Accent 1" w:uiPriority="51"/>
+    <w:lsdException w:name="List Table 7 Colorful Accent 1" w:uiPriority="52"/>
+    <w:lsdException w:name="List Table 1 Light Accent 2" w:uiPriority="46"/>
+    <w:lsdException w:name="List Table 2 Accent 2" w:uiPriority="47"/>
+    <w:lsdException w:name="List Table 3 Accent 2" w:uiPriority="48"/>
+    <w:lsdException w:name="List Table 4 Accent 2" w:uiPriority="49"/>
+    <w:lsdException w:name="List Table 5 Dark Accent 2" w:uiPriority="50"/>
+    <w:lsdException w:name="List Table 6 Colorful Accent 2" w:uiPriority="51"/>
+    <w:lsdException w:name="List Table 7 Colorful Accent 2" w:uiPriority="52"/>
+    <w:lsdException w:name="List Table 1 Light Accent 3" w:uiPriority="46"/>
+    <w:lsdException w:name="List Table 2 Accent 3" w:uiPriority="47"/>
+    <w:lsdException w:name="List Table 3 Accent 3" w:uiPriority="48"/>
+    <w:lsdException w:name="List Table 4 Accent 3" w:uiPriority="49"/>
+    <w:lsdException w:name="List Table 5 Dark Accent 3" w:uiPriority="50"/>
+    <w:lsdException w:name="List Table 6 Colorful Accent 3" w:uiPriority="51"/>
+    <w:lsdException w:name="List Table 7 Colorful Accent 3" w:uiPriority="52"/>
+    <w:lsdException w:name="List Table 1 Light Accent 4" w:uiPriority="46"/>
+    <w:lsdException w:name="List Table 2 Accent 4" w:uiPriority="47"/>
+    <w:lsdException w:name="List Table 3 Accent 4" w:uiPriority="48"/>
+    <w:lsdException w:name="List Table 4 Accent 4" w:uiPriority="49"/>
+    <w:lsdException w:name="List Table 5 Dark Accent 4" w:uiPriority="50"/>
+    <w:lsdException w:name="List Table 6 Colorful Accent 4" w:uiPriority="51"/>
+    <w:lsdException w:name="List Table 7 Colorful Accent 4" w:uiPriority="52"/>
+    <w:lsdException w:name="List Table 1 Light Accent 5" w:uiPriority="46"/>
+    <w:lsdException w:name="List Table 2 Accent 5" w:uiPriority="47"/>
+    <w:lsdException w:name="List Table 3 Accent 5" w:uiPriority="48"/>
+    <w:lsdException w:name="List Table 4 Accent 5" w:uiPriority="49"/>
+    <w:lsdException w:name="List Table 5 Dark Accent 5" w:uiPriority="50"/>
+    <w:lsdException w:name="List Table 6 Colorful Accent 5" w:uiPriority="51"/>
+    <w:lsdException w:name="List Table 7 Colorful Accent 5" w:uiPriority="52"/>
+    <w:lsdException w:name="List Table 1 Light Accent 6" w:uiPriority="46"/>
+    <w:lsdException w:name="List Table 2 Accent 6" w:uiPriority="47"/>
+    <w:lsdException w:name="List Table 3 Accent 6" w:uiPriority="48"/>
+    <w:lsdException w:name="List Table 4 Accent 6" w:uiPriority="49"/>
+    <w:lsdException w:name="List Table 5 Dark Accent 6" w:uiPriority="50"/>
+    <w:lsdException w:name="List Table 6 Colorful Accent 6" w:uiPriority="51"/>
+    <w:lsdException w:name="List Table 7 Colorful Accent 6" w:uiPriority="52"/>
+    <w:lsdException w:name="Mention" w:semiHidden="1" w:unhideWhenUsed="1"/>
+    <w:lsdException w:name="Smart Hyperlink" w:semiHidden="1" w:unhideWhenUsed="1"/>
+    <w:lsdException w:name="Hashtag" w:semiHidden="1" w:unhideWhenUsed="1"/>
+    <w:lsdException w:name="Unresolved Mention" w:semiHidden="1" w:unhideWhenUsed="1"/>
+    <w:lsdException w:name="Smart Link" w:semiHidden="1" w:unhideWhenUsed="1"/>
+  </w:latentStyles>
+  <w:style w:type="paragraph" w:default="1" w:styleId="a">
+    <w:name w:val="Normal"/>
+    <w:qFormat/>
   </w:style>
-  <w:style w:type="table" w:styleId="TableNormal" w:default="1">
-    <w:name w:val="TableNormal"/>
-  </w:style>
-  <w:style w:type="paragraph" w:styleId="Heading1">
+  <w:style w:type="paragraph" w:styleId="1">
     <w:name w:val="heading 1"/>
-    <w:basedOn w:val="Normal"/>
-    <w:next w:val="Normal"/>
+    <w:basedOn w:val="a"/>
+    <w:next w:val="a"/>
+    <w:uiPriority w:val="9"/>
+    <w:qFormat/>
     <w:pPr>
-      <w:keepNext w:val="1"/>
-      <w:keepLines w:val="1"/>
-      <w:pageBreakBefore w:val="0"/>
-      <w:spacing w:after="120" w:before="400" w:lineRule="auto"/>
+      <w:keepNext/>
+      <w:keepLines/>
+      <w:spacing w:before="400" w:after="120"/>
+      <w:outlineLvl w:val="0"/>
     </w:pPr>
     <w:rPr>
       <w:sz w:val="40"/>
       <w:szCs w:val="40"/>
     </w:rPr>
   </w:style>
-  <w:style w:type="paragraph" w:styleId="Heading2">
+  <w:style w:type="paragraph" w:styleId="2">
     <w:name w:val="heading 2"/>
-    <w:basedOn w:val="Normal"/>
-    <w:next w:val="Normal"/>
+    <w:basedOn w:val="a"/>
+    <w:next w:val="a"/>
+    <w:uiPriority w:val="9"/>
+    <w:semiHidden/>
+    <w:unhideWhenUsed/>
+    <w:qFormat/>
     <w:pPr>
-      <w:keepNext w:val="1"/>
-      <w:keepLines w:val="1"/>
-      <w:pageBreakBefore w:val="0"/>
-      <w:spacing w:after="120" w:before="360" w:lineRule="auto"/>
+      <w:keepNext/>
+      <w:keepLines/>
+      <w:spacing w:before="360" w:after="120"/>
+      <w:outlineLvl w:val="1"/>
     </w:pPr>
     <w:rPr>
-      <w:b w:val="0"/>
       <w:sz w:val="32"/>
       <w:szCs w:val="32"/>
     </w:rPr>
   </w:style>
-  <w:style w:type="paragraph" w:styleId="Heading3">
+  <w:style w:type="paragraph" w:styleId="3">
     <w:name w:val="heading 3"/>
-    <w:basedOn w:val="Normal"/>
-    <w:next w:val="Normal"/>
+    <w:basedOn w:val="a"/>
+    <w:next w:val="a"/>
+    <w:uiPriority w:val="9"/>
+    <w:semiHidden/>
+    <w:unhideWhenUsed/>
+    <w:qFormat/>
     <w:pPr>
-      <w:keepNext w:val="1"/>
-      <w:keepLines w:val="1"/>
-      <w:pageBreakBefore w:val="0"/>
-      <w:spacing w:after="80" w:before="320" w:lineRule="auto"/>
+      <w:keepNext/>
+      <w:keepLines/>
+      <w:spacing w:before="320" w:after="80"/>
+      <w:outlineLvl w:val="2"/>
     </w:pPr>
     <w:rPr>
-      <w:b w:val="0"/>
       <w:color w:val="434343"/>
       <w:sz w:val="28"/>
       <w:szCs w:val="28"/>
     </w:rPr>
   </w:style>
-  <w:style w:type="paragraph" w:styleId="Heading4">
+  <w:style w:type="paragraph" w:styleId="4">
     <w:name w:val="heading 4"/>
-    <w:basedOn w:val="Normal"/>
-    <w:next w:val="Normal"/>
+    <w:basedOn w:val="a"/>
+    <w:next w:val="a"/>
+    <w:uiPriority w:val="9"/>
+    <w:semiHidden/>
+    <w:unhideWhenUsed/>
+    <w:qFormat/>
     <w:pPr>
-      <w:keepNext w:val="1"/>
-      <w:keepLines w:val="1"/>
-      <w:pageBreakBefore w:val="0"/>
-      <w:spacing w:after="80" w:before="280" w:lineRule="auto"/>
+      <w:keepNext/>
+      <w:keepLines/>
+      <w:spacing w:before="280" w:after="80"/>
+      <w:outlineLvl w:val="3"/>
     </w:pPr>
     <w:rPr>
       <w:color w:val="666666"/>
@@ -2500,82 +8566,125 @@
       <w:szCs w:val="24"/>
     </w:rPr>
   </w:style>
-  <w:style w:type="paragraph" w:styleId="Heading5">
+  <w:style w:type="paragraph" w:styleId="5">
     <w:name w:val="heading 5"/>
-    <w:basedOn w:val="Normal"/>
-    <w:next w:val="Normal"/>
+    <w:basedOn w:val="a"/>
+    <w:next w:val="a"/>
+    <w:uiPriority w:val="9"/>
+    <w:semiHidden/>
+    <w:unhideWhenUsed/>
+    <w:qFormat/>
     <w:pPr>
-      <w:keepNext w:val="1"/>
-      <w:keepLines w:val="1"/>
-      <w:pageBreakBefore w:val="0"/>
-      <w:spacing w:after="80" w:before="240" w:lineRule="auto"/>
+      <w:keepNext/>
+      <w:keepLines/>
+      <w:spacing w:before="240" w:after="80"/>
+      <w:outlineLvl w:val="4"/>
     </w:pPr>
     <w:rPr>
       <w:color w:val="666666"/>
-      <w:sz w:val="22"/>
-      <w:szCs w:val="22"/>
     </w:rPr>
   </w:style>
-  <w:style w:type="paragraph" w:styleId="Heading6">
+  <w:style w:type="paragraph" w:styleId="6">
     <w:name w:val="heading 6"/>
-    <w:basedOn w:val="Normal"/>
-    <w:next w:val="Normal"/>
+    <w:basedOn w:val="a"/>
+    <w:next w:val="a"/>
+    <w:uiPriority w:val="9"/>
+    <w:semiHidden/>
+    <w:unhideWhenUsed/>
+    <w:qFormat/>
     <w:pPr>
-      <w:keepNext w:val="1"/>
-      <w:keepLines w:val="1"/>
-      <w:pageBreakBefore w:val="0"/>
-      <w:spacing w:after="80" w:before="240" w:lineRule="auto"/>
+      <w:keepNext/>
+      <w:keepLines/>
+      <w:spacing w:before="240" w:after="80"/>
+      <w:outlineLvl w:val="5"/>
     </w:pPr>
     <w:rPr>
-      <w:i w:val="1"/>
+      <w:i/>
       <w:color w:val="666666"/>
-      <w:sz w:val="22"/>
-      <w:szCs w:val="22"/>
     </w:rPr>
   </w:style>
-  <w:style w:type="paragraph" w:styleId="Title">
+  <w:style w:type="character" w:default="1" w:styleId="a0">
+    <w:name w:val="Default Paragraph Font"/>
+    <w:uiPriority w:val="1"/>
+    <w:semiHidden/>
+    <w:unhideWhenUsed/>
+  </w:style>
+  <w:style w:type="table" w:default="1" w:styleId="a1">
+    <w:name w:val="Normal Table"/>
+    <w:uiPriority w:val="99"/>
+    <w:semiHidden/>
+    <w:unhideWhenUsed/>
+    <w:tblPr>
+      <w:tblInd w:w="0" w:type="dxa"/>
+      <w:tblCellMar>
+        <w:top w:w="0" w:type="dxa"/>
+        <w:left w:w="108" w:type="dxa"/>
+        <w:bottom w:w="0" w:type="dxa"/>
+        <w:right w:w="108" w:type="dxa"/>
+      </w:tblCellMar>
+    </w:tblPr>
+  </w:style>
+  <w:style w:type="numbering" w:default="1" w:styleId="a2">
+    <w:name w:val="No List"/>
+    <w:uiPriority w:val="99"/>
+    <w:semiHidden/>
+    <w:unhideWhenUsed/>
+  </w:style>
+  <w:style w:type="table" w:customStyle="1" w:styleId="TableNormal">
+    <w:name w:val="TableNormal"/>
+    <w:tblPr>
+      <w:tblCellMar>
+        <w:top w:w="0" w:type="dxa"/>
+        <w:left w:w="0" w:type="dxa"/>
+        <w:bottom w:w="0" w:type="dxa"/>
+        <w:right w:w="0" w:type="dxa"/>
+      </w:tblCellMar>
+    </w:tblPr>
+  </w:style>
+  <w:style w:type="paragraph" w:styleId="a3">
     <w:name w:val="Title"/>
-    <w:basedOn w:val="Normal"/>
-    <w:next w:val="Normal"/>
+    <w:basedOn w:val="a"/>
+    <w:next w:val="a"/>
+    <w:uiPriority w:val="10"/>
+    <w:qFormat/>
     <w:pPr>
-      <w:keepNext w:val="1"/>
-      <w:keepLines w:val="1"/>
-      <w:pageBreakBefore w:val="0"/>
-      <w:spacing w:after="60" w:before="0" w:lineRule="auto"/>
+      <w:keepNext/>
+      <w:keepLines/>
+      <w:spacing w:after="60"/>
     </w:pPr>
     <w:rPr>
       <w:sz w:val="52"/>
       <w:szCs w:val="52"/>
     </w:rPr>
   </w:style>
-  <w:style w:type="paragraph" w:styleId="Subtitle">
+  <w:style w:type="paragraph" w:styleId="a4">
     <w:name w:val="Subtitle"/>
-    <w:basedOn w:val="Normal"/>
-    <w:next w:val="Normal"/>
+    <w:basedOn w:val="a"/>
+    <w:next w:val="a"/>
+    <w:uiPriority w:val="11"/>
+    <w:qFormat/>
     <w:pPr>
-      <w:keepNext w:val="1"/>
-      <w:keepLines w:val="1"/>
-      <w:pageBreakBefore w:val="0"/>
-      <w:spacing w:after="320" w:before="0" w:lineRule="auto"/>
+      <w:keepNext/>
+      <w:keepLines/>
+      <w:spacing w:after="320"/>
     </w:pPr>
     <w:rPr>
-      <w:rFonts w:ascii="Arial" w:cs="Arial" w:eastAsia="Arial" w:hAnsi="Arial"/>
-      <w:i w:val="0"/>
+      <w:rFonts w:eastAsia="Arial"/>
       <w:color w:val="666666"/>
       <w:sz w:val="30"/>
       <w:szCs w:val="30"/>
     </w:rPr>
   </w:style>
-  <w:style w:type="table" w:styleId="Table1">
+  <w:style w:type="table" w:customStyle="1" w:styleId="a5">
     <w:basedOn w:val="TableNormal"/>
     <w:tblPr>
       <w:tblStyleRowBandSize w:val="1"/>
       <w:tblStyleColBandSize w:val="1"/>
       <w:tblCellMar>
-        <w:top w:w="100.0" w:type="dxa"/>
-        <w:left w:w="100.0" w:type="dxa"/>
-        <w:bottom w:w="100.0" w:type="dxa"/>
-        <w:right w:w="100.0" w:type="dxa"/>
+        <w:top w:w="100" w:type="dxa"/>
+        <w:left w:w="100" w:type="dxa"/>
+        <w:bottom w:w="100" w:type="dxa"/>
+        <w:right w:w="100" w:type="dxa"/>
       </w:tblCellMar>
     </w:tblPr>
   </w:style>
